--- a/Mohan CV.docx
+++ b/Mohan CV.docx
@@ -914,7 +914,7 @@
           </mc:Choice>
           <mc:Fallback>
             <w:pict>
-              <v:group w14:anchorId="340931B6" id="Group 2" o:spid="_x0000_s1028" style="position:absolute;margin-left:10.9pt;margin-top:434.75pt;width:566.45pt;height:43.7pt;z-index:251739648;mso-wrap-distance-left:0;mso-wrap-distance-right:0;mso-position-horizontal-relative:page;mso-position-vertical-relative:page" coordsize="71948,5548" o:gfxdata="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">
+              <v:group w14:anchorId="340931B6" id="Group 2" o:spid="_x0000_s1028" style="position:absolute;margin-left:10.9pt;margin-top:434.75pt;width:566.45pt;height:43.7pt;z-index:251739648;mso-wrap-distance-left:0;mso-wrap-distance-right:0;mso-position-horizontal-relative:page;mso-position-vertical-relative:page" coordsize="71948,5548" o:gfxdata="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">
                 <v:shapetype id="_x0000_t75" coordsize="21600,21600" o:spt="75" o:preferrelative="t" path="m@4@5l@4@11@9@11@9@5xe" filled="f" stroked="f">
                   <v:stroke joinstyle="miter"/>
                   <v:formulas>
@@ -1654,7 +1654,7 @@
           </mc:Choice>
           <mc:Fallback>
             <w:pict>
-              <v:group w14:anchorId="2555051E" id="Group 40" o:spid="_x0000_s1035" style="position:absolute;margin-left:14.25pt;margin-top:173.4pt;width:566.5pt;height:43.65pt;z-index:-251651584;mso-wrap-distance-left:0;mso-wrap-distance-right:0;mso-position-horizontal-relative:page" coordsize="71948,5548" o:gfxdata="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">
+              <v:group w14:anchorId="2555051E" id="Group 40" o:spid="_x0000_s1035" style="position:absolute;margin-left:14.25pt;margin-top:173.4pt;width:566.5pt;height:43.65pt;z-index:-251651584;mso-wrap-distance-left:0;mso-wrap-distance-right:0;mso-position-horizontal-relative:page" coordsize="71948,5548" o:gfxdata="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">
                 <v:shape id="Image 41" o:spid="_x0000_s1036" type="#_x0000_t75" style="position:absolute;width:71948;height:5548;visibility:visible;mso-wrap-style:square" o:gfxdata="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">
                   <v:imagedata r:id="rId8" o:title=""/>
                 </v:shape>
@@ -1937,17 +1937,2099 @@
       <w:r>
         <w:rPr>
           <w:noProof/>
+          <w:sz w:val="12"/>
         </w:rPr>
         <mc:AlternateContent>
           <mc:Choice Requires="wps">
             <w:drawing>
-              <wp:anchor distT="0" distB="0" distL="114300" distR="114300" simplePos="0" relativeHeight="251759104" behindDoc="0" locked="0" layoutInCell="1" allowOverlap="1" wp14:anchorId="4E51FEDF" wp14:editId="3AAB9C89">
+              <wp:anchor distT="0" distB="0" distL="0" distR="0" simplePos="0" relativeHeight="251623936" behindDoc="1" locked="0" layoutInCell="1" allowOverlap="1" wp14:anchorId="377B97CC" wp14:editId="55C2FA7B">
+                <wp:simplePos x="0" y="0"/>
+                <wp:positionH relativeFrom="page">
+                  <wp:posOffset>177767</wp:posOffset>
+                </wp:positionH>
+                <wp:positionV relativeFrom="paragraph">
+                  <wp:posOffset>1022350</wp:posOffset>
+                </wp:positionV>
+                <wp:extent cx="7102475" cy="281940"/>
+                <wp:effectExtent l="0" t="0" r="22225" b="22860"/>
+                <wp:wrapTopAndBottom/>
+                <wp:docPr id="32" name="Textbox 32"/>
+                <wp:cNvGraphicFramePr>
+                  <a:graphicFrameLocks xmlns:a="http://schemas.openxmlformats.org/drawingml/2006/main"/>
+                </wp:cNvGraphicFramePr>
+                <a:graphic xmlns:a="http://schemas.openxmlformats.org/drawingml/2006/main">
+                  <a:graphicData uri="http://schemas.microsoft.com/office/word/2010/wordprocessingShape">
+                    <wps:wsp>
+                      <wps:cNvSpPr txBox="1">
+                        <a:spLocks/>
+                      </wps:cNvSpPr>
+                      <wps:spPr>
+                        <a:xfrm>
+                          <a:off x="0" y="0"/>
+                          <a:ext cx="7102475" cy="281940"/>
+                        </a:xfrm>
+                        <a:prstGeom prst="rect">
+                          <a:avLst/>
+                        </a:prstGeom>
+                        <a:solidFill>
+                          <a:schemeClr val="accent1"/>
+                        </a:solidFill>
+                        <a:ln w="9525">
+                          <a:solidFill>
+                            <a:srgbClr val="000000"/>
+                          </a:solidFill>
+                          <a:prstDash val="solid"/>
+                        </a:ln>
+                      </wps:spPr>
+                      <wps:txbx>
+                        <w:txbxContent>
+                          <w:p>
+                            <w:pPr>
+                              <w:spacing w:before="73"/>
+                              <w:ind w:left="142"/>
+                              <w:rPr>
+                                <w:b/>
+                                <w:color w:val="000000"/>
+                                <w:sz w:val="28"/>
+                              </w:rPr>
+                            </w:pPr>
+                            <w:r>
+                              <w:rPr>
+                                <w:b/>
+                                <w:color w:val="FFFFFF"/>
+                                <w:spacing w:val="-2"/>
+                                <w:sz w:val="28"/>
+                              </w:rPr>
+                              <w:t>EDUCATION</w:t>
+                            </w:r>
+                          </w:p>
+                        </w:txbxContent>
+                      </wps:txbx>
+                      <wps:bodyPr wrap="square" lIns="0" tIns="0" rIns="0" bIns="0" rtlCol="0">
+                        <a:noAutofit/>
+                      </wps:bodyPr>
+                    </wps:wsp>
+                  </a:graphicData>
+                </a:graphic>
+              </wp:anchor>
+            </w:drawing>
+          </mc:Choice>
+          <mc:Fallback>
+            <w:pict>
+              <v:shape w14:anchorId="377B97CC" id="Textbox 32" o:spid="_x0000_s1045" type="#_x0000_t202" style="position:absolute;margin-left:14pt;margin-top:80.5pt;width:559.25pt;height:22.2pt;z-index:-251692544;visibility:visible;mso-wrap-style:square;mso-wrap-distance-left:0;mso-wrap-distance-top:0;mso-wrap-distance-right:0;mso-wrap-distance-bottom:0;mso-position-horizontal:absolute;mso-position-horizontal-relative:page;mso-position-vertical:absolute;mso-position-vertical-relative:text;v-text-anchor:top" o:gfxdata="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" fillcolor="#4f81bd [3204]">
+                <v:path arrowok="t"/>
+                <v:textbox inset="0,0,0,0">
+                  <w:txbxContent>
+                    <w:p>
+                      <w:pPr>
+                        <w:spacing w:before="73"/>
+                        <w:ind w:left="142"/>
+                        <w:rPr>
+                          <w:b/>
+                          <w:color w:val="000000"/>
+                          <w:sz w:val="28"/>
+                        </w:rPr>
+                      </w:pPr>
+                      <w:r>
+                        <w:rPr>
+                          <w:b/>
+                          <w:color w:val="FFFFFF"/>
+                          <w:spacing w:val="-2"/>
+                          <w:sz w:val="28"/>
+                        </w:rPr>
+                        <w:t>EDUCATION</w:t>
+                      </w:r>
+                    </w:p>
+                  </w:txbxContent>
+                </v:textbox>
+                <w10:wrap type="topAndBottom" anchorx="page"/>
+              </v:shape>
+            </w:pict>
+          </mc:Fallback>
+        </mc:AlternateContent>
+      </w:r>
+      <w:r>
+        <w:rPr>
+          <w:noProof/>
+          <w:sz w:val="12"/>
+        </w:rPr>
+        <mc:AlternateContent>
+          <mc:Choice Requires="wpg">
+            <w:drawing>
+              <wp:anchor distT="0" distB="0" distL="0" distR="0" simplePos="0" relativeHeight="251689472" behindDoc="1" locked="0" layoutInCell="1" allowOverlap="1" wp14:anchorId="5FFF50BF" wp14:editId="60C99177">
+                <wp:simplePos x="0" y="0"/>
+                <wp:positionH relativeFrom="page">
+                  <wp:posOffset>4487545</wp:posOffset>
+                </wp:positionH>
+                <wp:positionV relativeFrom="paragraph">
+                  <wp:posOffset>380365</wp:posOffset>
+                </wp:positionV>
+                <wp:extent cx="1005840" cy="251460"/>
+                <wp:effectExtent l="0" t="0" r="3810" b="0"/>
+                <wp:wrapTopAndBottom/>
+                <wp:docPr id="1116955559" name="Group 1116955559"/>
+                <wp:cNvGraphicFramePr>
+                  <a:graphicFrameLocks xmlns:a="http://schemas.openxmlformats.org/drawingml/2006/main"/>
+                </wp:cNvGraphicFramePr>
+                <a:graphic xmlns:a="http://schemas.openxmlformats.org/drawingml/2006/main">
+                  <a:graphicData uri="http://schemas.microsoft.com/office/word/2010/wordprocessingGroup">
+                    <wpg:wgp>
+                      <wpg:cNvGrpSpPr>
+                        <a:grpSpLocks/>
+                      </wpg:cNvGrpSpPr>
+                      <wpg:grpSpPr>
+                        <a:xfrm>
+                          <a:off x="0" y="0"/>
+                          <a:ext cx="1005840" cy="251460"/>
+                          <a:chOff x="-2583416" y="465144"/>
+                          <a:chExt cx="1863089" cy="243840"/>
+                        </a:xfrm>
+                      </wpg:grpSpPr>
+                      <wps:wsp>
+                        <wps:cNvPr id="401059786" name="Graphic 18"/>
+                        <wps:cNvSpPr/>
+                        <wps:spPr>
+                          <a:xfrm>
+                            <a:off x="-2583416" y="465144"/>
+                            <a:ext cx="1863089" cy="243840"/>
+                          </a:xfrm>
+                          <a:custGeom>
+                            <a:avLst/>
+                            <a:gdLst/>
+                            <a:ahLst/>
+                            <a:cxnLst/>
+                            <a:rect l="l" t="t" r="r" b="b"/>
+                            <a:pathLst>
+                              <a:path w="1863089" h="243840">
+                                <a:moveTo>
+                                  <a:pt x="1822449" y="0"/>
+                                </a:moveTo>
+                                <a:lnTo>
+                                  <a:pt x="40639" y="0"/>
+                                </a:lnTo>
+                                <a:lnTo>
+                                  <a:pt x="24806" y="3188"/>
+                                </a:lnTo>
+                                <a:lnTo>
+                                  <a:pt x="11890" y="11890"/>
+                                </a:lnTo>
+                                <a:lnTo>
+                                  <a:pt x="3188" y="24806"/>
+                                </a:lnTo>
+                                <a:lnTo>
+                                  <a:pt x="0" y="40640"/>
+                                </a:lnTo>
+                                <a:lnTo>
+                                  <a:pt x="0" y="203200"/>
+                                </a:lnTo>
+                                <a:lnTo>
+                                  <a:pt x="3188" y="219033"/>
+                                </a:lnTo>
+                                <a:lnTo>
+                                  <a:pt x="11890" y="231949"/>
+                                </a:lnTo>
+                                <a:lnTo>
+                                  <a:pt x="24806" y="240651"/>
+                                </a:lnTo>
+                                <a:lnTo>
+                                  <a:pt x="40639" y="243840"/>
+                                </a:lnTo>
+                                <a:lnTo>
+                                  <a:pt x="1822449" y="243840"/>
+                                </a:lnTo>
+                                <a:lnTo>
+                                  <a:pt x="1838283" y="240651"/>
+                                </a:lnTo>
+                                <a:lnTo>
+                                  <a:pt x="1851199" y="231949"/>
+                                </a:lnTo>
+                                <a:lnTo>
+                                  <a:pt x="1859901" y="219033"/>
+                                </a:lnTo>
+                                <a:lnTo>
+                                  <a:pt x="1863090" y="203200"/>
+                                </a:lnTo>
+                                <a:lnTo>
+                                  <a:pt x="1863090" y="40640"/>
+                                </a:lnTo>
+                                <a:lnTo>
+                                  <a:pt x="1859901" y="24806"/>
+                                </a:lnTo>
+                                <a:lnTo>
+                                  <a:pt x="1851199" y="11890"/>
+                                </a:lnTo>
+                                <a:lnTo>
+                                  <a:pt x="1838283" y="3188"/>
+                                </a:lnTo>
+                                <a:lnTo>
+                                  <a:pt x="1822449" y="0"/>
+                                </a:lnTo>
+                                <a:close/>
+                              </a:path>
+                            </a:pathLst>
+                          </a:custGeom>
+                          <a:solidFill>
+                            <a:srgbClr val="D9D9D9"/>
+                          </a:solidFill>
+                        </wps:spPr>
+                        <wps:bodyPr wrap="square" lIns="0" tIns="0" rIns="0" bIns="0" rtlCol="0">
+                          <a:prstTxWarp prst="textNoShape">
+                            <a:avLst/>
+                          </a:prstTxWarp>
+                          <a:noAutofit/>
+                        </wps:bodyPr>
+                      </wps:wsp>
+                      <wps:wsp>
+                        <wps:cNvPr id="471453458" name="Textbox 19"/>
+                        <wps:cNvSpPr txBox="1"/>
+                        <wps:spPr>
+                          <a:xfrm>
+                            <a:off x="-2560319" y="472764"/>
+                            <a:ext cx="1752728" cy="220980"/>
+                          </a:xfrm>
+                          <a:prstGeom prst="rect">
+                            <a:avLst/>
+                          </a:prstGeom>
+                          <a:ln w="15888">
+                            <a:solidFill>
+                              <a:srgbClr val="D9D9D9"/>
+                            </a:solidFill>
+                            <a:prstDash val="solid"/>
+                          </a:ln>
+                        </wps:spPr>
+                        <wps:txbx>
+                          <w:txbxContent>
+                            <w:p>
+                              <w:pPr>
+                                <w:spacing w:line="292" w:lineRule="exact"/>
+                                <w:rPr>
+                                  <w:b/>
+                                </w:rPr>
+                              </w:pPr>
+                              <w:r>
+                                <w:rPr>
+                                  <w:b/>
+                                </w:rPr>
+                                <w:t xml:space="preserve">  My SQL</w:t>
+                              </w:r>
+                            </w:p>
+                          </w:txbxContent>
+                        </wps:txbx>
+                        <wps:bodyPr wrap="square" lIns="0" tIns="0" rIns="0" bIns="0" rtlCol="0">
+                          <a:noAutofit/>
+                        </wps:bodyPr>
+                      </wps:wsp>
+                    </wpg:wgp>
+                  </a:graphicData>
+                </a:graphic>
+                <wp14:sizeRelH relativeFrom="margin">
+                  <wp14:pctWidth>0</wp14:pctWidth>
+                </wp14:sizeRelH>
+                <wp14:sizeRelV relativeFrom="margin">
+                  <wp14:pctHeight>0</wp14:pctHeight>
+                </wp14:sizeRelV>
+              </wp:anchor>
+            </w:drawing>
+          </mc:Choice>
+          <mc:Fallback>
+            <w:pict>
+              <v:group w14:anchorId="5FFF50BF" id="Group 1116955559" o:spid="_x0000_s1046" style="position:absolute;margin-left:353.35pt;margin-top:29.95pt;width:79.2pt;height:19.8pt;z-index:-251627008;mso-wrap-distance-left:0;mso-wrap-distance-right:0;mso-position-horizontal-relative:page;mso-width-relative:margin;mso-height-relative:margin" coordorigin="-25834,4651" coordsize="18630,2438" o:gfxdata="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">
+                <v:shape id="Graphic 18" o:spid="_x0000_s1047" style="position:absolute;left:-25834;top:4651;width:18631;height:2438;visibility:visible;mso-wrap-style:square;v-text-anchor:top" coordsize="1863089,243840" o:gfxdata="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" path="m1822449,l40639,,24806,3188,11890,11890,3188,24806,,40640,,203200r3188,15833l11890,231949r12916,8702l40639,243840r1781810,l1838283,240651r12916,-8702l1859901,219033r3189,-15833l1863090,40640r-3189,-15834l1851199,11890,1838283,3188,1822449,xe" fillcolor="#d9d9d9" stroked="f">
+                  <v:path arrowok="t"/>
+                </v:shape>
+                <v:shape id="Textbox 19" o:spid="_x0000_s1048" type="#_x0000_t202" style="position:absolute;left:-25603;top:4727;width:17528;height:2210;visibility:visible;mso-wrap-style:square;v-text-anchor:top" o:gfxdata="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" filled="f" strokecolor="#d9d9d9" strokeweight=".44133mm">
+                  <v:textbox inset="0,0,0,0">
+                    <w:txbxContent>
+                      <w:p>
+                        <w:pPr>
+                          <w:spacing w:line="292" w:lineRule="exact"/>
+                          <w:rPr>
+                            <w:b/>
+                          </w:rPr>
+                        </w:pPr>
+                        <w:r>
+                          <w:rPr>
+                            <w:b/>
+                          </w:rPr>
+                          <w:t xml:space="preserve">  My SQL</w:t>
+                        </w:r>
+                      </w:p>
+                    </w:txbxContent>
+                  </v:textbox>
+                </v:shape>
+                <w10:wrap type="topAndBottom" anchorx="page"/>
+              </v:group>
+            </w:pict>
+          </mc:Fallback>
+        </mc:AlternateContent>
+      </w:r>
+      <w:r>
+        <w:rPr>
+          <w:noProof/>
+          <w:sz w:val="12"/>
+        </w:rPr>
+        <mc:AlternateContent>
+          <mc:Choice Requires="wpg">
+            <w:drawing>
+              <wp:anchor distT="0" distB="0" distL="0" distR="0" simplePos="0" relativeHeight="251675136" behindDoc="1" locked="0" layoutInCell="1" allowOverlap="1" wp14:anchorId="2FDE7985" wp14:editId="04E89D64">
+                <wp:simplePos x="0" y="0"/>
+                <wp:positionH relativeFrom="page">
+                  <wp:posOffset>2672715</wp:posOffset>
+                </wp:positionH>
+                <wp:positionV relativeFrom="paragraph">
+                  <wp:posOffset>636905</wp:posOffset>
+                </wp:positionV>
+                <wp:extent cx="1150620" cy="243840"/>
+                <wp:effectExtent l="0" t="0" r="0" b="3810"/>
+                <wp:wrapTopAndBottom/>
+                <wp:docPr id="282424969" name="Group 282424969"/>
+                <wp:cNvGraphicFramePr>
+                  <a:graphicFrameLocks xmlns:a="http://schemas.openxmlformats.org/drawingml/2006/main"/>
+                </wp:cNvGraphicFramePr>
+                <a:graphic xmlns:a="http://schemas.openxmlformats.org/drawingml/2006/main">
+                  <a:graphicData uri="http://schemas.microsoft.com/office/word/2010/wordprocessingGroup">
+                    <wpg:wgp>
+                      <wpg:cNvGrpSpPr>
+                        <a:grpSpLocks/>
+                      </wpg:cNvGrpSpPr>
+                      <wpg:grpSpPr>
+                        <a:xfrm>
+                          <a:off x="0" y="0"/>
+                          <a:ext cx="1150620" cy="243840"/>
+                          <a:chOff x="-2583416" y="465144"/>
+                          <a:chExt cx="1863089" cy="243840"/>
+                        </a:xfrm>
+                      </wpg:grpSpPr>
+                      <wps:wsp>
+                        <wps:cNvPr id="631233049" name="Graphic 18"/>
+                        <wps:cNvSpPr/>
+                        <wps:spPr>
+                          <a:xfrm>
+                            <a:off x="-2583416" y="465144"/>
+                            <a:ext cx="1863089" cy="243840"/>
+                          </a:xfrm>
+                          <a:custGeom>
+                            <a:avLst/>
+                            <a:gdLst/>
+                            <a:ahLst/>
+                            <a:cxnLst/>
+                            <a:rect l="l" t="t" r="r" b="b"/>
+                            <a:pathLst>
+                              <a:path w="1863089" h="243840">
+                                <a:moveTo>
+                                  <a:pt x="1822449" y="0"/>
+                                </a:moveTo>
+                                <a:lnTo>
+                                  <a:pt x="40639" y="0"/>
+                                </a:lnTo>
+                                <a:lnTo>
+                                  <a:pt x="24806" y="3188"/>
+                                </a:lnTo>
+                                <a:lnTo>
+                                  <a:pt x="11890" y="11890"/>
+                                </a:lnTo>
+                                <a:lnTo>
+                                  <a:pt x="3188" y="24806"/>
+                                </a:lnTo>
+                                <a:lnTo>
+                                  <a:pt x="0" y="40640"/>
+                                </a:lnTo>
+                                <a:lnTo>
+                                  <a:pt x="0" y="203200"/>
+                                </a:lnTo>
+                                <a:lnTo>
+                                  <a:pt x="3188" y="219033"/>
+                                </a:lnTo>
+                                <a:lnTo>
+                                  <a:pt x="11890" y="231949"/>
+                                </a:lnTo>
+                                <a:lnTo>
+                                  <a:pt x="24806" y="240651"/>
+                                </a:lnTo>
+                                <a:lnTo>
+                                  <a:pt x="40639" y="243840"/>
+                                </a:lnTo>
+                                <a:lnTo>
+                                  <a:pt x="1822449" y="243840"/>
+                                </a:lnTo>
+                                <a:lnTo>
+                                  <a:pt x="1838283" y="240651"/>
+                                </a:lnTo>
+                                <a:lnTo>
+                                  <a:pt x="1851199" y="231949"/>
+                                </a:lnTo>
+                                <a:lnTo>
+                                  <a:pt x="1859901" y="219033"/>
+                                </a:lnTo>
+                                <a:lnTo>
+                                  <a:pt x="1863090" y="203200"/>
+                                </a:lnTo>
+                                <a:lnTo>
+                                  <a:pt x="1863090" y="40640"/>
+                                </a:lnTo>
+                                <a:lnTo>
+                                  <a:pt x="1859901" y="24806"/>
+                                </a:lnTo>
+                                <a:lnTo>
+                                  <a:pt x="1851199" y="11890"/>
+                                </a:lnTo>
+                                <a:lnTo>
+                                  <a:pt x="1838283" y="3188"/>
+                                </a:lnTo>
+                                <a:lnTo>
+                                  <a:pt x="1822449" y="0"/>
+                                </a:lnTo>
+                                <a:close/>
+                              </a:path>
+                            </a:pathLst>
+                          </a:custGeom>
+                          <a:solidFill>
+                            <a:srgbClr val="D9D9D9"/>
+                          </a:solidFill>
+                        </wps:spPr>
+                        <wps:bodyPr wrap="square" lIns="0" tIns="0" rIns="0" bIns="0" rtlCol="0">
+                          <a:prstTxWarp prst="textNoShape">
+                            <a:avLst/>
+                          </a:prstTxWarp>
+                          <a:noAutofit/>
+                        </wps:bodyPr>
+                      </wps:wsp>
+                      <wps:wsp>
+                        <wps:cNvPr id="80384890" name="Textbox 19"/>
+                        <wps:cNvSpPr txBox="1"/>
+                        <wps:spPr>
+                          <a:xfrm>
+                            <a:off x="-2535804" y="472764"/>
+                            <a:ext cx="1752728" cy="220980"/>
+                          </a:xfrm>
+                          <a:prstGeom prst="rect">
+                            <a:avLst/>
+                          </a:prstGeom>
+                          <a:ln w="15888">
+                            <a:solidFill>
+                              <a:srgbClr val="D9D9D9"/>
+                            </a:solidFill>
+                            <a:prstDash val="solid"/>
+                          </a:ln>
+                        </wps:spPr>
+                        <wps:txbx>
+                          <w:txbxContent>
+                            <w:p>
+                              <w:pPr>
+                                <w:spacing w:line="292" w:lineRule="exact"/>
+                                <w:ind w:left="53"/>
+                                <w:rPr>
+                                  <w:b/>
+                                </w:rPr>
+                              </w:pPr>
+                              <w:r>
+                                <w:rPr>
+                                  <w:b/>
+                                </w:rPr>
+                                <w:t>Bootstrap</w:t>
+                              </w:r>
+                            </w:p>
+                          </w:txbxContent>
+                        </wps:txbx>
+                        <wps:bodyPr wrap="square" lIns="0" tIns="0" rIns="0" bIns="0" rtlCol="0">
+                          <a:noAutofit/>
+                        </wps:bodyPr>
+                      </wps:wsp>
+                    </wpg:wgp>
+                  </a:graphicData>
+                </a:graphic>
+                <wp14:sizeRelH relativeFrom="margin">
+                  <wp14:pctWidth>0</wp14:pctWidth>
+                </wp14:sizeRelH>
+                <wp14:sizeRelV relativeFrom="margin">
+                  <wp14:pctHeight>0</wp14:pctHeight>
+                </wp14:sizeRelV>
+              </wp:anchor>
+            </w:drawing>
+          </mc:Choice>
+          <mc:Fallback>
+            <w:pict>
+              <v:group w14:anchorId="2FDE7985" id="Group 282424969" o:spid="_x0000_s1049" style="position:absolute;margin-left:210.45pt;margin-top:50.15pt;width:90.6pt;height:19.2pt;z-index:-251641344;mso-wrap-distance-left:0;mso-wrap-distance-right:0;mso-position-horizontal-relative:page;mso-width-relative:margin;mso-height-relative:margin" coordorigin="-25834,4651" coordsize="18630,2438" o:gfxdata="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">
+                <v:shape id="Graphic 18" o:spid="_x0000_s1050" style="position:absolute;left:-25834;top:4651;width:18631;height:2438;visibility:visible;mso-wrap-style:square;v-text-anchor:top" coordsize="1863089,243840" o:gfxdata="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" path="m1822449,l40639,,24806,3188,11890,11890,3188,24806,,40640,,203200r3188,15833l11890,231949r12916,8702l40639,243840r1781810,l1838283,240651r12916,-8702l1859901,219033r3189,-15833l1863090,40640r-3189,-15834l1851199,11890,1838283,3188,1822449,xe" fillcolor="#d9d9d9" stroked="f">
+                  <v:path arrowok="t"/>
+                </v:shape>
+                <v:shape id="Textbox 19" o:spid="_x0000_s1051" type="#_x0000_t202" style="position:absolute;left:-25358;top:4727;width:17528;height:2210;visibility:visible;mso-wrap-style:square;v-text-anchor:top" o:gfxdata="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" filled="f" strokecolor="#d9d9d9" strokeweight=".44133mm">
+                  <v:textbox inset="0,0,0,0">
+                    <w:txbxContent>
+                      <w:p>
+                        <w:pPr>
+                          <w:spacing w:line="292" w:lineRule="exact"/>
+                          <w:ind w:left="53"/>
+                          <w:rPr>
+                            <w:b/>
+                          </w:rPr>
+                        </w:pPr>
+                        <w:r>
+                          <w:rPr>
+                            <w:b/>
+                          </w:rPr>
+                          <w:t>Bootstrap</w:t>
+                        </w:r>
+                      </w:p>
+                    </w:txbxContent>
+                  </v:textbox>
+                </v:shape>
+                <w10:wrap type="topAndBottom" anchorx="page"/>
+              </v:group>
+            </w:pict>
+          </mc:Fallback>
+        </mc:AlternateContent>
+      </w:r>
+      <w:r>
+        <w:rPr>
+          <w:noProof/>
+          <w:sz w:val="12"/>
+        </w:rPr>
+        <mc:AlternateContent>
+          <mc:Choice Requires="wpg">
+            <w:drawing>
+              <wp:anchor distT="0" distB="0" distL="0" distR="0" simplePos="0" relativeHeight="251682304" behindDoc="1" locked="0" layoutInCell="1" allowOverlap="1" wp14:anchorId="6AEAB009" wp14:editId="487037A4">
+                <wp:simplePos x="0" y="0"/>
+                <wp:positionH relativeFrom="page">
+                  <wp:posOffset>4488180</wp:posOffset>
+                </wp:positionH>
+                <wp:positionV relativeFrom="paragraph">
+                  <wp:posOffset>95885</wp:posOffset>
+                </wp:positionV>
+                <wp:extent cx="1036320" cy="213360"/>
+                <wp:effectExtent l="0" t="0" r="0" b="15240"/>
+                <wp:wrapTopAndBottom/>
+                <wp:docPr id="204324678" name="Group 204324678"/>
+                <wp:cNvGraphicFramePr>
+                  <a:graphicFrameLocks xmlns:a="http://schemas.openxmlformats.org/drawingml/2006/main"/>
+                </wp:cNvGraphicFramePr>
+                <a:graphic xmlns:a="http://schemas.openxmlformats.org/drawingml/2006/main">
+                  <a:graphicData uri="http://schemas.microsoft.com/office/word/2010/wordprocessingGroup">
+                    <wpg:wgp>
+                      <wpg:cNvGrpSpPr>
+                        <a:grpSpLocks/>
+                      </wpg:cNvGrpSpPr>
+                      <wpg:grpSpPr>
+                        <a:xfrm>
+                          <a:off x="0" y="0"/>
+                          <a:ext cx="1036320" cy="213360"/>
+                          <a:chOff x="-2583416" y="465144"/>
+                          <a:chExt cx="1863089" cy="243840"/>
+                        </a:xfrm>
+                      </wpg:grpSpPr>
+                      <wps:wsp>
+                        <wps:cNvPr id="1635281660" name="Graphic 18"/>
+                        <wps:cNvSpPr/>
+                        <wps:spPr>
+                          <a:xfrm>
+                            <a:off x="-2583416" y="465144"/>
+                            <a:ext cx="1863089" cy="243840"/>
+                          </a:xfrm>
+                          <a:custGeom>
+                            <a:avLst/>
+                            <a:gdLst/>
+                            <a:ahLst/>
+                            <a:cxnLst/>
+                            <a:rect l="l" t="t" r="r" b="b"/>
+                            <a:pathLst>
+                              <a:path w="1863089" h="243840">
+                                <a:moveTo>
+                                  <a:pt x="1822449" y="0"/>
+                                </a:moveTo>
+                                <a:lnTo>
+                                  <a:pt x="40639" y="0"/>
+                                </a:lnTo>
+                                <a:lnTo>
+                                  <a:pt x="24806" y="3188"/>
+                                </a:lnTo>
+                                <a:lnTo>
+                                  <a:pt x="11890" y="11890"/>
+                                </a:lnTo>
+                                <a:lnTo>
+                                  <a:pt x="3188" y="24806"/>
+                                </a:lnTo>
+                                <a:lnTo>
+                                  <a:pt x="0" y="40640"/>
+                                </a:lnTo>
+                                <a:lnTo>
+                                  <a:pt x="0" y="203200"/>
+                                </a:lnTo>
+                                <a:lnTo>
+                                  <a:pt x="3188" y="219033"/>
+                                </a:lnTo>
+                                <a:lnTo>
+                                  <a:pt x="11890" y="231949"/>
+                                </a:lnTo>
+                                <a:lnTo>
+                                  <a:pt x="24806" y="240651"/>
+                                </a:lnTo>
+                                <a:lnTo>
+                                  <a:pt x="40639" y="243840"/>
+                                </a:lnTo>
+                                <a:lnTo>
+                                  <a:pt x="1822449" y="243840"/>
+                                </a:lnTo>
+                                <a:lnTo>
+                                  <a:pt x="1838283" y="240651"/>
+                                </a:lnTo>
+                                <a:lnTo>
+                                  <a:pt x="1851199" y="231949"/>
+                                </a:lnTo>
+                                <a:lnTo>
+                                  <a:pt x="1859901" y="219033"/>
+                                </a:lnTo>
+                                <a:lnTo>
+                                  <a:pt x="1863090" y="203200"/>
+                                </a:lnTo>
+                                <a:lnTo>
+                                  <a:pt x="1863090" y="40640"/>
+                                </a:lnTo>
+                                <a:lnTo>
+                                  <a:pt x="1859901" y="24806"/>
+                                </a:lnTo>
+                                <a:lnTo>
+                                  <a:pt x="1851199" y="11890"/>
+                                </a:lnTo>
+                                <a:lnTo>
+                                  <a:pt x="1838283" y="3188"/>
+                                </a:lnTo>
+                                <a:lnTo>
+                                  <a:pt x="1822449" y="0"/>
+                                </a:lnTo>
+                                <a:close/>
+                              </a:path>
+                            </a:pathLst>
+                          </a:custGeom>
+                          <a:solidFill>
+                            <a:srgbClr val="D9D9D9"/>
+                          </a:solidFill>
+                        </wps:spPr>
+                        <wps:bodyPr wrap="square" lIns="0" tIns="0" rIns="0" bIns="0" rtlCol="0">
+                          <a:prstTxWarp prst="textNoShape">
+                            <a:avLst/>
+                          </a:prstTxWarp>
+                          <a:noAutofit/>
+                        </wps:bodyPr>
+                      </wps:wsp>
+                      <wps:wsp>
+                        <wps:cNvPr id="1733450827" name="Textbox 19"/>
+                        <wps:cNvSpPr txBox="1"/>
+                        <wps:spPr>
+                          <a:xfrm>
+                            <a:off x="-2560319" y="472764"/>
+                            <a:ext cx="1752728" cy="220980"/>
+                          </a:xfrm>
+                          <a:prstGeom prst="rect">
+                            <a:avLst/>
+                          </a:prstGeom>
+                          <a:ln w="15888">
+                            <a:solidFill>
+                              <a:srgbClr val="D9D9D9"/>
+                            </a:solidFill>
+                            <a:prstDash val="solid"/>
+                          </a:ln>
+                        </wps:spPr>
+                        <wps:txbx>
+                          <w:txbxContent>
+                            <w:p>
+                              <w:pPr>
+                                <w:spacing w:line="292" w:lineRule="exact"/>
+                                <w:rPr>
+                                  <w:b/>
+                                </w:rPr>
+                              </w:pPr>
+                              <w:r>
+                                <w:rPr>
+                                  <w:b/>
+                                </w:rPr>
+                                <w:t xml:space="preserve">  MongoDB</w:t>
+                              </w:r>
+                            </w:p>
+                          </w:txbxContent>
+                        </wps:txbx>
+                        <wps:bodyPr wrap="square" lIns="0" tIns="0" rIns="0" bIns="0" rtlCol="0">
+                          <a:noAutofit/>
+                        </wps:bodyPr>
+                      </wps:wsp>
+                    </wpg:wgp>
+                  </a:graphicData>
+                </a:graphic>
+                <wp14:sizeRelH relativeFrom="margin">
+                  <wp14:pctWidth>0</wp14:pctWidth>
+                </wp14:sizeRelH>
+                <wp14:sizeRelV relativeFrom="margin">
+                  <wp14:pctHeight>0</wp14:pctHeight>
+                </wp14:sizeRelV>
+              </wp:anchor>
+            </w:drawing>
+          </mc:Choice>
+          <mc:Fallback>
+            <w:pict>
+              <v:group w14:anchorId="6AEAB009" id="Group 204324678" o:spid="_x0000_s1052" style="position:absolute;margin-left:353.4pt;margin-top:7.55pt;width:81.6pt;height:16.8pt;z-index:-251634176;mso-wrap-distance-left:0;mso-wrap-distance-right:0;mso-position-horizontal-relative:page;mso-width-relative:margin;mso-height-relative:margin" coordorigin="-25834,4651" coordsize="18630,2438" o:gfxdata="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">
+                <v:shape id="Graphic 18" o:spid="_x0000_s1053" style="position:absolute;left:-25834;top:4651;width:18631;height:2438;visibility:visible;mso-wrap-style:square;v-text-anchor:top" coordsize="1863089,243840" o:gfxdata="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" path="m1822449,l40639,,24806,3188,11890,11890,3188,24806,,40640,,203200r3188,15833l11890,231949r12916,8702l40639,243840r1781810,l1838283,240651r12916,-8702l1859901,219033r3189,-15833l1863090,40640r-3189,-15834l1851199,11890,1838283,3188,1822449,xe" fillcolor="#d9d9d9" stroked="f">
+                  <v:path arrowok="t"/>
+                </v:shape>
+                <v:shape id="Textbox 19" o:spid="_x0000_s1054" type="#_x0000_t202" style="position:absolute;left:-25603;top:4727;width:17528;height:2210;visibility:visible;mso-wrap-style:square;v-text-anchor:top" o:gfxdata="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" filled="f" strokecolor="#d9d9d9" strokeweight=".44133mm">
+                  <v:textbox inset="0,0,0,0">
+                    <w:txbxContent>
+                      <w:p>
+                        <w:pPr>
+                          <w:spacing w:line="292" w:lineRule="exact"/>
+                          <w:rPr>
+                            <w:b/>
+                          </w:rPr>
+                        </w:pPr>
+                        <w:r>
+                          <w:rPr>
+                            <w:b/>
+                          </w:rPr>
+                          <w:t xml:space="preserve">  MongoDB</w:t>
+                        </w:r>
+                      </w:p>
+                    </w:txbxContent>
+                  </v:textbox>
+                </v:shape>
+                <w10:wrap type="topAndBottom" anchorx="page"/>
+              </v:group>
+            </w:pict>
+          </mc:Fallback>
+        </mc:AlternateContent>
+      </w:r>
+      <w:r>
+        <w:rPr>
+          <w:noProof/>
+          <w:sz w:val="12"/>
+        </w:rPr>
+        <mc:AlternateContent>
+          <mc:Choice Requires="wpg">
+            <w:drawing>
+              <wp:anchor distT="0" distB="0" distL="0" distR="0" simplePos="0" relativeHeight="251602432" behindDoc="1" locked="0" layoutInCell="1" allowOverlap="1" wp14:anchorId="1413577D" wp14:editId="450FFFC5">
+                <wp:simplePos x="0" y="0"/>
+                <wp:positionH relativeFrom="page">
+                  <wp:posOffset>2697480</wp:posOffset>
+                </wp:positionH>
+                <wp:positionV relativeFrom="paragraph">
+                  <wp:posOffset>343641</wp:posOffset>
+                </wp:positionV>
+                <wp:extent cx="723900" cy="205740"/>
+                <wp:effectExtent l="0" t="0" r="0" b="22860"/>
+                <wp:wrapTopAndBottom/>
+                <wp:docPr id="17" name="Group 17"/>
+                <wp:cNvGraphicFramePr>
+                  <a:graphicFrameLocks xmlns:a="http://schemas.openxmlformats.org/drawingml/2006/main"/>
+                </wp:cNvGraphicFramePr>
+                <a:graphic xmlns:a="http://schemas.openxmlformats.org/drawingml/2006/main">
+                  <a:graphicData uri="http://schemas.microsoft.com/office/word/2010/wordprocessingGroup">
+                    <wpg:wgp>
+                      <wpg:cNvGrpSpPr>
+                        <a:grpSpLocks/>
+                      </wpg:cNvGrpSpPr>
+                      <wpg:grpSpPr>
+                        <a:xfrm>
+                          <a:off x="0" y="0"/>
+                          <a:ext cx="723900" cy="205740"/>
+                          <a:chOff x="-2583416" y="465144"/>
+                          <a:chExt cx="1863089" cy="243840"/>
+                        </a:xfrm>
+                      </wpg:grpSpPr>
+                      <wps:wsp>
+                        <wps:cNvPr id="18" name="Graphic 18"/>
+                        <wps:cNvSpPr/>
+                        <wps:spPr>
+                          <a:xfrm>
+                            <a:off x="-2583416" y="465144"/>
+                            <a:ext cx="1863089" cy="243840"/>
+                          </a:xfrm>
+                          <a:custGeom>
+                            <a:avLst/>
+                            <a:gdLst/>
+                            <a:ahLst/>
+                            <a:cxnLst/>
+                            <a:rect l="l" t="t" r="r" b="b"/>
+                            <a:pathLst>
+                              <a:path w="1863089" h="243840">
+                                <a:moveTo>
+                                  <a:pt x="1822449" y="0"/>
+                                </a:moveTo>
+                                <a:lnTo>
+                                  <a:pt x="40639" y="0"/>
+                                </a:lnTo>
+                                <a:lnTo>
+                                  <a:pt x="24806" y="3188"/>
+                                </a:lnTo>
+                                <a:lnTo>
+                                  <a:pt x="11890" y="11890"/>
+                                </a:lnTo>
+                                <a:lnTo>
+                                  <a:pt x="3188" y="24806"/>
+                                </a:lnTo>
+                                <a:lnTo>
+                                  <a:pt x="0" y="40640"/>
+                                </a:lnTo>
+                                <a:lnTo>
+                                  <a:pt x="0" y="203200"/>
+                                </a:lnTo>
+                                <a:lnTo>
+                                  <a:pt x="3188" y="219033"/>
+                                </a:lnTo>
+                                <a:lnTo>
+                                  <a:pt x="11890" y="231949"/>
+                                </a:lnTo>
+                                <a:lnTo>
+                                  <a:pt x="24806" y="240651"/>
+                                </a:lnTo>
+                                <a:lnTo>
+                                  <a:pt x="40639" y="243840"/>
+                                </a:lnTo>
+                                <a:lnTo>
+                                  <a:pt x="1822449" y="243840"/>
+                                </a:lnTo>
+                                <a:lnTo>
+                                  <a:pt x="1838283" y="240651"/>
+                                </a:lnTo>
+                                <a:lnTo>
+                                  <a:pt x="1851199" y="231949"/>
+                                </a:lnTo>
+                                <a:lnTo>
+                                  <a:pt x="1859901" y="219033"/>
+                                </a:lnTo>
+                                <a:lnTo>
+                                  <a:pt x="1863090" y="203200"/>
+                                </a:lnTo>
+                                <a:lnTo>
+                                  <a:pt x="1863090" y="40640"/>
+                                </a:lnTo>
+                                <a:lnTo>
+                                  <a:pt x="1859901" y="24806"/>
+                                </a:lnTo>
+                                <a:lnTo>
+                                  <a:pt x="1851199" y="11890"/>
+                                </a:lnTo>
+                                <a:lnTo>
+                                  <a:pt x="1838283" y="3188"/>
+                                </a:lnTo>
+                                <a:lnTo>
+                                  <a:pt x="1822449" y="0"/>
+                                </a:lnTo>
+                                <a:close/>
+                              </a:path>
+                            </a:pathLst>
+                          </a:custGeom>
+                          <a:solidFill>
+                            <a:srgbClr val="D9D9D9"/>
+                          </a:solidFill>
+                        </wps:spPr>
+                        <wps:bodyPr wrap="square" lIns="0" tIns="0" rIns="0" bIns="0" rtlCol="0">
+                          <a:prstTxWarp prst="textNoShape">
+                            <a:avLst/>
+                          </a:prstTxWarp>
+                          <a:noAutofit/>
+                        </wps:bodyPr>
+                      </wps:wsp>
+                      <wps:wsp>
+                        <wps:cNvPr id="19" name="Textbox 19"/>
+                        <wps:cNvSpPr txBox="1"/>
+                        <wps:spPr>
+                          <a:xfrm>
+                            <a:off x="-2541073" y="488004"/>
+                            <a:ext cx="1752729" cy="220980"/>
+                          </a:xfrm>
+                          <a:prstGeom prst="rect">
+                            <a:avLst/>
+                          </a:prstGeom>
+                          <a:ln w="15888">
+                            <a:solidFill>
+                              <a:srgbClr val="D9D9D9"/>
+                            </a:solidFill>
+                            <a:prstDash val="solid"/>
+                          </a:ln>
+                        </wps:spPr>
+                        <wps:txbx>
+                          <w:txbxContent>
+                            <w:p>
+                              <w:pPr>
+                                <w:spacing w:line="292" w:lineRule="exact"/>
+                                <w:ind w:left="53"/>
+                                <w:rPr>
+                                  <w:b/>
+                                </w:rPr>
+                              </w:pPr>
+                              <w:r>
+                                <w:rPr>
+                                  <w:b/>
+                                </w:rPr>
+                                <w:t>JavaScript</w:t>
+                              </w:r>
+                            </w:p>
+                          </w:txbxContent>
+                        </wps:txbx>
+                        <wps:bodyPr wrap="square" lIns="0" tIns="0" rIns="0" bIns="0" rtlCol="0">
+                          <a:noAutofit/>
+                        </wps:bodyPr>
+                      </wps:wsp>
+                    </wpg:wgp>
+                  </a:graphicData>
+                </a:graphic>
+                <wp14:sizeRelH relativeFrom="margin">
+                  <wp14:pctWidth>0</wp14:pctWidth>
+                </wp14:sizeRelH>
+                <wp14:sizeRelV relativeFrom="margin">
+                  <wp14:pctHeight>0</wp14:pctHeight>
+                </wp14:sizeRelV>
+              </wp:anchor>
+            </w:drawing>
+          </mc:Choice>
+          <mc:Fallback>
+            <w:pict>
+              <v:group w14:anchorId="1413577D" id="Group 17" o:spid="_x0000_s1055" style="position:absolute;margin-left:212.4pt;margin-top:27.05pt;width:57pt;height:16.2pt;z-index:-251714048;mso-wrap-distance-left:0;mso-wrap-distance-right:0;mso-position-horizontal-relative:page;mso-width-relative:margin;mso-height-relative:margin" coordorigin="-25834,4651" coordsize="18630,2438" o:gfxdata="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">
+                <v:shape id="Graphic 18" o:spid="_x0000_s1056" style="position:absolute;left:-25834;top:4651;width:18631;height:2438;visibility:visible;mso-wrap-style:square;v-text-anchor:top" coordsize="1863089,243840" o:gfxdata="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" path="m1822449,l40639,,24806,3188,11890,11890,3188,24806,,40640,,203200r3188,15833l11890,231949r12916,8702l40639,243840r1781810,l1838283,240651r12916,-8702l1859901,219033r3189,-15833l1863090,40640r-3189,-15834l1851199,11890,1838283,3188,1822449,xe" fillcolor="#d9d9d9" stroked="f">
+                  <v:path arrowok="t"/>
+                </v:shape>
+                <v:shape id="Textbox 19" o:spid="_x0000_s1057" type="#_x0000_t202" style="position:absolute;left:-25410;top:4880;width:17527;height:2209;visibility:visible;mso-wrap-style:square;v-text-anchor:top" o:gfxdata="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" filled="f" strokecolor="#d9d9d9" strokeweight=".44133mm">
+                  <v:textbox inset="0,0,0,0">
+                    <w:txbxContent>
+                      <w:p>
+                        <w:pPr>
+                          <w:spacing w:line="292" w:lineRule="exact"/>
+                          <w:ind w:left="53"/>
+                          <w:rPr>
+                            <w:b/>
+                          </w:rPr>
+                        </w:pPr>
+                        <w:r>
+                          <w:rPr>
+                            <w:b/>
+                          </w:rPr>
+                          <w:t>JavaScript</w:t>
+                        </w:r>
+                      </w:p>
+                    </w:txbxContent>
+                  </v:textbox>
+                </v:shape>
+                <w10:wrap type="topAndBottom" anchorx="page"/>
+              </v:group>
+            </w:pict>
+          </mc:Fallback>
+        </mc:AlternateContent>
+      </w:r>
+      <w:r>
+        <w:rPr>
+          <w:noProof/>
+          <w:sz w:val="12"/>
+        </w:rPr>
+        <mc:AlternateContent>
+          <mc:Choice Requires="wpg">
+            <w:drawing>
+              <wp:anchor distT="0" distB="0" distL="0" distR="0" simplePos="0" relativeHeight="251616768" behindDoc="1" locked="0" layoutInCell="1" allowOverlap="1" wp14:anchorId="11D40C99" wp14:editId="0EF40FDE">
+                <wp:simplePos x="0" y="0"/>
+                <wp:positionH relativeFrom="page">
+                  <wp:posOffset>3351890</wp:posOffset>
+                </wp:positionH>
+                <wp:positionV relativeFrom="paragraph">
+                  <wp:posOffset>103743</wp:posOffset>
+                </wp:positionV>
+                <wp:extent cx="472440" cy="182880"/>
+                <wp:effectExtent l="0" t="0" r="22860" b="7620"/>
+                <wp:wrapTopAndBottom/>
+                <wp:docPr id="24" name="Group 24"/>
+                <wp:cNvGraphicFramePr>
+                  <a:graphicFrameLocks xmlns:a="http://schemas.openxmlformats.org/drawingml/2006/main"/>
+                </wp:cNvGraphicFramePr>
+                <a:graphic xmlns:a="http://schemas.openxmlformats.org/drawingml/2006/main">
+                  <a:graphicData uri="http://schemas.microsoft.com/office/word/2010/wordprocessingGroup">
+                    <wpg:wgp>
+                      <wpg:cNvGrpSpPr>
+                        <a:grpSpLocks/>
+                      </wpg:cNvGrpSpPr>
+                      <wpg:grpSpPr>
+                        <a:xfrm>
+                          <a:off x="0" y="0"/>
+                          <a:ext cx="472440" cy="182880"/>
+                          <a:chOff x="-15872" y="6350"/>
+                          <a:chExt cx="499742" cy="259080"/>
+                        </a:xfrm>
+                      </wpg:grpSpPr>
+                      <wps:wsp>
+                        <wps:cNvPr id="25" name="Graphic 25"/>
+                        <wps:cNvSpPr/>
+                        <wps:spPr>
+                          <a:xfrm>
+                            <a:off x="6350" y="6350"/>
+                            <a:ext cx="477520" cy="236220"/>
+                          </a:xfrm>
+                          <a:custGeom>
+                            <a:avLst/>
+                            <a:gdLst/>
+                            <a:ahLst/>
+                            <a:cxnLst/>
+                            <a:rect l="l" t="t" r="r" b="b"/>
+                            <a:pathLst>
+                              <a:path w="477520" h="236220">
+                                <a:moveTo>
+                                  <a:pt x="438150" y="0"/>
+                                </a:moveTo>
+                                <a:lnTo>
+                                  <a:pt x="39369" y="0"/>
+                                </a:lnTo>
+                                <a:lnTo>
+                                  <a:pt x="24056" y="3097"/>
+                                </a:lnTo>
+                                <a:lnTo>
+                                  <a:pt x="11541" y="11541"/>
+                                </a:lnTo>
+                                <a:lnTo>
+                                  <a:pt x="3097" y="24056"/>
+                                </a:lnTo>
+                                <a:lnTo>
+                                  <a:pt x="0" y="39369"/>
+                                </a:lnTo>
+                                <a:lnTo>
+                                  <a:pt x="0" y="196850"/>
+                                </a:lnTo>
+                                <a:lnTo>
+                                  <a:pt x="3097" y="212163"/>
+                                </a:lnTo>
+                                <a:lnTo>
+                                  <a:pt x="11541" y="224678"/>
+                                </a:lnTo>
+                                <a:lnTo>
+                                  <a:pt x="24056" y="233122"/>
+                                </a:lnTo>
+                                <a:lnTo>
+                                  <a:pt x="39369" y="236219"/>
+                                </a:lnTo>
+                                <a:lnTo>
+                                  <a:pt x="438150" y="236219"/>
+                                </a:lnTo>
+                                <a:lnTo>
+                                  <a:pt x="453463" y="233122"/>
+                                </a:lnTo>
+                                <a:lnTo>
+                                  <a:pt x="465978" y="224678"/>
+                                </a:lnTo>
+                                <a:lnTo>
+                                  <a:pt x="474422" y="212163"/>
+                                </a:lnTo>
+                                <a:lnTo>
+                                  <a:pt x="477519" y="196850"/>
+                                </a:lnTo>
+                                <a:lnTo>
+                                  <a:pt x="477519" y="39369"/>
+                                </a:lnTo>
+                                <a:lnTo>
+                                  <a:pt x="474422" y="24056"/>
+                                </a:lnTo>
+                                <a:lnTo>
+                                  <a:pt x="465978" y="11541"/>
+                                </a:lnTo>
+                                <a:lnTo>
+                                  <a:pt x="453463" y="3097"/>
+                                </a:lnTo>
+                                <a:lnTo>
+                                  <a:pt x="438150" y="0"/>
+                                </a:lnTo>
+                                <a:close/>
+                              </a:path>
+                            </a:pathLst>
+                          </a:custGeom>
+                          <a:solidFill>
+                            <a:srgbClr val="D9D9D9"/>
+                          </a:solidFill>
+                        </wps:spPr>
+                        <wps:bodyPr wrap="square" lIns="0" tIns="0" rIns="0" bIns="0" rtlCol="0">
+                          <a:prstTxWarp prst="textNoShape">
+                            <a:avLst/>
+                          </a:prstTxWarp>
+                          <a:noAutofit/>
+                        </wps:bodyPr>
+                      </wps:wsp>
+                      <wps:wsp>
+                        <wps:cNvPr id="26" name="Graphic 26"/>
+                        <wps:cNvSpPr/>
+                        <wps:spPr>
+                          <a:xfrm>
+                            <a:off x="6350" y="6350"/>
+                            <a:ext cx="477520" cy="236220"/>
+                          </a:xfrm>
+                          <a:custGeom>
+                            <a:avLst/>
+                            <a:gdLst/>
+                            <a:ahLst/>
+                            <a:cxnLst/>
+                            <a:rect l="l" t="t" r="r" b="b"/>
+                            <a:pathLst>
+                              <a:path w="477520" h="236220">
+                                <a:moveTo>
+                                  <a:pt x="0" y="39369"/>
+                                </a:moveTo>
+                                <a:lnTo>
+                                  <a:pt x="3097" y="24056"/>
+                                </a:lnTo>
+                                <a:lnTo>
+                                  <a:pt x="11541" y="11541"/>
+                                </a:lnTo>
+                                <a:lnTo>
+                                  <a:pt x="24056" y="3097"/>
+                                </a:lnTo>
+                                <a:lnTo>
+                                  <a:pt x="39369" y="0"/>
+                                </a:lnTo>
+                                <a:lnTo>
+                                  <a:pt x="438150" y="0"/>
+                                </a:lnTo>
+                                <a:lnTo>
+                                  <a:pt x="453463" y="3097"/>
+                                </a:lnTo>
+                                <a:lnTo>
+                                  <a:pt x="465978" y="11541"/>
+                                </a:lnTo>
+                                <a:lnTo>
+                                  <a:pt x="474422" y="24056"/>
+                                </a:lnTo>
+                                <a:lnTo>
+                                  <a:pt x="477519" y="39369"/>
+                                </a:lnTo>
+                                <a:lnTo>
+                                  <a:pt x="477519" y="196850"/>
+                                </a:lnTo>
+                                <a:lnTo>
+                                  <a:pt x="474422" y="212163"/>
+                                </a:lnTo>
+                                <a:lnTo>
+                                  <a:pt x="465978" y="224678"/>
+                                </a:lnTo>
+                                <a:lnTo>
+                                  <a:pt x="453463" y="233122"/>
+                                </a:lnTo>
+                                <a:lnTo>
+                                  <a:pt x="438150" y="236219"/>
+                                </a:lnTo>
+                                <a:lnTo>
+                                  <a:pt x="39369" y="236219"/>
+                                </a:lnTo>
+                                <a:lnTo>
+                                  <a:pt x="24056" y="233122"/>
+                                </a:lnTo>
+                                <a:lnTo>
+                                  <a:pt x="11541" y="224678"/>
+                                </a:lnTo>
+                                <a:lnTo>
+                                  <a:pt x="3097" y="212163"/>
+                                </a:lnTo>
+                                <a:lnTo>
+                                  <a:pt x="0" y="196850"/>
+                                </a:lnTo>
+                                <a:lnTo>
+                                  <a:pt x="0" y="39369"/>
+                                </a:lnTo>
+                                <a:close/>
+                              </a:path>
+                            </a:pathLst>
+                          </a:custGeom>
+                          <a:ln w="12700">
+                            <a:solidFill>
+                              <a:srgbClr val="D9D9D9"/>
+                            </a:solidFill>
+                            <a:prstDash val="solid"/>
+                          </a:ln>
+                        </wps:spPr>
+                        <wps:bodyPr wrap="square" lIns="0" tIns="0" rIns="0" bIns="0" rtlCol="0">
+                          <a:prstTxWarp prst="textNoShape">
+                            <a:avLst/>
+                          </a:prstTxWarp>
+                          <a:noAutofit/>
+                        </wps:bodyPr>
+                      </wps:wsp>
+                      <wps:wsp>
+                        <wps:cNvPr id="27" name="Textbox 27"/>
+                        <wps:cNvSpPr txBox="1"/>
+                        <wps:spPr>
+                          <a:xfrm>
+                            <a:off x="-15872" y="6350"/>
+                            <a:ext cx="490220" cy="259080"/>
+                          </a:xfrm>
+                          <a:prstGeom prst="rect">
+                            <a:avLst/>
+                          </a:prstGeom>
+                        </wps:spPr>
+                        <wps:txbx>
+                          <w:txbxContent>
+                            <w:p>
+                              <w:pPr>
+                                <w:spacing w:before="18"/>
+                                <w:ind w:left="155"/>
+                                <w:rPr>
+                                  <w:b/>
+                                </w:rPr>
+                              </w:pPr>
+                              <w:r>
+                                <w:rPr>
+                                  <w:b/>
+                                  <w:spacing w:val="-4"/>
+                                </w:rPr>
+                                <w:t>CSS3</w:t>
+                              </w:r>
+                            </w:p>
+                          </w:txbxContent>
+                        </wps:txbx>
+                        <wps:bodyPr wrap="square" lIns="0" tIns="0" rIns="0" bIns="0" rtlCol="0">
+                          <a:noAutofit/>
+                        </wps:bodyPr>
+                      </wps:wsp>
+                    </wpg:wgp>
+                  </a:graphicData>
+                </a:graphic>
+                <wp14:sizeRelH relativeFrom="margin">
+                  <wp14:pctWidth>0</wp14:pctWidth>
+                </wp14:sizeRelH>
+                <wp14:sizeRelV relativeFrom="margin">
+                  <wp14:pctHeight>0</wp14:pctHeight>
+                </wp14:sizeRelV>
+              </wp:anchor>
+            </w:drawing>
+          </mc:Choice>
+          <mc:Fallback>
+            <w:pict>
+              <v:group w14:anchorId="11D40C99" id="Group 24" o:spid="_x0000_s1058" style="position:absolute;margin-left:263.95pt;margin-top:8.15pt;width:37.2pt;height:14.4pt;z-index:-251699712;mso-wrap-distance-left:0;mso-wrap-distance-right:0;mso-position-horizontal-relative:page;mso-width-relative:margin;mso-height-relative:margin" coordorigin="-15872,6350" coordsize="499742,259080" o:gfxdata="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">
+                <v:shape id="Graphic 25" o:spid="_x0000_s1059" style="position:absolute;left:6350;top:6350;width:477520;height:236220;visibility:visible;mso-wrap-style:square;v-text-anchor:top" coordsize="477520,236220" o:gfxdata="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" path="m438150,l39369,,24056,3097,11541,11541,3097,24056,,39369,,196850r3097,15313l11541,224678r12515,8444l39369,236219r398781,l453463,233122r12515,-8444l474422,212163r3097,-15313l477519,39369,474422,24056,465978,11541,453463,3097,438150,xe" fillcolor="#d9d9d9" stroked="f">
+                  <v:path arrowok="t"/>
+                </v:shape>
+                <v:shape id="Graphic 26" o:spid="_x0000_s1060" style="position:absolute;left:6350;top:6350;width:477520;height:236220;visibility:visible;mso-wrap-style:square;v-text-anchor:top" coordsize="477520,236220" o:gfxdata="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" path="m,39369l3097,24056,11541,11541,24056,3097,39369,,438150,r15313,3097l465978,11541r8444,12515l477519,39369r,157481l474422,212163r-8444,12515l453463,233122r-15313,3097l39369,236219,24056,233122,11541,224678,3097,212163,,196850,,39369xe" filled="f" strokecolor="#d9d9d9" strokeweight="1pt">
+                  <v:path arrowok="t"/>
+                </v:shape>
+                <v:shape id="Textbox 27" o:spid="_x0000_s1061" type="#_x0000_t202" style="position:absolute;left:-15872;top:6350;width:490220;height:259080;visibility:visible;mso-wrap-style:square;v-text-anchor:top" o:gfxdata="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" filled="f" stroked="f">
+                  <v:textbox inset="0,0,0,0">
+                    <w:txbxContent>
+                      <w:p>
+                        <w:pPr>
+                          <w:spacing w:before="18"/>
+                          <w:ind w:left="155"/>
+                          <w:rPr>
+                            <w:b/>
+                          </w:rPr>
+                        </w:pPr>
+                        <w:r>
+                          <w:rPr>
+                            <w:b/>
+                            <w:spacing w:val="-4"/>
+                          </w:rPr>
+                          <w:t>CSS3</w:t>
+                        </w:r>
+                      </w:p>
+                    </w:txbxContent>
+                  </v:textbox>
+                </v:shape>
+                <w10:wrap type="topAndBottom" anchorx="page"/>
+              </v:group>
+            </w:pict>
+          </mc:Fallback>
+        </mc:AlternateContent>
+      </w:r>
+      <w:r>
+        <w:rPr>
+          <w:noProof/>
+          <w:sz w:val="12"/>
+        </w:rPr>
+        <mc:AlternateContent>
+          <mc:Choice Requires="wpg">
+            <w:drawing>
+              <wp:anchor distT="0" distB="0" distL="0" distR="0" simplePos="0" relativeHeight="251609600" behindDoc="1" locked="0" layoutInCell="1" allowOverlap="1" wp14:anchorId="441179A9" wp14:editId="6D752335">
+                <wp:simplePos x="0" y="0"/>
+                <wp:positionH relativeFrom="page">
+                  <wp:posOffset>2682240</wp:posOffset>
+                </wp:positionH>
+                <wp:positionV relativeFrom="paragraph">
+                  <wp:posOffset>88265</wp:posOffset>
+                </wp:positionV>
+                <wp:extent cx="624840" cy="182880"/>
+                <wp:effectExtent l="0" t="0" r="3810" b="7620"/>
+                <wp:wrapTopAndBottom/>
+                <wp:docPr id="20" name="Group 20"/>
+                <wp:cNvGraphicFramePr>
+                  <a:graphicFrameLocks xmlns:a="http://schemas.openxmlformats.org/drawingml/2006/main"/>
+                </wp:cNvGraphicFramePr>
+                <a:graphic xmlns:a="http://schemas.openxmlformats.org/drawingml/2006/main">
+                  <a:graphicData uri="http://schemas.microsoft.com/office/word/2010/wordprocessingGroup">
+                    <wpg:wgp>
+                      <wpg:cNvGrpSpPr>
+                        <a:grpSpLocks/>
+                      </wpg:cNvGrpSpPr>
+                      <wpg:grpSpPr>
+                        <a:xfrm>
+                          <a:off x="0" y="0"/>
+                          <a:ext cx="624840" cy="182880"/>
+                          <a:chOff x="0" y="0"/>
+                          <a:chExt cx="670560" cy="231775"/>
+                        </a:xfrm>
+                      </wpg:grpSpPr>
+                      <wps:wsp>
+                        <wps:cNvPr id="21" name="Graphic 21"/>
+                        <wps:cNvSpPr/>
+                        <wps:spPr>
+                          <a:xfrm>
+                            <a:off x="6350" y="6350"/>
+                            <a:ext cx="657860" cy="219075"/>
+                          </a:xfrm>
+                          <a:custGeom>
+                            <a:avLst/>
+                            <a:gdLst/>
+                            <a:ahLst/>
+                            <a:cxnLst/>
+                            <a:rect l="l" t="t" r="r" b="b"/>
+                            <a:pathLst>
+                              <a:path w="657860" h="219075">
+                                <a:moveTo>
+                                  <a:pt x="621284" y="0"/>
+                                </a:moveTo>
+                                <a:lnTo>
+                                  <a:pt x="36575" y="0"/>
+                                </a:lnTo>
+                                <a:lnTo>
+                                  <a:pt x="22342" y="2873"/>
+                                </a:lnTo>
+                                <a:lnTo>
+                                  <a:pt x="10715" y="10699"/>
+                                </a:lnTo>
+                                <a:lnTo>
+                                  <a:pt x="2875" y="22288"/>
+                                </a:lnTo>
+                                <a:lnTo>
+                                  <a:pt x="0" y="36449"/>
+                                </a:lnTo>
+                                <a:lnTo>
+                                  <a:pt x="0" y="182499"/>
+                                </a:lnTo>
+                                <a:lnTo>
+                                  <a:pt x="2875" y="196732"/>
+                                </a:lnTo>
+                                <a:lnTo>
+                                  <a:pt x="10715" y="208359"/>
+                                </a:lnTo>
+                                <a:lnTo>
+                                  <a:pt x="22342" y="216199"/>
+                                </a:lnTo>
+                                <a:lnTo>
+                                  <a:pt x="36575" y="219075"/>
+                                </a:lnTo>
+                                <a:lnTo>
+                                  <a:pt x="621284" y="219075"/>
+                                </a:lnTo>
+                                <a:lnTo>
+                                  <a:pt x="635517" y="216199"/>
+                                </a:lnTo>
+                                <a:lnTo>
+                                  <a:pt x="647144" y="208359"/>
+                                </a:lnTo>
+                                <a:lnTo>
+                                  <a:pt x="654984" y="196732"/>
+                                </a:lnTo>
+                                <a:lnTo>
+                                  <a:pt x="657860" y="182499"/>
+                                </a:lnTo>
+                                <a:lnTo>
+                                  <a:pt x="657860" y="36449"/>
+                                </a:lnTo>
+                                <a:lnTo>
+                                  <a:pt x="654984" y="22288"/>
+                                </a:lnTo>
+                                <a:lnTo>
+                                  <a:pt x="647144" y="10699"/>
+                                </a:lnTo>
+                                <a:lnTo>
+                                  <a:pt x="635517" y="2873"/>
+                                </a:lnTo>
+                                <a:lnTo>
+                                  <a:pt x="621284" y="0"/>
+                                </a:lnTo>
+                                <a:close/>
+                              </a:path>
+                            </a:pathLst>
+                          </a:custGeom>
+                          <a:solidFill>
+                            <a:srgbClr val="D9D9D9"/>
+                          </a:solidFill>
+                        </wps:spPr>
+                        <wps:bodyPr wrap="square" lIns="0" tIns="0" rIns="0" bIns="0" rtlCol="0">
+                          <a:prstTxWarp prst="textNoShape">
+                            <a:avLst/>
+                          </a:prstTxWarp>
+                          <a:noAutofit/>
+                        </wps:bodyPr>
+                      </wps:wsp>
+                      <wps:wsp>
+                        <wps:cNvPr id="22" name="Graphic 22"/>
+                        <wps:cNvSpPr/>
+                        <wps:spPr>
+                          <a:xfrm>
+                            <a:off x="6350" y="6350"/>
+                            <a:ext cx="657860" cy="219075"/>
+                          </a:xfrm>
+                          <a:custGeom>
+                            <a:avLst/>
+                            <a:gdLst/>
+                            <a:ahLst/>
+                            <a:cxnLst/>
+                            <a:rect l="l" t="t" r="r" b="b"/>
+                            <a:pathLst>
+                              <a:path w="657860" h="219075">
+                                <a:moveTo>
+                                  <a:pt x="0" y="36449"/>
+                                </a:moveTo>
+                                <a:lnTo>
+                                  <a:pt x="2875" y="22288"/>
+                                </a:lnTo>
+                                <a:lnTo>
+                                  <a:pt x="10715" y="10699"/>
+                                </a:lnTo>
+                                <a:lnTo>
+                                  <a:pt x="22342" y="2873"/>
+                                </a:lnTo>
+                                <a:lnTo>
+                                  <a:pt x="36575" y="0"/>
+                                </a:lnTo>
+                                <a:lnTo>
+                                  <a:pt x="621284" y="0"/>
+                                </a:lnTo>
+                                <a:lnTo>
+                                  <a:pt x="635517" y="2873"/>
+                                </a:lnTo>
+                                <a:lnTo>
+                                  <a:pt x="647144" y="10699"/>
+                                </a:lnTo>
+                                <a:lnTo>
+                                  <a:pt x="654984" y="22288"/>
+                                </a:lnTo>
+                                <a:lnTo>
+                                  <a:pt x="657860" y="36449"/>
+                                </a:lnTo>
+                                <a:lnTo>
+                                  <a:pt x="657860" y="182499"/>
+                                </a:lnTo>
+                                <a:lnTo>
+                                  <a:pt x="654984" y="196732"/>
+                                </a:lnTo>
+                                <a:lnTo>
+                                  <a:pt x="647144" y="208359"/>
+                                </a:lnTo>
+                                <a:lnTo>
+                                  <a:pt x="635517" y="216199"/>
+                                </a:lnTo>
+                                <a:lnTo>
+                                  <a:pt x="621284" y="219075"/>
+                                </a:lnTo>
+                                <a:lnTo>
+                                  <a:pt x="36575" y="219075"/>
+                                </a:lnTo>
+                                <a:lnTo>
+                                  <a:pt x="22342" y="216199"/>
+                                </a:lnTo>
+                                <a:lnTo>
+                                  <a:pt x="10715" y="208359"/>
+                                </a:lnTo>
+                                <a:lnTo>
+                                  <a:pt x="2875" y="196732"/>
+                                </a:lnTo>
+                                <a:lnTo>
+                                  <a:pt x="0" y="182499"/>
+                                </a:lnTo>
+                                <a:lnTo>
+                                  <a:pt x="0" y="36449"/>
+                                </a:lnTo>
+                                <a:close/>
+                              </a:path>
+                            </a:pathLst>
+                          </a:custGeom>
+                          <a:ln w="12700">
+                            <a:solidFill>
+                              <a:srgbClr val="D9D9D9"/>
+                            </a:solidFill>
+                            <a:prstDash val="solid"/>
+                          </a:ln>
+                        </wps:spPr>
+                        <wps:bodyPr wrap="square" lIns="0" tIns="0" rIns="0" bIns="0" rtlCol="0">
+                          <a:prstTxWarp prst="textNoShape">
+                            <a:avLst/>
+                          </a:prstTxWarp>
+                          <a:noAutofit/>
+                        </wps:bodyPr>
+                      </wps:wsp>
+                      <wps:wsp>
+                        <wps:cNvPr id="23" name="Textbox 23"/>
+                        <wps:cNvSpPr txBox="1"/>
+                        <wps:spPr>
+                          <a:xfrm>
+                            <a:off x="0" y="0"/>
+                            <a:ext cx="670560" cy="231775"/>
+                          </a:xfrm>
+                          <a:prstGeom prst="rect">
+                            <a:avLst/>
+                          </a:prstGeom>
+                        </wps:spPr>
+                        <wps:txbx>
+                          <w:txbxContent>
+                            <w:p>
+                              <w:pPr>
+                                <w:spacing w:before="15"/>
+                                <w:ind w:left="155"/>
+                                <w:rPr>
+                                  <w:b/>
+                                </w:rPr>
+                              </w:pPr>
+                              <w:r>
+                                <w:rPr>
+                                  <w:b/>
+                                  <w:spacing w:val="-2"/>
+                                </w:rPr>
+                                <w:t>HTML5</w:t>
+                              </w:r>
+                            </w:p>
+                          </w:txbxContent>
+                        </wps:txbx>
+                        <wps:bodyPr wrap="square" lIns="0" tIns="0" rIns="0" bIns="0" rtlCol="0">
+                          <a:noAutofit/>
+                        </wps:bodyPr>
+                      </wps:wsp>
+                    </wpg:wgp>
+                  </a:graphicData>
+                </a:graphic>
+                <wp14:sizeRelH relativeFrom="margin">
+                  <wp14:pctWidth>0</wp14:pctWidth>
+                </wp14:sizeRelH>
+                <wp14:sizeRelV relativeFrom="margin">
+                  <wp14:pctHeight>0</wp14:pctHeight>
+                </wp14:sizeRelV>
+              </wp:anchor>
+            </w:drawing>
+          </mc:Choice>
+          <mc:Fallback>
+            <w:pict>
+              <v:group w14:anchorId="441179A9" id="Group 20" o:spid="_x0000_s1062" style="position:absolute;margin-left:211.2pt;margin-top:6.95pt;width:49.2pt;height:14.4pt;z-index:-251706880;mso-wrap-distance-left:0;mso-wrap-distance-right:0;mso-position-horizontal-relative:page;mso-width-relative:margin;mso-height-relative:margin" coordsize="6705,2317" o:gfxdata="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">
+                <v:shape id="Graphic 21" o:spid="_x0000_s1063" style="position:absolute;left:63;top:63;width:6579;height:2191;visibility:visible;mso-wrap-style:square;v-text-anchor:top" coordsize="657860,219075" o:gfxdata="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" path="m621284,l36575,,22342,2873,10715,10699,2875,22288,,36449,,182499r2875,14233l10715,208359r11627,7840l36575,219075r584709,l635517,216199r11627,-7840l654984,196732r2876,-14233l657860,36449,654984,22288,647144,10699,635517,2873,621284,xe" fillcolor="#d9d9d9" stroked="f">
+                  <v:path arrowok="t"/>
+                </v:shape>
+                <v:shape id="Graphic 22" o:spid="_x0000_s1064" style="position:absolute;left:63;top:63;width:6579;height:2191;visibility:visible;mso-wrap-style:square;v-text-anchor:top" coordsize="657860,219075" o:gfxdata="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" path="m,36449l2875,22288,10715,10699,22342,2873,36575,,621284,r14233,2873l647144,10699r7840,11589l657860,36449r,146050l654984,196732r-7840,11627l635517,216199r-14233,2876l36575,219075,22342,216199,10715,208359,2875,196732,,182499,,36449xe" filled="f" strokecolor="#d9d9d9" strokeweight="1pt">
+                  <v:path arrowok="t"/>
+                </v:shape>
+                <v:shape id="Textbox 23" o:spid="_x0000_s1065" type="#_x0000_t202" style="position:absolute;width:6705;height:2317;visibility:visible;mso-wrap-style:square;v-text-anchor:top" o:gfxdata="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" filled="f" stroked="f">
+                  <v:textbox inset="0,0,0,0">
+                    <w:txbxContent>
+                      <w:p>
+                        <w:pPr>
+                          <w:spacing w:before="15"/>
+                          <w:ind w:left="155"/>
+                          <w:rPr>
+                            <w:b/>
+                          </w:rPr>
+                        </w:pPr>
+                        <w:r>
+                          <w:rPr>
+                            <w:b/>
+                            <w:spacing w:val="-2"/>
+                          </w:rPr>
+                          <w:t>HTML5</w:t>
+                        </w:r>
+                      </w:p>
+                    </w:txbxContent>
+                  </v:textbox>
+                </v:shape>
+                <w10:wrap type="topAndBottom" anchorx="page"/>
+              </v:group>
+            </w:pict>
+          </mc:Fallback>
+        </mc:AlternateContent>
+      </w:r>
+      <w:r>
+        <w:rPr>
+          <w:noProof/>
+          <w:sz w:val="12"/>
+        </w:rPr>
+        <mc:AlternateContent>
+          <mc:Choice Requires="wpg">
+            <w:drawing>
+              <wp:anchor distT="0" distB="0" distL="0" distR="0" simplePos="0" relativeHeight="251595264" behindDoc="1" locked="0" layoutInCell="1" allowOverlap="1" wp14:anchorId="41D487CA" wp14:editId="116A1AA4">
+                <wp:simplePos x="0" y="0"/>
+                <wp:positionH relativeFrom="page">
+                  <wp:posOffset>381000</wp:posOffset>
+                </wp:positionH>
+                <wp:positionV relativeFrom="paragraph">
+                  <wp:posOffset>482785</wp:posOffset>
+                </wp:positionV>
+                <wp:extent cx="1043940" cy="259080"/>
+                <wp:effectExtent l="0" t="0" r="3810" b="7620"/>
+                <wp:wrapTopAndBottom/>
+                <wp:docPr id="14" name="Group 14"/>
+                <wp:cNvGraphicFramePr>
+                  <a:graphicFrameLocks xmlns:a="http://schemas.openxmlformats.org/drawingml/2006/main"/>
+                </wp:cNvGraphicFramePr>
+                <a:graphic xmlns:a="http://schemas.openxmlformats.org/drawingml/2006/main">
+                  <a:graphicData uri="http://schemas.microsoft.com/office/word/2010/wordprocessingGroup">
+                    <wpg:wgp>
+                      <wpg:cNvGrpSpPr>
+                        <a:grpSpLocks/>
+                      </wpg:cNvGrpSpPr>
+                      <wpg:grpSpPr>
+                        <a:xfrm>
+                          <a:off x="0" y="0"/>
+                          <a:ext cx="1043940" cy="259080"/>
+                          <a:chOff x="7898" y="7898"/>
+                          <a:chExt cx="1127760" cy="236220"/>
+                        </a:xfrm>
+                      </wpg:grpSpPr>
+                      <wps:wsp>
+                        <wps:cNvPr id="15" name="Graphic 15"/>
+                        <wps:cNvSpPr/>
+                        <wps:spPr>
+                          <a:xfrm>
+                            <a:off x="7898" y="7898"/>
+                            <a:ext cx="1127760" cy="236220"/>
+                          </a:xfrm>
+                          <a:custGeom>
+                            <a:avLst/>
+                            <a:gdLst/>
+                            <a:ahLst/>
+                            <a:cxnLst/>
+                            <a:rect l="l" t="t" r="r" b="b"/>
+                            <a:pathLst>
+                              <a:path w="1127760" h="236220">
+                                <a:moveTo>
+                                  <a:pt x="1088389" y="0"/>
+                                </a:moveTo>
+                                <a:lnTo>
+                                  <a:pt x="39369" y="0"/>
+                                </a:lnTo>
+                                <a:lnTo>
+                                  <a:pt x="24056" y="3097"/>
+                                </a:lnTo>
+                                <a:lnTo>
+                                  <a:pt x="11541" y="11541"/>
+                                </a:lnTo>
+                                <a:lnTo>
+                                  <a:pt x="3097" y="24056"/>
+                                </a:lnTo>
+                                <a:lnTo>
+                                  <a:pt x="0" y="39369"/>
+                                </a:lnTo>
+                                <a:lnTo>
+                                  <a:pt x="0" y="196850"/>
+                                </a:lnTo>
+                                <a:lnTo>
+                                  <a:pt x="3097" y="212163"/>
+                                </a:lnTo>
+                                <a:lnTo>
+                                  <a:pt x="11541" y="224678"/>
+                                </a:lnTo>
+                                <a:lnTo>
+                                  <a:pt x="24056" y="233122"/>
+                                </a:lnTo>
+                                <a:lnTo>
+                                  <a:pt x="39369" y="236219"/>
+                                </a:lnTo>
+                                <a:lnTo>
+                                  <a:pt x="1088389" y="236219"/>
+                                </a:lnTo>
+                                <a:lnTo>
+                                  <a:pt x="1103703" y="233122"/>
+                                </a:lnTo>
+                                <a:lnTo>
+                                  <a:pt x="1116218" y="224678"/>
+                                </a:lnTo>
+                                <a:lnTo>
+                                  <a:pt x="1124662" y="212163"/>
+                                </a:lnTo>
+                                <a:lnTo>
+                                  <a:pt x="1127759" y="196850"/>
+                                </a:lnTo>
+                                <a:lnTo>
+                                  <a:pt x="1127759" y="39369"/>
+                                </a:lnTo>
+                                <a:lnTo>
+                                  <a:pt x="1124662" y="24056"/>
+                                </a:lnTo>
+                                <a:lnTo>
+                                  <a:pt x="1116218" y="11541"/>
+                                </a:lnTo>
+                                <a:lnTo>
+                                  <a:pt x="1103703" y="3097"/>
+                                </a:lnTo>
+                                <a:lnTo>
+                                  <a:pt x="1088389" y="0"/>
+                                </a:lnTo>
+                                <a:close/>
+                              </a:path>
+                            </a:pathLst>
+                          </a:custGeom>
+                          <a:solidFill>
+                            <a:srgbClr val="D9D9D9"/>
+                          </a:solidFill>
+                        </wps:spPr>
+                        <wps:bodyPr wrap="square" lIns="0" tIns="0" rIns="0" bIns="0" rtlCol="0">
+                          <a:prstTxWarp prst="textNoShape">
+                            <a:avLst/>
+                          </a:prstTxWarp>
+                          <a:noAutofit/>
+                        </wps:bodyPr>
+                      </wps:wsp>
+                      <wps:wsp>
+                        <wps:cNvPr id="16" name="Textbox 16"/>
+                        <wps:cNvSpPr txBox="1"/>
+                        <wps:spPr>
+                          <a:xfrm>
+                            <a:off x="45998" y="23138"/>
+                            <a:ext cx="1058902" cy="203707"/>
+                          </a:xfrm>
+                          <a:prstGeom prst="rect">
+                            <a:avLst/>
+                          </a:prstGeom>
+                          <a:ln w="15797">
+                            <a:solidFill>
+                              <a:srgbClr val="D9D9D9"/>
+                            </a:solidFill>
+                            <a:prstDash val="solid"/>
+                          </a:ln>
+                        </wps:spPr>
+                        <wps:txbx>
+                          <w:txbxContent>
+                            <w:p>
+                              <w:pPr>
+                                <w:rPr>
+                                  <w:b/>
+                                </w:rPr>
+                              </w:pPr>
+                              <w:r>
+                                <w:rPr>
+                                  <w:b/>
+                                  <w:spacing w:val="-2"/>
+                                </w:rPr>
+                                <w:t xml:space="preserve">  Java</w:t>
+                              </w:r>
+                            </w:p>
+                          </w:txbxContent>
+                        </wps:txbx>
+                        <wps:bodyPr wrap="square" lIns="0" tIns="0" rIns="0" bIns="0" rtlCol="0">
+                          <a:noAutofit/>
+                        </wps:bodyPr>
+                      </wps:wsp>
+                    </wpg:wgp>
+                  </a:graphicData>
+                </a:graphic>
+                <wp14:sizeRelH relativeFrom="margin">
+                  <wp14:pctWidth>0</wp14:pctWidth>
+                </wp14:sizeRelH>
+                <wp14:sizeRelV relativeFrom="margin">
+                  <wp14:pctHeight>0</wp14:pctHeight>
+                </wp14:sizeRelV>
+              </wp:anchor>
+            </w:drawing>
+          </mc:Choice>
+          <mc:Fallback>
+            <w:pict>
+              <v:group w14:anchorId="41D487CA" id="Group 14" o:spid="_x0000_s1066" style="position:absolute;margin-left:30pt;margin-top:38pt;width:82.2pt;height:20.4pt;z-index:-251721216;mso-wrap-distance-left:0;mso-wrap-distance-right:0;mso-position-horizontal-relative:page;mso-width-relative:margin;mso-height-relative:margin" coordorigin="78,78" coordsize="11277,2362" o:gfxdata="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">
+                <v:shape id="Graphic 15" o:spid="_x0000_s1067" style="position:absolute;left:78;top:78;width:11278;height:2363;visibility:visible;mso-wrap-style:square;v-text-anchor:top" coordsize="1127760,236220" o:gfxdata="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" path="m1088389,l39369,,24056,3097,11541,11541,3097,24056,,39369,,196850r3097,15313l11541,224678r12515,8444l39369,236219r1049020,l1103703,233122r12515,-8444l1124662,212163r3097,-15313l1127759,39369r-3097,-15313l1116218,11541,1103703,3097,1088389,xe" fillcolor="#d9d9d9" stroked="f">
+                  <v:path arrowok="t"/>
+                </v:shape>
+                <v:shape id="Textbox 16" o:spid="_x0000_s1068" type="#_x0000_t202" style="position:absolute;left:459;top:231;width:10590;height:2037;visibility:visible;mso-wrap-style:square;v-text-anchor:top" o:gfxdata="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" filled="f" strokecolor="#d9d9d9" strokeweight=".43881mm">
+                  <v:textbox inset="0,0,0,0">
+                    <w:txbxContent>
+                      <w:p>
+                        <w:pPr>
+                          <w:rPr>
+                            <w:b/>
+                          </w:rPr>
+                        </w:pPr>
+                        <w:r>
+                          <w:rPr>
+                            <w:b/>
+                            <w:spacing w:val="-2"/>
+                          </w:rPr>
+                          <w:t xml:space="preserve">  Java</w:t>
+                        </w:r>
+                      </w:p>
+                    </w:txbxContent>
+                  </v:textbox>
+                </v:shape>
+                <w10:wrap type="topAndBottom" anchorx="page"/>
+              </v:group>
+            </w:pict>
+          </mc:Fallback>
+        </mc:AlternateContent>
+      </w:r>
+      <w:r>
+        <w:rPr>
+          <w:noProof/>
+          <w:sz w:val="12"/>
+        </w:rPr>
+        <mc:AlternateContent>
+          <mc:Choice Requires="wpg">
+            <w:drawing>
+              <wp:anchor distT="0" distB="0" distL="0" distR="0" simplePos="0" relativeHeight="251590144" behindDoc="1" locked="0" layoutInCell="1" allowOverlap="1" wp14:anchorId="2E8CB948" wp14:editId="67ACBF5E">
+                <wp:simplePos x="0" y="0"/>
+                <wp:positionH relativeFrom="page">
+                  <wp:posOffset>388620</wp:posOffset>
+                </wp:positionH>
+                <wp:positionV relativeFrom="paragraph">
+                  <wp:posOffset>180975</wp:posOffset>
+                </wp:positionV>
+                <wp:extent cx="1050925" cy="236220"/>
+                <wp:effectExtent l="0" t="0" r="0" b="0"/>
+                <wp:wrapTopAndBottom/>
+                <wp:docPr id="11" name="Group 11"/>
+                <wp:cNvGraphicFramePr>
+                  <a:graphicFrameLocks xmlns:a="http://schemas.openxmlformats.org/drawingml/2006/main"/>
+                </wp:cNvGraphicFramePr>
+                <a:graphic xmlns:a="http://schemas.openxmlformats.org/drawingml/2006/main">
+                  <a:graphicData uri="http://schemas.microsoft.com/office/word/2010/wordprocessingGroup">
+                    <wpg:wgp>
+                      <wpg:cNvGrpSpPr>
+                        <a:grpSpLocks/>
+                      </wpg:cNvGrpSpPr>
+                      <wpg:grpSpPr>
+                        <a:xfrm>
+                          <a:off x="0" y="0"/>
+                          <a:ext cx="1050925" cy="236220"/>
+                          <a:chOff x="7898" y="7898"/>
+                          <a:chExt cx="1051560" cy="236220"/>
+                        </a:xfrm>
+                      </wpg:grpSpPr>
+                      <wps:wsp>
+                        <wps:cNvPr id="12" name="Graphic 12"/>
+                        <wps:cNvSpPr/>
+                        <wps:spPr>
+                          <a:xfrm>
+                            <a:off x="7898" y="7898"/>
+                            <a:ext cx="1051560" cy="236220"/>
+                          </a:xfrm>
+                          <a:custGeom>
+                            <a:avLst/>
+                            <a:gdLst/>
+                            <a:ahLst/>
+                            <a:cxnLst/>
+                            <a:rect l="l" t="t" r="r" b="b"/>
+                            <a:pathLst>
+                              <a:path w="1051560" h="236220">
+                                <a:moveTo>
+                                  <a:pt x="1012189" y="0"/>
+                                </a:moveTo>
+                                <a:lnTo>
+                                  <a:pt x="39369" y="0"/>
+                                </a:lnTo>
+                                <a:lnTo>
+                                  <a:pt x="24045" y="3097"/>
+                                </a:lnTo>
+                                <a:lnTo>
+                                  <a:pt x="11531" y="11541"/>
+                                </a:lnTo>
+                                <a:lnTo>
+                                  <a:pt x="3094" y="24056"/>
+                                </a:lnTo>
+                                <a:lnTo>
+                                  <a:pt x="0" y="39369"/>
+                                </a:lnTo>
+                                <a:lnTo>
+                                  <a:pt x="0" y="196850"/>
+                                </a:lnTo>
+                                <a:lnTo>
+                                  <a:pt x="3094" y="212163"/>
+                                </a:lnTo>
+                                <a:lnTo>
+                                  <a:pt x="11531" y="224678"/>
+                                </a:lnTo>
+                                <a:lnTo>
+                                  <a:pt x="24045" y="233122"/>
+                                </a:lnTo>
+                                <a:lnTo>
+                                  <a:pt x="39369" y="236219"/>
+                                </a:lnTo>
+                                <a:lnTo>
+                                  <a:pt x="1012189" y="236219"/>
+                                </a:lnTo>
+                                <a:lnTo>
+                                  <a:pt x="1027503" y="233122"/>
+                                </a:lnTo>
+                                <a:lnTo>
+                                  <a:pt x="1040018" y="224678"/>
+                                </a:lnTo>
+                                <a:lnTo>
+                                  <a:pt x="1048462" y="212163"/>
+                                </a:lnTo>
+                                <a:lnTo>
+                                  <a:pt x="1051560" y="196850"/>
+                                </a:lnTo>
+                                <a:lnTo>
+                                  <a:pt x="1051560" y="39369"/>
+                                </a:lnTo>
+                                <a:lnTo>
+                                  <a:pt x="1048462" y="24056"/>
+                                </a:lnTo>
+                                <a:lnTo>
+                                  <a:pt x="1040018" y="11541"/>
+                                </a:lnTo>
+                                <a:lnTo>
+                                  <a:pt x="1027503" y="3097"/>
+                                </a:lnTo>
+                                <a:lnTo>
+                                  <a:pt x="1012189" y="0"/>
+                                </a:lnTo>
+                                <a:close/>
+                              </a:path>
+                            </a:pathLst>
+                          </a:custGeom>
+                          <a:solidFill>
+                            <a:srgbClr val="D9D9D9"/>
+                          </a:solidFill>
+                        </wps:spPr>
+                        <wps:bodyPr wrap="square" lIns="0" tIns="0" rIns="0" bIns="0" rtlCol="0">
+                          <a:prstTxWarp prst="textNoShape">
+                            <a:avLst/>
+                          </a:prstTxWarp>
+                          <a:noAutofit/>
+                        </wps:bodyPr>
+                      </wps:wsp>
+                      <wps:wsp>
+                        <wps:cNvPr id="13" name="Textbox 13"/>
+                        <wps:cNvSpPr txBox="1"/>
+                        <wps:spPr>
+                          <a:xfrm>
+                            <a:off x="15796" y="15518"/>
+                            <a:ext cx="998206" cy="201295"/>
+                          </a:xfrm>
+                          <a:prstGeom prst="rect">
+                            <a:avLst/>
+                          </a:prstGeom>
+                          <a:ln w="15797">
+                            <a:solidFill>
+                              <a:srgbClr val="D9D9D9"/>
+                            </a:solidFill>
+                            <a:prstDash val="solid"/>
+                          </a:ln>
+                        </wps:spPr>
+                        <wps:txbx>
+                          <w:txbxContent>
+                            <w:p>
+                              <w:pPr>
+                                <w:spacing w:line="281" w:lineRule="exact"/>
+                                <w:ind w:left="23"/>
+                                <w:rPr>
+                                  <w:b/>
+                                </w:rPr>
+                              </w:pPr>
+                              <w:r>
+                                <w:rPr>
+                                  <w:b/>
+                                </w:rPr>
+                                <w:t xml:space="preserve"> Python</w:t>
+                              </w:r>
+                            </w:p>
+                          </w:txbxContent>
+                        </wps:txbx>
+                        <wps:bodyPr wrap="square" lIns="0" tIns="0" rIns="0" bIns="0" rtlCol="0">
+                          <a:noAutofit/>
+                        </wps:bodyPr>
+                      </wps:wsp>
+                    </wpg:wgp>
+                  </a:graphicData>
+                </a:graphic>
+                <wp14:sizeRelH relativeFrom="margin">
+                  <wp14:pctWidth>0</wp14:pctWidth>
+                </wp14:sizeRelH>
+                <wp14:sizeRelV relativeFrom="margin">
+                  <wp14:pctHeight>0</wp14:pctHeight>
+                </wp14:sizeRelV>
+              </wp:anchor>
+            </w:drawing>
+          </mc:Choice>
+          <mc:Fallback>
+            <w:pict>
+              <v:group w14:anchorId="2E8CB948" id="Group 11" o:spid="_x0000_s1069" style="position:absolute;margin-left:30.6pt;margin-top:14.25pt;width:82.75pt;height:18.6pt;z-index:-251726336;mso-wrap-distance-left:0;mso-wrap-distance-right:0;mso-position-horizontal-relative:page;mso-width-relative:margin;mso-height-relative:margin" coordorigin="78,78" coordsize="10515,2362" o:gfxdata="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">
+                <v:shape id="Graphic 12" o:spid="_x0000_s1070" style="position:absolute;left:78;top:78;width:10516;height:2363;visibility:visible;mso-wrap-style:square;v-text-anchor:top" coordsize="1051560,236220" o:gfxdata="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" path="m1012189,l39369,,24045,3097,11531,11541,3094,24056,,39369,,196850r3094,15313l11531,224678r12514,8444l39369,236219r972820,l1027503,233122r12515,-8444l1048462,212163r3098,-15313l1051560,39369r-3098,-15313l1040018,11541,1027503,3097,1012189,xe" fillcolor="#d9d9d9" stroked="f">
+                  <v:path arrowok="t"/>
+                </v:shape>
+                <v:shape id="Textbox 13" o:spid="_x0000_s1071" type="#_x0000_t202" style="position:absolute;left:157;top:155;width:9983;height:2013;visibility:visible;mso-wrap-style:square;v-text-anchor:top" o:gfxdata="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" filled="f" strokecolor="#d9d9d9" strokeweight=".43881mm">
+                  <v:textbox inset="0,0,0,0">
+                    <w:txbxContent>
+                      <w:p>
+                        <w:pPr>
+                          <w:spacing w:line="281" w:lineRule="exact"/>
+                          <w:ind w:left="23"/>
+                          <w:rPr>
+                            <w:b/>
+                          </w:rPr>
+                        </w:pPr>
+                        <w:r>
+                          <w:rPr>
+                            <w:b/>
+                          </w:rPr>
+                          <w:t xml:space="preserve"> Python</w:t>
+                        </w:r>
+                      </w:p>
+                    </w:txbxContent>
+                  </v:textbox>
+                </v:shape>
+                <w10:wrap type="topAndBottom" anchorx="page"/>
+              </v:group>
+            </w:pict>
+          </mc:Fallback>
+        </mc:AlternateContent>
+      </w:r>
+      <w:r>
+        <w:rPr>
+          <w:sz w:val="7"/>
+        </w:rPr>
+        <w:t>V</w:t>
+      </w:r>
+    </w:p>
+    <w:p>
+      <w:pPr>
+        <w:pStyle w:val="BodyText"/>
+        <w:rPr>
+          <w:sz w:val="20"/>
+        </w:rPr>
+      </w:pPr>
+    </w:p>
+    <w:p>
+      <w:pPr>
+        <w:pStyle w:val="BodyText"/>
+        <w:rPr>
+          <w:sz w:val="20"/>
+        </w:rPr>
+      </w:pPr>
+    </w:p>
+    <w:p>
+      <w:pPr>
+        <w:pStyle w:val="BodyText"/>
+        <w:rPr>
+          <w:sz w:val="20"/>
+        </w:rPr>
+      </w:pPr>
+    </w:p>
+    <w:p>
+      <w:pPr>
+        <w:pStyle w:val="BodyText"/>
+        <w:rPr>
+          <w:sz w:val="20"/>
+        </w:rPr>
+      </w:pPr>
+    </w:p>
+    <w:p>
+      <w:pPr>
+        <w:pStyle w:val="BodyText"/>
+        <w:rPr>
+          <w:sz w:val="20"/>
+        </w:rPr>
+      </w:pPr>
+      <w:r>
+        <w:rPr>
+          <w:noProof/>
+        </w:rPr>
+        <mc:AlternateContent>
+          <mc:Choice Requires="wps">
+            <w:drawing>
+              <wp:anchor distT="0" distB="0" distL="114300" distR="114300" simplePos="0" relativeHeight="251759104" behindDoc="0" locked="0" layoutInCell="1" allowOverlap="1" wp14:anchorId="4E51FEDF" wp14:editId="1D630142">
                 <wp:simplePos x="0" y="0"/>
                 <wp:positionH relativeFrom="column">
-                  <wp:posOffset>261505</wp:posOffset>
+                  <wp:posOffset>276225</wp:posOffset>
                 </wp:positionH>
                 <wp:positionV relativeFrom="paragraph">
-                  <wp:posOffset>3053484</wp:posOffset>
+                  <wp:posOffset>1153523</wp:posOffset>
                 </wp:positionV>
                 <wp:extent cx="230505" cy="151130"/>
                 <wp:effectExtent l="0" t="0" r="0" b="0"/>
@@ -2006,7 +4088,7 @@
           </mc:Choice>
           <mc:Fallback>
             <w:pict>
-              <v:shape w14:anchorId="4E51FEDF" id="Textbox 47" o:spid="_x0000_s1045" type="#_x0000_t202" style="position:absolute;margin-left:20.6pt;margin-top:240.45pt;width:18.15pt;height:11.9pt;z-index:251759104;visibility:visible;mso-wrap-style:square;mso-wrap-distance-left:9pt;mso-wrap-distance-top:0;mso-wrap-distance-right:9pt;mso-wrap-distance-bottom:0;mso-position-horizontal:absolute;mso-position-horizontal-relative:text;mso-position-vertical:absolute;mso-position-vertical-relative:text;v-text-anchor:top" o:gfxdata="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" filled="f" stroked="f">
+              <v:shape w14:anchorId="4E51FEDF" id="Textbox 47" o:spid="_x0000_s1072" type="#_x0000_t202" style="position:absolute;margin-left:21.75pt;margin-top:90.85pt;width:18.15pt;height:11.9pt;z-index:251759104;visibility:visible;mso-wrap-style:square;mso-wrap-distance-left:9pt;mso-wrap-distance-top:0;mso-wrap-distance-right:9pt;mso-wrap-distance-bottom:0;mso-position-horizontal:absolute;mso-position-horizontal-relative:text;mso-position-vertical:absolute;mso-position-vertical-relative:text;v-text-anchor:top" o:gfxdata="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" filled="f" stroked="f">
                 <v:textbox inset="0,0,0,0">
                   <w:txbxContent>
                     <w:p>
@@ -2048,13 +4130,13 @@
         <mc:AlternateContent>
           <mc:Choice Requires="wpg">
             <w:drawing>
-              <wp:anchor distT="0" distB="0" distL="0" distR="0" simplePos="0" relativeHeight="251643392" behindDoc="1" locked="0" layoutInCell="1" allowOverlap="1" wp14:anchorId="64A10058" wp14:editId="0F97223D">
+              <wp:anchor distT="0" distB="0" distL="0" distR="0" simplePos="0" relativeHeight="251643392" behindDoc="1" locked="0" layoutInCell="1" allowOverlap="1" wp14:anchorId="64A10058" wp14:editId="50EDBFA4">
                 <wp:simplePos x="0" y="0"/>
                 <wp:positionH relativeFrom="page">
-                  <wp:posOffset>179705</wp:posOffset>
+                  <wp:posOffset>182880</wp:posOffset>
                 </wp:positionH>
                 <wp:positionV relativeFrom="paragraph">
-                  <wp:posOffset>2853632</wp:posOffset>
+                  <wp:posOffset>907415</wp:posOffset>
                 </wp:positionV>
                 <wp:extent cx="7195820" cy="554355"/>
                 <wp:effectExtent l="0" t="0" r="5080" b="0"/>
@@ -2219,7 +4301,7 @@
                         <wps:cNvSpPr txBox="1"/>
                         <wps:spPr>
                           <a:xfrm>
-                            <a:off x="117349" y="0"/>
+                            <a:off x="147831" y="83897"/>
                             <a:ext cx="3782981" cy="457621"/>
                           </a:xfrm>
                           <a:prstGeom prst="rect">
@@ -2425,20 +4507,20 @@
           </mc:Choice>
           <mc:Fallback>
             <w:pict>
-              <v:group w14:anchorId="64A10058" id="Group 33" o:spid="_x0000_s1046" style="position:absolute;margin-left:14.15pt;margin-top:224.7pt;width:566.6pt;height:43.65pt;z-index:-251673088;mso-wrap-distance-left:0;mso-wrap-distance-right:0;mso-position-horizontal-relative:page" coordsize="71963,5548" o:gfxdata="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">
-                <v:shape id="Image 34" o:spid="_x0000_s1047" type="#_x0000_t75" style="position:absolute;width:71948;height:5548;visibility:visible;mso-wrap-style:square" o:gfxdata="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">
+              <v:group w14:anchorId="64A10058" id="Group 33" o:spid="_x0000_s1073" style="position:absolute;margin-left:14.4pt;margin-top:71.45pt;width:566.6pt;height:43.65pt;z-index:-251673088;mso-wrap-distance-left:0;mso-wrap-distance-right:0;mso-position-horizontal-relative:page" coordsize="71963,5548" o:gfxdata="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">
+                <v:shape id="Image 34" o:spid="_x0000_s1074" type="#_x0000_t75" style="position:absolute;width:71948;height:5548;visibility:visible;mso-wrap-style:square" o:gfxdata="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">
                   <v:imagedata r:id="rId8" o:title=""/>
                 </v:shape>
-                <v:shape id="Image 35" o:spid="_x0000_s1048" type="#_x0000_t75" style="position:absolute;top:366;width:71963;height:4724;visibility:visible;mso-wrap-style:square" o:gfxdata="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">
+                <v:shape id="Image 35" o:spid="_x0000_s1075" type="#_x0000_t75" style="position:absolute;top:366;width:71963;height:4724;visibility:visible;mso-wrap-style:square" o:gfxdata="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">
                   <v:imagedata r:id="rId13" o:title=""/>
                 </v:shape>
-                <v:shape id="Graphic 36" o:spid="_x0000_s1049" style="position:absolute;left:213;top:122;width:71025;height:4706;visibility:visible;mso-wrap-style:square;v-text-anchor:top" coordsize="7102475,470534" o:gfxdata="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" path="m7102475,l,,,470535r7102475,l7102475,xe" stroked="f">
+                <v:shape id="Graphic 36" o:spid="_x0000_s1076" style="position:absolute;left:213;top:122;width:71025;height:4706;visibility:visible;mso-wrap-style:square;v-text-anchor:top" coordsize="7102475,470534" o:gfxdata="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" path="m7102475,l,,,470535r7102475,l7102475,xe" stroked="f">
                   <v:path arrowok="t"/>
                 </v:shape>
-                <v:shape id="Graphic 37" o:spid="_x0000_s1050" style="position:absolute;left:213;top:122;width:71025;height:4706;visibility:visible;mso-wrap-style:square;v-text-anchor:top" coordsize="7102475,470534" o:gfxdata="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" path="m,470535r7102475,l7102475,,,,,470535xe" filled="f" strokecolor="#d9d9d9">
+                <v:shape id="Graphic 37" o:spid="_x0000_s1077" style="position:absolute;left:213;top:122;width:71025;height:4706;visibility:visible;mso-wrap-style:square;v-text-anchor:top" coordsize="7102475,470534" o:gfxdata="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" path="m,470535r7102475,l7102475,,,,,470535xe" filled="f" strokecolor="#d9d9d9">
                   <v:path arrowok="t"/>
                 </v:shape>
-                <v:shape id="Textbox 38" o:spid="_x0000_s1051" type="#_x0000_t202" style="position:absolute;left:1173;width:37830;height:4576;visibility:visible;mso-wrap-style:square;v-text-anchor:top" o:gfxdata="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" filled="f" stroked="f">
+                <v:shape id="Textbox 38" o:spid="_x0000_s1078" type="#_x0000_t202" style="position:absolute;left:1478;top:838;width:37830;height:4577;visibility:visible;mso-wrap-style:square;v-text-anchor:top" o:gfxdata="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" filled="f" stroked="f">
                   <v:textbox inset="0,0,0,0">
                     <w:txbxContent>
                       <w:p>
@@ -2591,7 +4673,7 @@
                     </w:txbxContent>
                   </v:textbox>
                 </v:shape>
-                <v:shape id="Textbox 39" o:spid="_x0000_s1052" type="#_x0000_t202" style="position:absolute;left:61798;top:939;width:7467;height:1524;visibility:visible;mso-wrap-style:square;v-text-anchor:top" o:gfxdata="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" filled="f" stroked="f">
+                <v:shape id="Textbox 39" o:spid="_x0000_s1079" type="#_x0000_t202" style="position:absolute;left:61798;top:939;width:7467;height:1524;visibility:visible;mso-wrap-style:square;v-text-anchor:top" o:gfxdata="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" filled="f" stroked="f">
                   <v:textbox inset="0,0,0,0">
                     <w:txbxContent>
                       <w:p>
@@ -2619,2304 +4701,6 @@
           </mc:Fallback>
         </mc:AlternateContent>
       </w:r>
-      <w:r>
-        <w:rPr>
-          <w:noProof/>
-          <w:sz w:val="12"/>
-        </w:rPr>
-        <mc:AlternateContent>
-          <mc:Choice Requires="wps">
-            <w:drawing>
-              <wp:anchor distT="0" distB="0" distL="0" distR="0" simplePos="0" relativeHeight="251623936" behindDoc="1" locked="0" layoutInCell="1" allowOverlap="1" wp14:anchorId="377B97CC" wp14:editId="1B7B3079">
-                <wp:simplePos x="0" y="0"/>
-                <wp:positionH relativeFrom="page">
-                  <wp:posOffset>177767</wp:posOffset>
-                </wp:positionH>
-                <wp:positionV relativeFrom="paragraph">
-                  <wp:posOffset>1022350</wp:posOffset>
-                </wp:positionV>
-                <wp:extent cx="7102475" cy="281940"/>
-                <wp:effectExtent l="0" t="0" r="22225" b="22860"/>
-                <wp:wrapTopAndBottom/>
-                <wp:docPr id="32" name="Textbox 32"/>
-                <wp:cNvGraphicFramePr>
-                  <a:graphicFrameLocks xmlns:a="http://schemas.openxmlformats.org/drawingml/2006/main"/>
-                </wp:cNvGraphicFramePr>
-                <a:graphic xmlns:a="http://schemas.openxmlformats.org/drawingml/2006/main">
-                  <a:graphicData uri="http://schemas.microsoft.com/office/word/2010/wordprocessingShape">
-                    <wps:wsp>
-                      <wps:cNvSpPr txBox="1">
-                        <a:spLocks/>
-                      </wps:cNvSpPr>
-                      <wps:spPr>
-                        <a:xfrm>
-                          <a:off x="0" y="0"/>
-                          <a:ext cx="7102475" cy="281940"/>
-                        </a:xfrm>
-                        <a:prstGeom prst="rect">
-                          <a:avLst/>
-                        </a:prstGeom>
-                        <a:solidFill>
-                          <a:schemeClr val="accent1"/>
-                        </a:solidFill>
-                        <a:ln w="9525">
-                          <a:solidFill>
-                            <a:srgbClr val="000000"/>
-                          </a:solidFill>
-                          <a:prstDash val="solid"/>
-                        </a:ln>
-                      </wps:spPr>
-                      <wps:txbx>
-                        <w:txbxContent>
-                          <w:p>
-                            <w:pPr>
-                              <w:spacing w:before="73"/>
-                              <w:ind w:left="142"/>
-                              <w:rPr>
-                                <w:b/>
-                                <w:color w:val="000000"/>
-                                <w:sz w:val="28"/>
-                              </w:rPr>
-                            </w:pPr>
-                            <w:r>
-                              <w:rPr>
-                                <w:b/>
-                                <w:color w:val="FFFFFF"/>
-                                <w:spacing w:val="-2"/>
-                                <w:sz w:val="28"/>
-                              </w:rPr>
-                              <w:t>EDUCATION</w:t>
-                            </w:r>
-                          </w:p>
-                        </w:txbxContent>
-                      </wps:txbx>
-                      <wps:bodyPr wrap="square" lIns="0" tIns="0" rIns="0" bIns="0" rtlCol="0">
-                        <a:noAutofit/>
-                      </wps:bodyPr>
-                    </wps:wsp>
-                  </a:graphicData>
-                </a:graphic>
-              </wp:anchor>
-            </w:drawing>
-          </mc:Choice>
-          <mc:Fallback>
-            <w:pict>
-              <v:shape w14:anchorId="377B97CC" id="Textbox 32" o:spid="_x0000_s1053" type="#_x0000_t202" style="position:absolute;margin-left:14pt;margin-top:80.5pt;width:559.25pt;height:22.2pt;z-index:-251692544;visibility:visible;mso-wrap-style:square;mso-wrap-distance-left:0;mso-wrap-distance-top:0;mso-wrap-distance-right:0;mso-wrap-distance-bottom:0;mso-position-horizontal:absolute;mso-position-horizontal-relative:page;mso-position-vertical:absolute;mso-position-vertical-relative:text;v-text-anchor:top" o:gfxdata="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" fillcolor="#4f81bd [3204]">
-                <v:path arrowok="t"/>
-                <v:textbox inset="0,0,0,0">
-                  <w:txbxContent>
-                    <w:p>
-                      <w:pPr>
-                        <w:spacing w:before="73"/>
-                        <w:ind w:left="142"/>
-                        <w:rPr>
-                          <w:b/>
-                          <w:color w:val="000000"/>
-                          <w:sz w:val="28"/>
-                        </w:rPr>
-                      </w:pPr>
-                      <w:r>
-                        <w:rPr>
-                          <w:b/>
-                          <w:color w:val="FFFFFF"/>
-                          <w:spacing w:val="-2"/>
-                          <w:sz w:val="28"/>
-                        </w:rPr>
-                        <w:t>EDUCATION</w:t>
-                      </w:r>
-                    </w:p>
-                  </w:txbxContent>
-                </v:textbox>
-                <w10:wrap type="topAndBottom" anchorx="page"/>
-              </v:shape>
-            </w:pict>
-          </mc:Fallback>
-        </mc:AlternateContent>
-      </w:r>
-      <w:r>
-        <w:rPr>
-          <w:noProof/>
-          <w:sz w:val="12"/>
-        </w:rPr>
-        <mc:AlternateContent>
-          <mc:Choice Requires="wpg">
-            <w:drawing>
-              <wp:anchor distT="0" distB="0" distL="0" distR="0" simplePos="0" relativeHeight="251689472" behindDoc="1" locked="0" layoutInCell="1" allowOverlap="1" wp14:anchorId="5FFF50BF" wp14:editId="60C99177">
-                <wp:simplePos x="0" y="0"/>
-                <wp:positionH relativeFrom="page">
-                  <wp:posOffset>4487545</wp:posOffset>
-                </wp:positionH>
-                <wp:positionV relativeFrom="paragraph">
-                  <wp:posOffset>380365</wp:posOffset>
-                </wp:positionV>
-                <wp:extent cx="1005840" cy="251460"/>
-                <wp:effectExtent l="0" t="0" r="3810" b="0"/>
-                <wp:wrapTopAndBottom/>
-                <wp:docPr id="1116955559" name="Group 1116955559"/>
-                <wp:cNvGraphicFramePr>
-                  <a:graphicFrameLocks xmlns:a="http://schemas.openxmlformats.org/drawingml/2006/main"/>
-                </wp:cNvGraphicFramePr>
-                <a:graphic xmlns:a="http://schemas.openxmlformats.org/drawingml/2006/main">
-                  <a:graphicData uri="http://schemas.microsoft.com/office/word/2010/wordprocessingGroup">
-                    <wpg:wgp>
-                      <wpg:cNvGrpSpPr>
-                        <a:grpSpLocks/>
-                      </wpg:cNvGrpSpPr>
-                      <wpg:grpSpPr>
-                        <a:xfrm>
-                          <a:off x="0" y="0"/>
-                          <a:ext cx="1005840" cy="251460"/>
-                          <a:chOff x="-2583416" y="465144"/>
-                          <a:chExt cx="1863089" cy="243840"/>
-                        </a:xfrm>
-                      </wpg:grpSpPr>
-                      <wps:wsp>
-                        <wps:cNvPr id="401059786" name="Graphic 18"/>
-                        <wps:cNvSpPr/>
-                        <wps:spPr>
-                          <a:xfrm>
-                            <a:off x="-2583416" y="465144"/>
-                            <a:ext cx="1863089" cy="243840"/>
-                          </a:xfrm>
-                          <a:custGeom>
-                            <a:avLst/>
-                            <a:gdLst/>
-                            <a:ahLst/>
-                            <a:cxnLst/>
-                            <a:rect l="l" t="t" r="r" b="b"/>
-                            <a:pathLst>
-                              <a:path w="1863089" h="243840">
-                                <a:moveTo>
-                                  <a:pt x="1822449" y="0"/>
-                                </a:moveTo>
-                                <a:lnTo>
-                                  <a:pt x="40639" y="0"/>
-                                </a:lnTo>
-                                <a:lnTo>
-                                  <a:pt x="24806" y="3188"/>
-                                </a:lnTo>
-                                <a:lnTo>
-                                  <a:pt x="11890" y="11890"/>
-                                </a:lnTo>
-                                <a:lnTo>
-                                  <a:pt x="3188" y="24806"/>
-                                </a:lnTo>
-                                <a:lnTo>
-                                  <a:pt x="0" y="40640"/>
-                                </a:lnTo>
-                                <a:lnTo>
-                                  <a:pt x="0" y="203200"/>
-                                </a:lnTo>
-                                <a:lnTo>
-                                  <a:pt x="3188" y="219033"/>
-                                </a:lnTo>
-                                <a:lnTo>
-                                  <a:pt x="11890" y="231949"/>
-                                </a:lnTo>
-                                <a:lnTo>
-                                  <a:pt x="24806" y="240651"/>
-                                </a:lnTo>
-                                <a:lnTo>
-                                  <a:pt x="40639" y="243840"/>
-                                </a:lnTo>
-                                <a:lnTo>
-                                  <a:pt x="1822449" y="243840"/>
-                                </a:lnTo>
-                                <a:lnTo>
-                                  <a:pt x="1838283" y="240651"/>
-                                </a:lnTo>
-                                <a:lnTo>
-                                  <a:pt x="1851199" y="231949"/>
-                                </a:lnTo>
-                                <a:lnTo>
-                                  <a:pt x="1859901" y="219033"/>
-                                </a:lnTo>
-                                <a:lnTo>
-                                  <a:pt x="1863090" y="203200"/>
-                                </a:lnTo>
-                                <a:lnTo>
-                                  <a:pt x="1863090" y="40640"/>
-                                </a:lnTo>
-                                <a:lnTo>
-                                  <a:pt x="1859901" y="24806"/>
-                                </a:lnTo>
-                                <a:lnTo>
-                                  <a:pt x="1851199" y="11890"/>
-                                </a:lnTo>
-                                <a:lnTo>
-                                  <a:pt x="1838283" y="3188"/>
-                                </a:lnTo>
-                                <a:lnTo>
-                                  <a:pt x="1822449" y="0"/>
-                                </a:lnTo>
-                                <a:close/>
-                              </a:path>
-                            </a:pathLst>
-                          </a:custGeom>
-                          <a:solidFill>
-                            <a:srgbClr val="D9D9D9"/>
-                          </a:solidFill>
-                        </wps:spPr>
-                        <wps:bodyPr wrap="square" lIns="0" tIns="0" rIns="0" bIns="0" rtlCol="0">
-                          <a:prstTxWarp prst="textNoShape">
-                            <a:avLst/>
-                          </a:prstTxWarp>
-                          <a:noAutofit/>
-                        </wps:bodyPr>
-                      </wps:wsp>
-                      <wps:wsp>
-                        <wps:cNvPr id="471453458" name="Textbox 19"/>
-                        <wps:cNvSpPr txBox="1"/>
-                        <wps:spPr>
-                          <a:xfrm>
-                            <a:off x="-2560319" y="472764"/>
-                            <a:ext cx="1752728" cy="220980"/>
-                          </a:xfrm>
-                          <a:prstGeom prst="rect">
-                            <a:avLst/>
-                          </a:prstGeom>
-                          <a:ln w="15888">
-                            <a:solidFill>
-                              <a:srgbClr val="D9D9D9"/>
-                            </a:solidFill>
-                            <a:prstDash val="solid"/>
-                          </a:ln>
-                        </wps:spPr>
-                        <wps:txbx>
-                          <w:txbxContent>
-                            <w:p>
-                              <w:pPr>
-                                <w:spacing w:line="292" w:lineRule="exact"/>
-                                <w:rPr>
-                                  <w:b/>
-                                </w:rPr>
-                              </w:pPr>
-                              <w:r>
-                                <w:rPr>
-                                  <w:b/>
-                                </w:rPr>
-                                <w:t xml:space="preserve">  My SQL</w:t>
-                              </w:r>
-                            </w:p>
-                          </w:txbxContent>
-                        </wps:txbx>
-                        <wps:bodyPr wrap="square" lIns="0" tIns="0" rIns="0" bIns="0" rtlCol="0">
-                          <a:noAutofit/>
-                        </wps:bodyPr>
-                      </wps:wsp>
-                    </wpg:wgp>
-                  </a:graphicData>
-                </a:graphic>
-                <wp14:sizeRelH relativeFrom="margin">
-                  <wp14:pctWidth>0</wp14:pctWidth>
-                </wp14:sizeRelH>
-                <wp14:sizeRelV relativeFrom="margin">
-                  <wp14:pctHeight>0</wp14:pctHeight>
-                </wp14:sizeRelV>
-              </wp:anchor>
-            </w:drawing>
-          </mc:Choice>
-          <mc:Fallback>
-            <w:pict>
-              <v:group w14:anchorId="5FFF50BF" id="Group 1116955559" o:spid="_x0000_s1054" style="position:absolute;margin-left:353.35pt;margin-top:29.95pt;width:79.2pt;height:19.8pt;z-index:-251627008;mso-wrap-distance-left:0;mso-wrap-distance-right:0;mso-position-horizontal-relative:page;mso-width-relative:margin;mso-height-relative:margin" coordorigin="-25834,4651" coordsize="18630,2438" o:gfxdata="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">
-                <v:shape id="Graphic 18" o:spid="_x0000_s1055" style="position:absolute;left:-25834;top:4651;width:18631;height:2438;visibility:visible;mso-wrap-style:square;v-text-anchor:top" coordsize="1863089,243840" o:gfxdata="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" path="m1822449,l40639,,24806,3188,11890,11890,3188,24806,,40640,,203200r3188,15833l11890,231949r12916,8702l40639,243840r1781810,l1838283,240651r12916,-8702l1859901,219033r3189,-15833l1863090,40640r-3189,-15834l1851199,11890,1838283,3188,1822449,xe" fillcolor="#d9d9d9" stroked="f">
-                  <v:path arrowok="t"/>
-                </v:shape>
-                <v:shape id="Textbox 19" o:spid="_x0000_s1056" type="#_x0000_t202" style="position:absolute;left:-25603;top:4727;width:17528;height:2210;visibility:visible;mso-wrap-style:square;v-text-anchor:top" o:gfxdata="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" filled="f" strokecolor="#d9d9d9" strokeweight=".44133mm">
-                  <v:textbox inset="0,0,0,0">
-                    <w:txbxContent>
-                      <w:p>
-                        <w:pPr>
-                          <w:spacing w:line="292" w:lineRule="exact"/>
-                          <w:rPr>
-                            <w:b/>
-                          </w:rPr>
-                        </w:pPr>
-                        <w:r>
-                          <w:rPr>
-                            <w:b/>
-                          </w:rPr>
-                          <w:t xml:space="preserve">  My SQL</w:t>
-                        </w:r>
-                      </w:p>
-                    </w:txbxContent>
-                  </v:textbox>
-                </v:shape>
-                <w10:wrap type="topAndBottom" anchorx="page"/>
-              </v:group>
-            </w:pict>
-          </mc:Fallback>
-        </mc:AlternateContent>
-      </w:r>
-      <w:r>
-        <w:rPr>
-          <w:noProof/>
-          <w:sz w:val="12"/>
-        </w:rPr>
-        <mc:AlternateContent>
-          <mc:Choice Requires="wpg">
-            <w:drawing>
-              <wp:anchor distT="0" distB="0" distL="0" distR="0" simplePos="0" relativeHeight="251675136" behindDoc="1" locked="0" layoutInCell="1" allowOverlap="1" wp14:anchorId="2FDE7985" wp14:editId="04E89D64">
-                <wp:simplePos x="0" y="0"/>
-                <wp:positionH relativeFrom="page">
-                  <wp:posOffset>2672715</wp:posOffset>
-                </wp:positionH>
-                <wp:positionV relativeFrom="paragraph">
-                  <wp:posOffset>636905</wp:posOffset>
-                </wp:positionV>
-                <wp:extent cx="1150620" cy="243840"/>
-                <wp:effectExtent l="0" t="0" r="0" b="3810"/>
-                <wp:wrapTopAndBottom/>
-                <wp:docPr id="282424969" name="Group 282424969"/>
-                <wp:cNvGraphicFramePr>
-                  <a:graphicFrameLocks xmlns:a="http://schemas.openxmlformats.org/drawingml/2006/main"/>
-                </wp:cNvGraphicFramePr>
-                <a:graphic xmlns:a="http://schemas.openxmlformats.org/drawingml/2006/main">
-                  <a:graphicData uri="http://schemas.microsoft.com/office/word/2010/wordprocessingGroup">
-                    <wpg:wgp>
-                      <wpg:cNvGrpSpPr>
-                        <a:grpSpLocks/>
-                      </wpg:cNvGrpSpPr>
-                      <wpg:grpSpPr>
-                        <a:xfrm>
-                          <a:off x="0" y="0"/>
-                          <a:ext cx="1150620" cy="243840"/>
-                          <a:chOff x="-2583416" y="465144"/>
-                          <a:chExt cx="1863089" cy="243840"/>
-                        </a:xfrm>
-                      </wpg:grpSpPr>
-                      <wps:wsp>
-                        <wps:cNvPr id="631233049" name="Graphic 18"/>
-                        <wps:cNvSpPr/>
-                        <wps:spPr>
-                          <a:xfrm>
-                            <a:off x="-2583416" y="465144"/>
-                            <a:ext cx="1863089" cy="243840"/>
-                          </a:xfrm>
-                          <a:custGeom>
-                            <a:avLst/>
-                            <a:gdLst/>
-                            <a:ahLst/>
-                            <a:cxnLst/>
-                            <a:rect l="l" t="t" r="r" b="b"/>
-                            <a:pathLst>
-                              <a:path w="1863089" h="243840">
-                                <a:moveTo>
-                                  <a:pt x="1822449" y="0"/>
-                                </a:moveTo>
-                                <a:lnTo>
-                                  <a:pt x="40639" y="0"/>
-                                </a:lnTo>
-                                <a:lnTo>
-                                  <a:pt x="24806" y="3188"/>
-                                </a:lnTo>
-                                <a:lnTo>
-                                  <a:pt x="11890" y="11890"/>
-                                </a:lnTo>
-                                <a:lnTo>
-                                  <a:pt x="3188" y="24806"/>
-                                </a:lnTo>
-                                <a:lnTo>
-                                  <a:pt x="0" y="40640"/>
-                                </a:lnTo>
-                                <a:lnTo>
-                                  <a:pt x="0" y="203200"/>
-                                </a:lnTo>
-                                <a:lnTo>
-                                  <a:pt x="3188" y="219033"/>
-                                </a:lnTo>
-                                <a:lnTo>
-                                  <a:pt x="11890" y="231949"/>
-                                </a:lnTo>
-                                <a:lnTo>
-                                  <a:pt x="24806" y="240651"/>
-                                </a:lnTo>
-                                <a:lnTo>
-                                  <a:pt x="40639" y="243840"/>
-                                </a:lnTo>
-                                <a:lnTo>
-                                  <a:pt x="1822449" y="243840"/>
-                                </a:lnTo>
-                                <a:lnTo>
-                                  <a:pt x="1838283" y="240651"/>
-                                </a:lnTo>
-                                <a:lnTo>
-                                  <a:pt x="1851199" y="231949"/>
-                                </a:lnTo>
-                                <a:lnTo>
-                                  <a:pt x="1859901" y="219033"/>
-                                </a:lnTo>
-                                <a:lnTo>
-                                  <a:pt x="1863090" y="203200"/>
-                                </a:lnTo>
-                                <a:lnTo>
-                                  <a:pt x="1863090" y="40640"/>
-                                </a:lnTo>
-                                <a:lnTo>
-                                  <a:pt x="1859901" y="24806"/>
-                                </a:lnTo>
-                                <a:lnTo>
-                                  <a:pt x="1851199" y="11890"/>
-                                </a:lnTo>
-                                <a:lnTo>
-                                  <a:pt x="1838283" y="3188"/>
-                                </a:lnTo>
-                                <a:lnTo>
-                                  <a:pt x="1822449" y="0"/>
-                                </a:lnTo>
-                                <a:close/>
-                              </a:path>
-                            </a:pathLst>
-                          </a:custGeom>
-                          <a:solidFill>
-                            <a:srgbClr val="D9D9D9"/>
-                          </a:solidFill>
-                        </wps:spPr>
-                        <wps:bodyPr wrap="square" lIns="0" tIns="0" rIns="0" bIns="0" rtlCol="0">
-                          <a:prstTxWarp prst="textNoShape">
-                            <a:avLst/>
-                          </a:prstTxWarp>
-                          <a:noAutofit/>
-                        </wps:bodyPr>
-                      </wps:wsp>
-                      <wps:wsp>
-                        <wps:cNvPr id="80384890" name="Textbox 19"/>
-                        <wps:cNvSpPr txBox="1"/>
-                        <wps:spPr>
-                          <a:xfrm>
-                            <a:off x="-2535804" y="472764"/>
-                            <a:ext cx="1752728" cy="220980"/>
-                          </a:xfrm>
-                          <a:prstGeom prst="rect">
-                            <a:avLst/>
-                          </a:prstGeom>
-                          <a:ln w="15888">
-                            <a:solidFill>
-                              <a:srgbClr val="D9D9D9"/>
-                            </a:solidFill>
-                            <a:prstDash val="solid"/>
-                          </a:ln>
-                        </wps:spPr>
-                        <wps:txbx>
-                          <w:txbxContent>
-                            <w:p>
-                              <w:pPr>
-                                <w:spacing w:line="292" w:lineRule="exact"/>
-                                <w:ind w:left="53"/>
-                                <w:rPr>
-                                  <w:b/>
-                                </w:rPr>
-                              </w:pPr>
-                              <w:r>
-                                <w:rPr>
-                                  <w:b/>
-                                </w:rPr>
-                                <w:t>Bootstrap</w:t>
-                              </w:r>
-                            </w:p>
-                          </w:txbxContent>
-                        </wps:txbx>
-                        <wps:bodyPr wrap="square" lIns="0" tIns="0" rIns="0" bIns="0" rtlCol="0">
-                          <a:noAutofit/>
-                        </wps:bodyPr>
-                      </wps:wsp>
-                    </wpg:wgp>
-                  </a:graphicData>
-                </a:graphic>
-                <wp14:sizeRelH relativeFrom="margin">
-                  <wp14:pctWidth>0</wp14:pctWidth>
-                </wp14:sizeRelH>
-                <wp14:sizeRelV relativeFrom="margin">
-                  <wp14:pctHeight>0</wp14:pctHeight>
-                </wp14:sizeRelV>
-              </wp:anchor>
-            </w:drawing>
-          </mc:Choice>
-          <mc:Fallback>
-            <w:pict>
-              <v:group w14:anchorId="2FDE7985" id="Group 282424969" o:spid="_x0000_s1057" style="position:absolute;margin-left:210.45pt;margin-top:50.15pt;width:90.6pt;height:19.2pt;z-index:-251641344;mso-wrap-distance-left:0;mso-wrap-distance-right:0;mso-position-horizontal-relative:page;mso-width-relative:margin;mso-height-relative:margin" coordorigin="-25834,4651" coordsize="18630,2438" o:gfxdata="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">
-                <v:shape id="Graphic 18" o:spid="_x0000_s1058" style="position:absolute;left:-25834;top:4651;width:18631;height:2438;visibility:visible;mso-wrap-style:square;v-text-anchor:top" coordsize="1863089,243840" o:gfxdata="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" path="m1822449,l40639,,24806,3188,11890,11890,3188,24806,,40640,,203200r3188,15833l11890,231949r12916,8702l40639,243840r1781810,l1838283,240651r12916,-8702l1859901,219033r3189,-15833l1863090,40640r-3189,-15834l1851199,11890,1838283,3188,1822449,xe" fillcolor="#d9d9d9" stroked="f">
-                  <v:path arrowok="t"/>
-                </v:shape>
-                <v:shape id="Textbox 19" o:spid="_x0000_s1059" type="#_x0000_t202" style="position:absolute;left:-25358;top:4727;width:17528;height:2210;visibility:visible;mso-wrap-style:square;v-text-anchor:top" o:gfxdata="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" filled="f" strokecolor="#d9d9d9" strokeweight=".44133mm">
-                  <v:textbox inset="0,0,0,0">
-                    <w:txbxContent>
-                      <w:p>
-                        <w:pPr>
-                          <w:spacing w:line="292" w:lineRule="exact"/>
-                          <w:ind w:left="53"/>
-                          <w:rPr>
-                            <w:b/>
-                          </w:rPr>
-                        </w:pPr>
-                        <w:r>
-                          <w:rPr>
-                            <w:b/>
-                          </w:rPr>
-                          <w:t>Bootstrap</w:t>
-                        </w:r>
-                      </w:p>
-                    </w:txbxContent>
-                  </v:textbox>
-                </v:shape>
-                <w10:wrap type="topAndBottom" anchorx="page"/>
-              </v:group>
-            </w:pict>
-          </mc:Fallback>
-        </mc:AlternateContent>
-      </w:r>
-      <w:r>
-        <w:rPr>
-          <w:noProof/>
-          <w:sz w:val="12"/>
-        </w:rPr>
-        <mc:AlternateContent>
-          <mc:Choice Requires="wpg">
-            <w:drawing>
-              <wp:anchor distT="0" distB="0" distL="0" distR="0" simplePos="0" relativeHeight="251682304" behindDoc="1" locked="0" layoutInCell="1" allowOverlap="1" wp14:anchorId="6AEAB009" wp14:editId="487037A4">
-                <wp:simplePos x="0" y="0"/>
-                <wp:positionH relativeFrom="page">
-                  <wp:posOffset>4488180</wp:posOffset>
-                </wp:positionH>
-                <wp:positionV relativeFrom="paragraph">
-                  <wp:posOffset>95885</wp:posOffset>
-                </wp:positionV>
-                <wp:extent cx="1036320" cy="213360"/>
-                <wp:effectExtent l="0" t="0" r="0" b="15240"/>
-                <wp:wrapTopAndBottom/>
-                <wp:docPr id="204324678" name="Group 204324678"/>
-                <wp:cNvGraphicFramePr>
-                  <a:graphicFrameLocks xmlns:a="http://schemas.openxmlformats.org/drawingml/2006/main"/>
-                </wp:cNvGraphicFramePr>
-                <a:graphic xmlns:a="http://schemas.openxmlformats.org/drawingml/2006/main">
-                  <a:graphicData uri="http://schemas.microsoft.com/office/word/2010/wordprocessingGroup">
-                    <wpg:wgp>
-                      <wpg:cNvGrpSpPr>
-                        <a:grpSpLocks/>
-                      </wpg:cNvGrpSpPr>
-                      <wpg:grpSpPr>
-                        <a:xfrm>
-                          <a:off x="0" y="0"/>
-                          <a:ext cx="1036320" cy="213360"/>
-                          <a:chOff x="-2583416" y="465144"/>
-                          <a:chExt cx="1863089" cy="243840"/>
-                        </a:xfrm>
-                      </wpg:grpSpPr>
-                      <wps:wsp>
-                        <wps:cNvPr id="1635281660" name="Graphic 18"/>
-                        <wps:cNvSpPr/>
-                        <wps:spPr>
-                          <a:xfrm>
-                            <a:off x="-2583416" y="465144"/>
-                            <a:ext cx="1863089" cy="243840"/>
-                          </a:xfrm>
-                          <a:custGeom>
-                            <a:avLst/>
-                            <a:gdLst/>
-                            <a:ahLst/>
-                            <a:cxnLst/>
-                            <a:rect l="l" t="t" r="r" b="b"/>
-                            <a:pathLst>
-                              <a:path w="1863089" h="243840">
-                                <a:moveTo>
-                                  <a:pt x="1822449" y="0"/>
-                                </a:moveTo>
-                                <a:lnTo>
-                                  <a:pt x="40639" y="0"/>
-                                </a:lnTo>
-                                <a:lnTo>
-                                  <a:pt x="24806" y="3188"/>
-                                </a:lnTo>
-                                <a:lnTo>
-                                  <a:pt x="11890" y="11890"/>
-                                </a:lnTo>
-                                <a:lnTo>
-                                  <a:pt x="3188" y="24806"/>
-                                </a:lnTo>
-                                <a:lnTo>
-                                  <a:pt x="0" y="40640"/>
-                                </a:lnTo>
-                                <a:lnTo>
-                                  <a:pt x="0" y="203200"/>
-                                </a:lnTo>
-                                <a:lnTo>
-                                  <a:pt x="3188" y="219033"/>
-                                </a:lnTo>
-                                <a:lnTo>
-                                  <a:pt x="11890" y="231949"/>
-                                </a:lnTo>
-                                <a:lnTo>
-                                  <a:pt x="24806" y="240651"/>
-                                </a:lnTo>
-                                <a:lnTo>
-                                  <a:pt x="40639" y="243840"/>
-                                </a:lnTo>
-                                <a:lnTo>
-                                  <a:pt x="1822449" y="243840"/>
-                                </a:lnTo>
-                                <a:lnTo>
-                                  <a:pt x="1838283" y="240651"/>
-                                </a:lnTo>
-                                <a:lnTo>
-                                  <a:pt x="1851199" y="231949"/>
-                                </a:lnTo>
-                                <a:lnTo>
-                                  <a:pt x="1859901" y="219033"/>
-                                </a:lnTo>
-                                <a:lnTo>
-                                  <a:pt x="1863090" y="203200"/>
-                                </a:lnTo>
-                                <a:lnTo>
-                                  <a:pt x="1863090" y="40640"/>
-                                </a:lnTo>
-                                <a:lnTo>
-                                  <a:pt x="1859901" y="24806"/>
-                                </a:lnTo>
-                                <a:lnTo>
-                                  <a:pt x="1851199" y="11890"/>
-                                </a:lnTo>
-                                <a:lnTo>
-                                  <a:pt x="1838283" y="3188"/>
-                                </a:lnTo>
-                                <a:lnTo>
-                                  <a:pt x="1822449" y="0"/>
-                                </a:lnTo>
-                                <a:close/>
-                              </a:path>
-                            </a:pathLst>
-                          </a:custGeom>
-                          <a:solidFill>
-                            <a:srgbClr val="D9D9D9"/>
-                          </a:solidFill>
-                        </wps:spPr>
-                        <wps:bodyPr wrap="square" lIns="0" tIns="0" rIns="0" bIns="0" rtlCol="0">
-                          <a:prstTxWarp prst="textNoShape">
-                            <a:avLst/>
-                          </a:prstTxWarp>
-                          <a:noAutofit/>
-                        </wps:bodyPr>
-                      </wps:wsp>
-                      <wps:wsp>
-                        <wps:cNvPr id="1733450827" name="Textbox 19"/>
-                        <wps:cNvSpPr txBox="1"/>
-                        <wps:spPr>
-                          <a:xfrm>
-                            <a:off x="-2560319" y="472764"/>
-                            <a:ext cx="1752728" cy="220980"/>
-                          </a:xfrm>
-                          <a:prstGeom prst="rect">
-                            <a:avLst/>
-                          </a:prstGeom>
-                          <a:ln w="15888">
-                            <a:solidFill>
-                              <a:srgbClr val="D9D9D9"/>
-                            </a:solidFill>
-                            <a:prstDash val="solid"/>
-                          </a:ln>
-                        </wps:spPr>
-                        <wps:txbx>
-                          <w:txbxContent>
-                            <w:p>
-                              <w:pPr>
-                                <w:spacing w:line="292" w:lineRule="exact"/>
-                                <w:rPr>
-                                  <w:b/>
-                                </w:rPr>
-                              </w:pPr>
-                              <w:r>
-                                <w:rPr>
-                                  <w:b/>
-                                </w:rPr>
-                                <w:t xml:space="preserve">  MongoDB</w:t>
-                              </w:r>
-                            </w:p>
-                          </w:txbxContent>
-                        </wps:txbx>
-                        <wps:bodyPr wrap="square" lIns="0" tIns="0" rIns="0" bIns="0" rtlCol="0">
-                          <a:noAutofit/>
-                        </wps:bodyPr>
-                      </wps:wsp>
-                    </wpg:wgp>
-                  </a:graphicData>
-                </a:graphic>
-                <wp14:sizeRelH relativeFrom="margin">
-                  <wp14:pctWidth>0</wp14:pctWidth>
-                </wp14:sizeRelH>
-                <wp14:sizeRelV relativeFrom="margin">
-                  <wp14:pctHeight>0</wp14:pctHeight>
-                </wp14:sizeRelV>
-              </wp:anchor>
-            </w:drawing>
-          </mc:Choice>
-          <mc:Fallback>
-            <w:pict>
-              <v:group w14:anchorId="6AEAB009" id="Group 204324678" o:spid="_x0000_s1060" style="position:absolute;margin-left:353.4pt;margin-top:7.55pt;width:81.6pt;height:16.8pt;z-index:-251634176;mso-wrap-distance-left:0;mso-wrap-distance-right:0;mso-position-horizontal-relative:page;mso-width-relative:margin;mso-height-relative:margin" coordorigin="-25834,4651" coordsize="18630,2438" o:gfxdata="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">
-                <v:shape id="Graphic 18" o:spid="_x0000_s1061" style="position:absolute;left:-25834;top:4651;width:18631;height:2438;visibility:visible;mso-wrap-style:square;v-text-anchor:top" coordsize="1863089,243840" o:gfxdata="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" path="m1822449,l40639,,24806,3188,11890,11890,3188,24806,,40640,,203200r3188,15833l11890,231949r12916,8702l40639,243840r1781810,l1838283,240651r12916,-8702l1859901,219033r3189,-15833l1863090,40640r-3189,-15834l1851199,11890,1838283,3188,1822449,xe" fillcolor="#d9d9d9" stroked="f">
-                  <v:path arrowok="t"/>
-                </v:shape>
-                <v:shape id="Textbox 19" o:spid="_x0000_s1062" type="#_x0000_t202" style="position:absolute;left:-25603;top:4727;width:17528;height:2210;visibility:visible;mso-wrap-style:square;v-text-anchor:top" o:gfxdata="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" filled="f" strokecolor="#d9d9d9" strokeweight=".44133mm">
-                  <v:textbox inset="0,0,0,0">
-                    <w:txbxContent>
-                      <w:p>
-                        <w:pPr>
-                          <w:spacing w:line="292" w:lineRule="exact"/>
-                          <w:rPr>
-                            <w:b/>
-                          </w:rPr>
-                        </w:pPr>
-                        <w:r>
-                          <w:rPr>
-                            <w:b/>
-                          </w:rPr>
-                          <w:t xml:space="preserve">  MongoDB</w:t>
-                        </w:r>
-                      </w:p>
-                    </w:txbxContent>
-                  </v:textbox>
-                </v:shape>
-                <w10:wrap type="topAndBottom" anchorx="page"/>
-              </v:group>
-            </w:pict>
-          </mc:Fallback>
-        </mc:AlternateContent>
-      </w:r>
-      <w:r>
-        <w:rPr>
-          <w:noProof/>
-          <w:sz w:val="12"/>
-        </w:rPr>
-        <mc:AlternateContent>
-          <mc:Choice Requires="wpg">
-            <w:drawing>
-              <wp:anchor distT="0" distB="0" distL="0" distR="0" simplePos="0" relativeHeight="251602432" behindDoc="1" locked="0" layoutInCell="1" allowOverlap="1" wp14:anchorId="1413577D" wp14:editId="450FFFC5">
-                <wp:simplePos x="0" y="0"/>
-                <wp:positionH relativeFrom="page">
-                  <wp:posOffset>2697480</wp:posOffset>
-                </wp:positionH>
-                <wp:positionV relativeFrom="paragraph">
-                  <wp:posOffset>343641</wp:posOffset>
-                </wp:positionV>
-                <wp:extent cx="723900" cy="205740"/>
-                <wp:effectExtent l="0" t="0" r="0" b="22860"/>
-                <wp:wrapTopAndBottom/>
-                <wp:docPr id="17" name="Group 17"/>
-                <wp:cNvGraphicFramePr>
-                  <a:graphicFrameLocks xmlns:a="http://schemas.openxmlformats.org/drawingml/2006/main"/>
-                </wp:cNvGraphicFramePr>
-                <a:graphic xmlns:a="http://schemas.openxmlformats.org/drawingml/2006/main">
-                  <a:graphicData uri="http://schemas.microsoft.com/office/word/2010/wordprocessingGroup">
-                    <wpg:wgp>
-                      <wpg:cNvGrpSpPr>
-                        <a:grpSpLocks/>
-                      </wpg:cNvGrpSpPr>
-                      <wpg:grpSpPr>
-                        <a:xfrm>
-                          <a:off x="0" y="0"/>
-                          <a:ext cx="723900" cy="205740"/>
-                          <a:chOff x="-2583416" y="465144"/>
-                          <a:chExt cx="1863089" cy="243840"/>
-                        </a:xfrm>
-                      </wpg:grpSpPr>
-                      <wps:wsp>
-                        <wps:cNvPr id="18" name="Graphic 18"/>
-                        <wps:cNvSpPr/>
-                        <wps:spPr>
-                          <a:xfrm>
-                            <a:off x="-2583416" y="465144"/>
-                            <a:ext cx="1863089" cy="243840"/>
-                          </a:xfrm>
-                          <a:custGeom>
-                            <a:avLst/>
-                            <a:gdLst/>
-                            <a:ahLst/>
-                            <a:cxnLst/>
-                            <a:rect l="l" t="t" r="r" b="b"/>
-                            <a:pathLst>
-                              <a:path w="1863089" h="243840">
-                                <a:moveTo>
-                                  <a:pt x="1822449" y="0"/>
-                                </a:moveTo>
-                                <a:lnTo>
-                                  <a:pt x="40639" y="0"/>
-                                </a:lnTo>
-                                <a:lnTo>
-                                  <a:pt x="24806" y="3188"/>
-                                </a:lnTo>
-                                <a:lnTo>
-                                  <a:pt x="11890" y="11890"/>
-                                </a:lnTo>
-                                <a:lnTo>
-                                  <a:pt x="3188" y="24806"/>
-                                </a:lnTo>
-                                <a:lnTo>
-                                  <a:pt x="0" y="40640"/>
-                                </a:lnTo>
-                                <a:lnTo>
-                                  <a:pt x="0" y="203200"/>
-                                </a:lnTo>
-                                <a:lnTo>
-                                  <a:pt x="3188" y="219033"/>
-                                </a:lnTo>
-                                <a:lnTo>
-                                  <a:pt x="11890" y="231949"/>
-                                </a:lnTo>
-                                <a:lnTo>
-                                  <a:pt x="24806" y="240651"/>
-                                </a:lnTo>
-                                <a:lnTo>
-                                  <a:pt x="40639" y="243840"/>
-                                </a:lnTo>
-                                <a:lnTo>
-                                  <a:pt x="1822449" y="243840"/>
-                                </a:lnTo>
-                                <a:lnTo>
-                                  <a:pt x="1838283" y="240651"/>
-                                </a:lnTo>
-                                <a:lnTo>
-                                  <a:pt x="1851199" y="231949"/>
-                                </a:lnTo>
-                                <a:lnTo>
-                                  <a:pt x="1859901" y="219033"/>
-                                </a:lnTo>
-                                <a:lnTo>
-                                  <a:pt x="1863090" y="203200"/>
-                                </a:lnTo>
-                                <a:lnTo>
-                                  <a:pt x="1863090" y="40640"/>
-                                </a:lnTo>
-                                <a:lnTo>
-                                  <a:pt x="1859901" y="24806"/>
-                                </a:lnTo>
-                                <a:lnTo>
-                                  <a:pt x="1851199" y="11890"/>
-                                </a:lnTo>
-                                <a:lnTo>
-                                  <a:pt x="1838283" y="3188"/>
-                                </a:lnTo>
-                                <a:lnTo>
-                                  <a:pt x="1822449" y="0"/>
-                                </a:lnTo>
-                                <a:close/>
-                              </a:path>
-                            </a:pathLst>
-                          </a:custGeom>
-                          <a:solidFill>
-                            <a:srgbClr val="D9D9D9"/>
-                          </a:solidFill>
-                        </wps:spPr>
-                        <wps:bodyPr wrap="square" lIns="0" tIns="0" rIns="0" bIns="0" rtlCol="0">
-                          <a:prstTxWarp prst="textNoShape">
-                            <a:avLst/>
-                          </a:prstTxWarp>
-                          <a:noAutofit/>
-                        </wps:bodyPr>
-                      </wps:wsp>
-                      <wps:wsp>
-                        <wps:cNvPr id="19" name="Textbox 19"/>
-                        <wps:cNvSpPr txBox="1"/>
-                        <wps:spPr>
-                          <a:xfrm>
-                            <a:off x="-2541073" y="488004"/>
-                            <a:ext cx="1752729" cy="220980"/>
-                          </a:xfrm>
-                          <a:prstGeom prst="rect">
-                            <a:avLst/>
-                          </a:prstGeom>
-                          <a:ln w="15888">
-                            <a:solidFill>
-                              <a:srgbClr val="D9D9D9"/>
-                            </a:solidFill>
-                            <a:prstDash val="solid"/>
-                          </a:ln>
-                        </wps:spPr>
-                        <wps:txbx>
-                          <w:txbxContent>
-                            <w:p>
-                              <w:pPr>
-                                <w:spacing w:line="292" w:lineRule="exact"/>
-                                <w:ind w:left="53"/>
-                                <w:rPr>
-                                  <w:b/>
-                                </w:rPr>
-                              </w:pPr>
-                              <w:r>
-                                <w:rPr>
-                                  <w:b/>
-                                </w:rPr>
-                                <w:t>JavaScript</w:t>
-                              </w:r>
-                            </w:p>
-                          </w:txbxContent>
-                        </wps:txbx>
-                        <wps:bodyPr wrap="square" lIns="0" tIns="0" rIns="0" bIns="0" rtlCol="0">
-                          <a:noAutofit/>
-                        </wps:bodyPr>
-                      </wps:wsp>
-                    </wpg:wgp>
-                  </a:graphicData>
-                </a:graphic>
-                <wp14:sizeRelH relativeFrom="margin">
-                  <wp14:pctWidth>0</wp14:pctWidth>
-                </wp14:sizeRelH>
-                <wp14:sizeRelV relativeFrom="margin">
-                  <wp14:pctHeight>0</wp14:pctHeight>
-                </wp14:sizeRelV>
-              </wp:anchor>
-            </w:drawing>
-          </mc:Choice>
-          <mc:Fallback>
-            <w:pict>
-              <v:group w14:anchorId="1413577D" id="Group 17" o:spid="_x0000_s1063" style="position:absolute;margin-left:212.4pt;margin-top:27.05pt;width:57pt;height:16.2pt;z-index:-251714048;mso-wrap-distance-left:0;mso-wrap-distance-right:0;mso-position-horizontal-relative:page;mso-width-relative:margin;mso-height-relative:margin" coordorigin="-25834,4651" coordsize="18630,2438" o:gfxdata="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">
-                <v:shape id="Graphic 18" o:spid="_x0000_s1064" style="position:absolute;left:-25834;top:4651;width:18631;height:2438;visibility:visible;mso-wrap-style:square;v-text-anchor:top" coordsize="1863089,243840" o:gfxdata="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" path="m1822449,l40639,,24806,3188,11890,11890,3188,24806,,40640,,203200r3188,15833l11890,231949r12916,8702l40639,243840r1781810,l1838283,240651r12916,-8702l1859901,219033r3189,-15833l1863090,40640r-3189,-15834l1851199,11890,1838283,3188,1822449,xe" fillcolor="#d9d9d9" stroked="f">
-                  <v:path arrowok="t"/>
-                </v:shape>
-                <v:shape id="Textbox 19" o:spid="_x0000_s1065" type="#_x0000_t202" style="position:absolute;left:-25410;top:4880;width:17527;height:2209;visibility:visible;mso-wrap-style:square;v-text-anchor:top" o:gfxdata="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" filled="f" strokecolor="#d9d9d9" strokeweight=".44133mm">
-                  <v:textbox inset="0,0,0,0">
-                    <w:txbxContent>
-                      <w:p>
-                        <w:pPr>
-                          <w:spacing w:line="292" w:lineRule="exact"/>
-                          <w:ind w:left="53"/>
-                          <w:rPr>
-                            <w:b/>
-                          </w:rPr>
-                        </w:pPr>
-                        <w:r>
-                          <w:rPr>
-                            <w:b/>
-                          </w:rPr>
-                          <w:t>JavaScript</w:t>
-                        </w:r>
-                      </w:p>
-                    </w:txbxContent>
-                  </v:textbox>
-                </v:shape>
-                <w10:wrap type="topAndBottom" anchorx="page"/>
-              </v:group>
-            </w:pict>
-          </mc:Fallback>
-        </mc:AlternateContent>
-      </w:r>
-      <w:r>
-        <w:rPr>
-          <w:noProof/>
-          <w:sz w:val="12"/>
-        </w:rPr>
-        <mc:AlternateContent>
-          <mc:Choice Requires="wpg">
-            <w:drawing>
-              <wp:anchor distT="0" distB="0" distL="0" distR="0" simplePos="0" relativeHeight="251616768" behindDoc="1" locked="0" layoutInCell="1" allowOverlap="1" wp14:anchorId="11D40C99" wp14:editId="0EF40FDE">
-                <wp:simplePos x="0" y="0"/>
-                <wp:positionH relativeFrom="page">
-                  <wp:posOffset>3351890</wp:posOffset>
-                </wp:positionH>
-                <wp:positionV relativeFrom="paragraph">
-                  <wp:posOffset>103743</wp:posOffset>
-                </wp:positionV>
-                <wp:extent cx="472440" cy="182880"/>
-                <wp:effectExtent l="0" t="0" r="22860" b="7620"/>
-                <wp:wrapTopAndBottom/>
-                <wp:docPr id="24" name="Group 24"/>
-                <wp:cNvGraphicFramePr>
-                  <a:graphicFrameLocks xmlns:a="http://schemas.openxmlformats.org/drawingml/2006/main"/>
-                </wp:cNvGraphicFramePr>
-                <a:graphic xmlns:a="http://schemas.openxmlformats.org/drawingml/2006/main">
-                  <a:graphicData uri="http://schemas.microsoft.com/office/word/2010/wordprocessingGroup">
-                    <wpg:wgp>
-                      <wpg:cNvGrpSpPr>
-                        <a:grpSpLocks/>
-                      </wpg:cNvGrpSpPr>
-                      <wpg:grpSpPr>
-                        <a:xfrm>
-                          <a:off x="0" y="0"/>
-                          <a:ext cx="472440" cy="182880"/>
-                          <a:chOff x="-15872" y="6350"/>
-                          <a:chExt cx="499742" cy="259080"/>
-                        </a:xfrm>
-                      </wpg:grpSpPr>
-                      <wps:wsp>
-                        <wps:cNvPr id="25" name="Graphic 25"/>
-                        <wps:cNvSpPr/>
-                        <wps:spPr>
-                          <a:xfrm>
-                            <a:off x="6350" y="6350"/>
-                            <a:ext cx="477520" cy="236220"/>
-                          </a:xfrm>
-                          <a:custGeom>
-                            <a:avLst/>
-                            <a:gdLst/>
-                            <a:ahLst/>
-                            <a:cxnLst/>
-                            <a:rect l="l" t="t" r="r" b="b"/>
-                            <a:pathLst>
-                              <a:path w="477520" h="236220">
-                                <a:moveTo>
-                                  <a:pt x="438150" y="0"/>
-                                </a:moveTo>
-                                <a:lnTo>
-                                  <a:pt x="39369" y="0"/>
-                                </a:lnTo>
-                                <a:lnTo>
-                                  <a:pt x="24056" y="3097"/>
-                                </a:lnTo>
-                                <a:lnTo>
-                                  <a:pt x="11541" y="11541"/>
-                                </a:lnTo>
-                                <a:lnTo>
-                                  <a:pt x="3097" y="24056"/>
-                                </a:lnTo>
-                                <a:lnTo>
-                                  <a:pt x="0" y="39369"/>
-                                </a:lnTo>
-                                <a:lnTo>
-                                  <a:pt x="0" y="196850"/>
-                                </a:lnTo>
-                                <a:lnTo>
-                                  <a:pt x="3097" y="212163"/>
-                                </a:lnTo>
-                                <a:lnTo>
-                                  <a:pt x="11541" y="224678"/>
-                                </a:lnTo>
-                                <a:lnTo>
-                                  <a:pt x="24056" y="233122"/>
-                                </a:lnTo>
-                                <a:lnTo>
-                                  <a:pt x="39369" y="236219"/>
-                                </a:lnTo>
-                                <a:lnTo>
-                                  <a:pt x="438150" y="236219"/>
-                                </a:lnTo>
-                                <a:lnTo>
-                                  <a:pt x="453463" y="233122"/>
-                                </a:lnTo>
-                                <a:lnTo>
-                                  <a:pt x="465978" y="224678"/>
-                                </a:lnTo>
-                                <a:lnTo>
-                                  <a:pt x="474422" y="212163"/>
-                                </a:lnTo>
-                                <a:lnTo>
-                                  <a:pt x="477519" y="196850"/>
-                                </a:lnTo>
-                                <a:lnTo>
-                                  <a:pt x="477519" y="39369"/>
-                                </a:lnTo>
-                                <a:lnTo>
-                                  <a:pt x="474422" y="24056"/>
-                                </a:lnTo>
-                                <a:lnTo>
-                                  <a:pt x="465978" y="11541"/>
-                                </a:lnTo>
-                                <a:lnTo>
-                                  <a:pt x="453463" y="3097"/>
-                                </a:lnTo>
-                                <a:lnTo>
-                                  <a:pt x="438150" y="0"/>
-                                </a:lnTo>
-                                <a:close/>
-                              </a:path>
-                            </a:pathLst>
-                          </a:custGeom>
-                          <a:solidFill>
-                            <a:srgbClr val="D9D9D9"/>
-                          </a:solidFill>
-                        </wps:spPr>
-                        <wps:bodyPr wrap="square" lIns="0" tIns="0" rIns="0" bIns="0" rtlCol="0">
-                          <a:prstTxWarp prst="textNoShape">
-                            <a:avLst/>
-                          </a:prstTxWarp>
-                          <a:noAutofit/>
-                        </wps:bodyPr>
-                      </wps:wsp>
-                      <wps:wsp>
-                        <wps:cNvPr id="26" name="Graphic 26"/>
-                        <wps:cNvSpPr/>
-                        <wps:spPr>
-                          <a:xfrm>
-                            <a:off x="6350" y="6350"/>
-                            <a:ext cx="477520" cy="236220"/>
-                          </a:xfrm>
-                          <a:custGeom>
-                            <a:avLst/>
-                            <a:gdLst/>
-                            <a:ahLst/>
-                            <a:cxnLst/>
-                            <a:rect l="l" t="t" r="r" b="b"/>
-                            <a:pathLst>
-                              <a:path w="477520" h="236220">
-                                <a:moveTo>
-                                  <a:pt x="0" y="39369"/>
-                                </a:moveTo>
-                                <a:lnTo>
-                                  <a:pt x="3097" y="24056"/>
-                                </a:lnTo>
-                                <a:lnTo>
-                                  <a:pt x="11541" y="11541"/>
-                                </a:lnTo>
-                                <a:lnTo>
-                                  <a:pt x="24056" y="3097"/>
-                                </a:lnTo>
-                                <a:lnTo>
-                                  <a:pt x="39369" y="0"/>
-                                </a:lnTo>
-                                <a:lnTo>
-                                  <a:pt x="438150" y="0"/>
-                                </a:lnTo>
-                                <a:lnTo>
-                                  <a:pt x="453463" y="3097"/>
-                                </a:lnTo>
-                                <a:lnTo>
-                                  <a:pt x="465978" y="11541"/>
-                                </a:lnTo>
-                                <a:lnTo>
-                                  <a:pt x="474422" y="24056"/>
-                                </a:lnTo>
-                                <a:lnTo>
-                                  <a:pt x="477519" y="39369"/>
-                                </a:lnTo>
-                                <a:lnTo>
-                                  <a:pt x="477519" y="196850"/>
-                                </a:lnTo>
-                                <a:lnTo>
-                                  <a:pt x="474422" y="212163"/>
-                                </a:lnTo>
-                                <a:lnTo>
-                                  <a:pt x="465978" y="224678"/>
-                                </a:lnTo>
-                                <a:lnTo>
-                                  <a:pt x="453463" y="233122"/>
-                                </a:lnTo>
-                                <a:lnTo>
-                                  <a:pt x="438150" y="236219"/>
-                                </a:lnTo>
-                                <a:lnTo>
-                                  <a:pt x="39369" y="236219"/>
-                                </a:lnTo>
-                                <a:lnTo>
-                                  <a:pt x="24056" y="233122"/>
-                                </a:lnTo>
-                                <a:lnTo>
-                                  <a:pt x="11541" y="224678"/>
-                                </a:lnTo>
-                                <a:lnTo>
-                                  <a:pt x="3097" y="212163"/>
-                                </a:lnTo>
-                                <a:lnTo>
-                                  <a:pt x="0" y="196850"/>
-                                </a:lnTo>
-                                <a:lnTo>
-                                  <a:pt x="0" y="39369"/>
-                                </a:lnTo>
-                                <a:close/>
-                              </a:path>
-                            </a:pathLst>
-                          </a:custGeom>
-                          <a:ln w="12700">
-                            <a:solidFill>
-                              <a:srgbClr val="D9D9D9"/>
-                            </a:solidFill>
-                            <a:prstDash val="solid"/>
-                          </a:ln>
-                        </wps:spPr>
-                        <wps:bodyPr wrap="square" lIns="0" tIns="0" rIns="0" bIns="0" rtlCol="0">
-                          <a:prstTxWarp prst="textNoShape">
-                            <a:avLst/>
-                          </a:prstTxWarp>
-                          <a:noAutofit/>
-                        </wps:bodyPr>
-                      </wps:wsp>
-                      <wps:wsp>
-                        <wps:cNvPr id="27" name="Textbox 27"/>
-                        <wps:cNvSpPr txBox="1"/>
-                        <wps:spPr>
-                          <a:xfrm>
-                            <a:off x="-15872" y="6350"/>
-                            <a:ext cx="490220" cy="259080"/>
-                          </a:xfrm>
-                          <a:prstGeom prst="rect">
-                            <a:avLst/>
-                          </a:prstGeom>
-                        </wps:spPr>
-                        <wps:txbx>
-                          <w:txbxContent>
-                            <w:p>
-                              <w:pPr>
-                                <w:spacing w:before="18"/>
-                                <w:ind w:left="155"/>
-                                <w:rPr>
-                                  <w:b/>
-                                </w:rPr>
-                              </w:pPr>
-                              <w:r>
-                                <w:rPr>
-                                  <w:b/>
-                                  <w:spacing w:val="-4"/>
-                                </w:rPr>
-                                <w:t>CSS3</w:t>
-                              </w:r>
-                            </w:p>
-                          </w:txbxContent>
-                        </wps:txbx>
-                        <wps:bodyPr wrap="square" lIns="0" tIns="0" rIns="0" bIns="0" rtlCol="0">
-                          <a:noAutofit/>
-                        </wps:bodyPr>
-                      </wps:wsp>
-                    </wpg:wgp>
-                  </a:graphicData>
-                </a:graphic>
-                <wp14:sizeRelH relativeFrom="margin">
-                  <wp14:pctWidth>0</wp14:pctWidth>
-                </wp14:sizeRelH>
-                <wp14:sizeRelV relativeFrom="margin">
-                  <wp14:pctHeight>0</wp14:pctHeight>
-                </wp14:sizeRelV>
-              </wp:anchor>
-            </w:drawing>
-          </mc:Choice>
-          <mc:Fallback>
-            <w:pict>
-              <v:group w14:anchorId="11D40C99" id="Group 24" o:spid="_x0000_s1066" style="position:absolute;margin-left:263.95pt;margin-top:8.15pt;width:37.2pt;height:14.4pt;z-index:-251699712;mso-wrap-distance-left:0;mso-wrap-distance-right:0;mso-position-horizontal-relative:page;mso-width-relative:margin;mso-height-relative:margin" coordorigin="-15872,6350" coordsize="499742,259080" o:gfxdata="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">
-                <v:shape id="Graphic 25" o:spid="_x0000_s1067" style="position:absolute;left:6350;top:6350;width:477520;height:236220;visibility:visible;mso-wrap-style:square;v-text-anchor:top" coordsize="477520,236220" o:gfxdata="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" path="m438150,l39369,,24056,3097,11541,11541,3097,24056,,39369,,196850r3097,15313l11541,224678r12515,8444l39369,236219r398781,l453463,233122r12515,-8444l474422,212163r3097,-15313l477519,39369,474422,24056,465978,11541,453463,3097,438150,xe" fillcolor="#d9d9d9" stroked="f">
-                  <v:path arrowok="t"/>
-                </v:shape>
-                <v:shape id="Graphic 26" o:spid="_x0000_s1068" style="position:absolute;left:6350;top:6350;width:477520;height:236220;visibility:visible;mso-wrap-style:square;v-text-anchor:top" coordsize="477520,236220" o:gfxdata="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" path="m,39369l3097,24056,11541,11541,24056,3097,39369,,438150,r15313,3097l465978,11541r8444,12515l477519,39369r,157481l474422,212163r-8444,12515l453463,233122r-15313,3097l39369,236219,24056,233122,11541,224678,3097,212163,,196850,,39369xe" filled="f" strokecolor="#d9d9d9" strokeweight="1pt">
-                  <v:path arrowok="t"/>
-                </v:shape>
-                <v:shape id="Textbox 27" o:spid="_x0000_s1069" type="#_x0000_t202" style="position:absolute;left:-15872;top:6350;width:490220;height:259080;visibility:visible;mso-wrap-style:square;v-text-anchor:top" o:gfxdata="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" filled="f" stroked="f">
-                  <v:textbox inset="0,0,0,0">
-                    <w:txbxContent>
-                      <w:p>
-                        <w:pPr>
-                          <w:spacing w:before="18"/>
-                          <w:ind w:left="155"/>
-                          <w:rPr>
-                            <w:b/>
-                          </w:rPr>
-                        </w:pPr>
-                        <w:r>
-                          <w:rPr>
-                            <w:b/>
-                            <w:spacing w:val="-4"/>
-                          </w:rPr>
-                          <w:t>CSS3</w:t>
-                        </w:r>
-                      </w:p>
-                    </w:txbxContent>
-                  </v:textbox>
-                </v:shape>
-                <w10:wrap type="topAndBottom" anchorx="page"/>
-              </v:group>
-            </w:pict>
-          </mc:Fallback>
-        </mc:AlternateContent>
-      </w:r>
-      <w:r>
-        <w:rPr>
-          <w:noProof/>
-          <w:sz w:val="12"/>
-        </w:rPr>
-        <mc:AlternateContent>
-          <mc:Choice Requires="wpg">
-            <w:drawing>
-              <wp:anchor distT="0" distB="0" distL="0" distR="0" simplePos="0" relativeHeight="251609600" behindDoc="1" locked="0" layoutInCell="1" allowOverlap="1" wp14:anchorId="441179A9" wp14:editId="6D752335">
-                <wp:simplePos x="0" y="0"/>
-                <wp:positionH relativeFrom="page">
-                  <wp:posOffset>2682240</wp:posOffset>
-                </wp:positionH>
-                <wp:positionV relativeFrom="paragraph">
-                  <wp:posOffset>88265</wp:posOffset>
-                </wp:positionV>
-                <wp:extent cx="624840" cy="182880"/>
-                <wp:effectExtent l="0" t="0" r="3810" b="7620"/>
-                <wp:wrapTopAndBottom/>
-                <wp:docPr id="20" name="Group 20"/>
-                <wp:cNvGraphicFramePr>
-                  <a:graphicFrameLocks xmlns:a="http://schemas.openxmlformats.org/drawingml/2006/main"/>
-                </wp:cNvGraphicFramePr>
-                <a:graphic xmlns:a="http://schemas.openxmlformats.org/drawingml/2006/main">
-                  <a:graphicData uri="http://schemas.microsoft.com/office/word/2010/wordprocessingGroup">
-                    <wpg:wgp>
-                      <wpg:cNvGrpSpPr>
-                        <a:grpSpLocks/>
-                      </wpg:cNvGrpSpPr>
-                      <wpg:grpSpPr>
-                        <a:xfrm>
-                          <a:off x="0" y="0"/>
-                          <a:ext cx="624840" cy="182880"/>
-                          <a:chOff x="0" y="0"/>
-                          <a:chExt cx="670560" cy="231775"/>
-                        </a:xfrm>
-                      </wpg:grpSpPr>
-                      <wps:wsp>
-                        <wps:cNvPr id="21" name="Graphic 21"/>
-                        <wps:cNvSpPr/>
-                        <wps:spPr>
-                          <a:xfrm>
-                            <a:off x="6350" y="6350"/>
-                            <a:ext cx="657860" cy="219075"/>
-                          </a:xfrm>
-                          <a:custGeom>
-                            <a:avLst/>
-                            <a:gdLst/>
-                            <a:ahLst/>
-                            <a:cxnLst/>
-                            <a:rect l="l" t="t" r="r" b="b"/>
-                            <a:pathLst>
-                              <a:path w="657860" h="219075">
-                                <a:moveTo>
-                                  <a:pt x="621284" y="0"/>
-                                </a:moveTo>
-                                <a:lnTo>
-                                  <a:pt x="36575" y="0"/>
-                                </a:lnTo>
-                                <a:lnTo>
-                                  <a:pt x="22342" y="2873"/>
-                                </a:lnTo>
-                                <a:lnTo>
-                                  <a:pt x="10715" y="10699"/>
-                                </a:lnTo>
-                                <a:lnTo>
-                                  <a:pt x="2875" y="22288"/>
-                                </a:lnTo>
-                                <a:lnTo>
-                                  <a:pt x="0" y="36449"/>
-                                </a:lnTo>
-                                <a:lnTo>
-                                  <a:pt x="0" y="182499"/>
-                                </a:lnTo>
-                                <a:lnTo>
-                                  <a:pt x="2875" y="196732"/>
-                                </a:lnTo>
-                                <a:lnTo>
-                                  <a:pt x="10715" y="208359"/>
-                                </a:lnTo>
-                                <a:lnTo>
-                                  <a:pt x="22342" y="216199"/>
-                                </a:lnTo>
-                                <a:lnTo>
-                                  <a:pt x="36575" y="219075"/>
-                                </a:lnTo>
-                                <a:lnTo>
-                                  <a:pt x="621284" y="219075"/>
-                                </a:lnTo>
-                                <a:lnTo>
-                                  <a:pt x="635517" y="216199"/>
-                                </a:lnTo>
-                                <a:lnTo>
-                                  <a:pt x="647144" y="208359"/>
-                                </a:lnTo>
-                                <a:lnTo>
-                                  <a:pt x="654984" y="196732"/>
-                                </a:lnTo>
-                                <a:lnTo>
-                                  <a:pt x="657860" y="182499"/>
-                                </a:lnTo>
-                                <a:lnTo>
-                                  <a:pt x="657860" y="36449"/>
-                                </a:lnTo>
-                                <a:lnTo>
-                                  <a:pt x="654984" y="22288"/>
-                                </a:lnTo>
-                                <a:lnTo>
-                                  <a:pt x="647144" y="10699"/>
-                                </a:lnTo>
-                                <a:lnTo>
-                                  <a:pt x="635517" y="2873"/>
-                                </a:lnTo>
-                                <a:lnTo>
-                                  <a:pt x="621284" y="0"/>
-                                </a:lnTo>
-                                <a:close/>
-                              </a:path>
-                            </a:pathLst>
-                          </a:custGeom>
-                          <a:solidFill>
-                            <a:srgbClr val="D9D9D9"/>
-                          </a:solidFill>
-                        </wps:spPr>
-                        <wps:bodyPr wrap="square" lIns="0" tIns="0" rIns="0" bIns="0" rtlCol="0">
-                          <a:prstTxWarp prst="textNoShape">
-                            <a:avLst/>
-                          </a:prstTxWarp>
-                          <a:noAutofit/>
-                        </wps:bodyPr>
-                      </wps:wsp>
-                      <wps:wsp>
-                        <wps:cNvPr id="22" name="Graphic 22"/>
-                        <wps:cNvSpPr/>
-                        <wps:spPr>
-                          <a:xfrm>
-                            <a:off x="6350" y="6350"/>
-                            <a:ext cx="657860" cy="219075"/>
-                          </a:xfrm>
-                          <a:custGeom>
-                            <a:avLst/>
-                            <a:gdLst/>
-                            <a:ahLst/>
-                            <a:cxnLst/>
-                            <a:rect l="l" t="t" r="r" b="b"/>
-                            <a:pathLst>
-                              <a:path w="657860" h="219075">
-                                <a:moveTo>
-                                  <a:pt x="0" y="36449"/>
-                                </a:moveTo>
-                                <a:lnTo>
-                                  <a:pt x="2875" y="22288"/>
-                                </a:lnTo>
-                                <a:lnTo>
-                                  <a:pt x="10715" y="10699"/>
-                                </a:lnTo>
-                                <a:lnTo>
-                                  <a:pt x="22342" y="2873"/>
-                                </a:lnTo>
-                                <a:lnTo>
-                                  <a:pt x="36575" y="0"/>
-                                </a:lnTo>
-                                <a:lnTo>
-                                  <a:pt x="621284" y="0"/>
-                                </a:lnTo>
-                                <a:lnTo>
-                                  <a:pt x="635517" y="2873"/>
-                                </a:lnTo>
-                                <a:lnTo>
-                                  <a:pt x="647144" y="10699"/>
-                                </a:lnTo>
-                                <a:lnTo>
-                                  <a:pt x="654984" y="22288"/>
-                                </a:lnTo>
-                                <a:lnTo>
-                                  <a:pt x="657860" y="36449"/>
-                                </a:lnTo>
-                                <a:lnTo>
-                                  <a:pt x="657860" y="182499"/>
-                                </a:lnTo>
-                                <a:lnTo>
-                                  <a:pt x="654984" y="196732"/>
-                                </a:lnTo>
-                                <a:lnTo>
-                                  <a:pt x="647144" y="208359"/>
-                                </a:lnTo>
-                                <a:lnTo>
-                                  <a:pt x="635517" y="216199"/>
-                                </a:lnTo>
-                                <a:lnTo>
-                                  <a:pt x="621284" y="219075"/>
-                                </a:lnTo>
-                                <a:lnTo>
-                                  <a:pt x="36575" y="219075"/>
-                                </a:lnTo>
-                                <a:lnTo>
-                                  <a:pt x="22342" y="216199"/>
-                                </a:lnTo>
-                                <a:lnTo>
-                                  <a:pt x="10715" y="208359"/>
-                                </a:lnTo>
-                                <a:lnTo>
-                                  <a:pt x="2875" y="196732"/>
-                                </a:lnTo>
-                                <a:lnTo>
-                                  <a:pt x="0" y="182499"/>
-                                </a:lnTo>
-                                <a:lnTo>
-                                  <a:pt x="0" y="36449"/>
-                                </a:lnTo>
-                                <a:close/>
-                              </a:path>
-                            </a:pathLst>
-                          </a:custGeom>
-                          <a:ln w="12700">
-                            <a:solidFill>
-                              <a:srgbClr val="D9D9D9"/>
-                            </a:solidFill>
-                            <a:prstDash val="solid"/>
-                          </a:ln>
-                        </wps:spPr>
-                        <wps:bodyPr wrap="square" lIns="0" tIns="0" rIns="0" bIns="0" rtlCol="0">
-                          <a:prstTxWarp prst="textNoShape">
-                            <a:avLst/>
-                          </a:prstTxWarp>
-                          <a:noAutofit/>
-                        </wps:bodyPr>
-                      </wps:wsp>
-                      <wps:wsp>
-                        <wps:cNvPr id="23" name="Textbox 23"/>
-                        <wps:cNvSpPr txBox="1"/>
-                        <wps:spPr>
-                          <a:xfrm>
-                            <a:off x="0" y="0"/>
-                            <a:ext cx="670560" cy="231775"/>
-                          </a:xfrm>
-                          <a:prstGeom prst="rect">
-                            <a:avLst/>
-                          </a:prstGeom>
-                        </wps:spPr>
-                        <wps:txbx>
-                          <w:txbxContent>
-                            <w:p>
-                              <w:pPr>
-                                <w:spacing w:before="15"/>
-                                <w:ind w:left="155"/>
-                                <w:rPr>
-                                  <w:b/>
-                                </w:rPr>
-                              </w:pPr>
-                              <w:r>
-                                <w:rPr>
-                                  <w:b/>
-                                  <w:spacing w:val="-2"/>
-                                </w:rPr>
-                                <w:t>HTML5</w:t>
-                              </w:r>
-                            </w:p>
-                          </w:txbxContent>
-                        </wps:txbx>
-                        <wps:bodyPr wrap="square" lIns="0" tIns="0" rIns="0" bIns="0" rtlCol="0">
-                          <a:noAutofit/>
-                        </wps:bodyPr>
-                      </wps:wsp>
-                    </wpg:wgp>
-                  </a:graphicData>
-                </a:graphic>
-                <wp14:sizeRelH relativeFrom="margin">
-                  <wp14:pctWidth>0</wp14:pctWidth>
-                </wp14:sizeRelH>
-                <wp14:sizeRelV relativeFrom="margin">
-                  <wp14:pctHeight>0</wp14:pctHeight>
-                </wp14:sizeRelV>
-              </wp:anchor>
-            </w:drawing>
-          </mc:Choice>
-          <mc:Fallback>
-            <w:pict>
-              <v:group w14:anchorId="441179A9" id="Group 20" o:spid="_x0000_s1070" style="position:absolute;margin-left:211.2pt;margin-top:6.95pt;width:49.2pt;height:14.4pt;z-index:-251706880;mso-wrap-distance-left:0;mso-wrap-distance-right:0;mso-position-horizontal-relative:page;mso-width-relative:margin;mso-height-relative:margin" coordsize="6705,2317" o:gfxdata="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">
-                <v:shape id="Graphic 21" o:spid="_x0000_s1071" style="position:absolute;left:63;top:63;width:6579;height:2191;visibility:visible;mso-wrap-style:square;v-text-anchor:top" coordsize="657860,219075" o:gfxdata="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" path="m621284,l36575,,22342,2873,10715,10699,2875,22288,,36449,,182499r2875,14233l10715,208359r11627,7840l36575,219075r584709,l635517,216199r11627,-7840l654984,196732r2876,-14233l657860,36449,654984,22288,647144,10699,635517,2873,621284,xe" fillcolor="#d9d9d9" stroked="f">
-                  <v:path arrowok="t"/>
-                </v:shape>
-                <v:shape id="Graphic 22" o:spid="_x0000_s1072" style="position:absolute;left:63;top:63;width:6579;height:2191;visibility:visible;mso-wrap-style:square;v-text-anchor:top" coordsize="657860,219075" o:gfxdata="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" path="m,36449l2875,22288,10715,10699,22342,2873,36575,,621284,r14233,2873l647144,10699r7840,11589l657860,36449r,146050l654984,196732r-7840,11627l635517,216199r-14233,2876l36575,219075,22342,216199,10715,208359,2875,196732,,182499,,36449xe" filled="f" strokecolor="#d9d9d9" strokeweight="1pt">
-                  <v:path arrowok="t"/>
-                </v:shape>
-                <v:shape id="Textbox 23" o:spid="_x0000_s1073" type="#_x0000_t202" style="position:absolute;width:6705;height:2317;visibility:visible;mso-wrap-style:square;v-text-anchor:top" o:gfxdata="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" filled="f" stroked="f">
-                  <v:textbox inset="0,0,0,0">
-                    <w:txbxContent>
-                      <w:p>
-                        <w:pPr>
-                          <w:spacing w:before="15"/>
-                          <w:ind w:left="155"/>
-                          <w:rPr>
-                            <w:b/>
-                          </w:rPr>
-                        </w:pPr>
-                        <w:r>
-                          <w:rPr>
-                            <w:b/>
-                            <w:spacing w:val="-2"/>
-                          </w:rPr>
-                          <w:t>HTML5</w:t>
-                        </w:r>
-                      </w:p>
-                    </w:txbxContent>
-                  </v:textbox>
-                </v:shape>
-                <w10:wrap type="topAndBottom" anchorx="page"/>
-              </v:group>
-            </w:pict>
-          </mc:Fallback>
-        </mc:AlternateContent>
-      </w:r>
-      <w:r>
-        <w:rPr>
-          <w:noProof/>
-          <w:sz w:val="12"/>
-        </w:rPr>
-        <mc:AlternateContent>
-          <mc:Choice Requires="wpg">
-            <w:drawing>
-              <wp:anchor distT="0" distB="0" distL="0" distR="0" simplePos="0" relativeHeight="251595264" behindDoc="1" locked="0" layoutInCell="1" allowOverlap="1" wp14:anchorId="41D487CA" wp14:editId="116A1AA4">
-                <wp:simplePos x="0" y="0"/>
-                <wp:positionH relativeFrom="page">
-                  <wp:posOffset>381000</wp:posOffset>
-                </wp:positionH>
-                <wp:positionV relativeFrom="paragraph">
-                  <wp:posOffset>482785</wp:posOffset>
-                </wp:positionV>
-                <wp:extent cx="1043940" cy="259080"/>
-                <wp:effectExtent l="0" t="0" r="3810" b="7620"/>
-                <wp:wrapTopAndBottom/>
-                <wp:docPr id="14" name="Group 14"/>
-                <wp:cNvGraphicFramePr>
-                  <a:graphicFrameLocks xmlns:a="http://schemas.openxmlformats.org/drawingml/2006/main"/>
-                </wp:cNvGraphicFramePr>
-                <a:graphic xmlns:a="http://schemas.openxmlformats.org/drawingml/2006/main">
-                  <a:graphicData uri="http://schemas.microsoft.com/office/word/2010/wordprocessingGroup">
-                    <wpg:wgp>
-                      <wpg:cNvGrpSpPr>
-                        <a:grpSpLocks/>
-                      </wpg:cNvGrpSpPr>
-                      <wpg:grpSpPr>
-                        <a:xfrm>
-                          <a:off x="0" y="0"/>
-                          <a:ext cx="1043940" cy="259080"/>
-                          <a:chOff x="7898" y="7898"/>
-                          <a:chExt cx="1127760" cy="236220"/>
-                        </a:xfrm>
-                      </wpg:grpSpPr>
-                      <wps:wsp>
-                        <wps:cNvPr id="15" name="Graphic 15"/>
-                        <wps:cNvSpPr/>
-                        <wps:spPr>
-                          <a:xfrm>
-                            <a:off x="7898" y="7898"/>
-                            <a:ext cx="1127760" cy="236220"/>
-                          </a:xfrm>
-                          <a:custGeom>
-                            <a:avLst/>
-                            <a:gdLst/>
-                            <a:ahLst/>
-                            <a:cxnLst/>
-                            <a:rect l="l" t="t" r="r" b="b"/>
-                            <a:pathLst>
-                              <a:path w="1127760" h="236220">
-                                <a:moveTo>
-                                  <a:pt x="1088389" y="0"/>
-                                </a:moveTo>
-                                <a:lnTo>
-                                  <a:pt x="39369" y="0"/>
-                                </a:lnTo>
-                                <a:lnTo>
-                                  <a:pt x="24056" y="3097"/>
-                                </a:lnTo>
-                                <a:lnTo>
-                                  <a:pt x="11541" y="11541"/>
-                                </a:lnTo>
-                                <a:lnTo>
-                                  <a:pt x="3097" y="24056"/>
-                                </a:lnTo>
-                                <a:lnTo>
-                                  <a:pt x="0" y="39369"/>
-                                </a:lnTo>
-                                <a:lnTo>
-                                  <a:pt x="0" y="196850"/>
-                                </a:lnTo>
-                                <a:lnTo>
-                                  <a:pt x="3097" y="212163"/>
-                                </a:lnTo>
-                                <a:lnTo>
-                                  <a:pt x="11541" y="224678"/>
-                                </a:lnTo>
-                                <a:lnTo>
-                                  <a:pt x="24056" y="233122"/>
-                                </a:lnTo>
-                                <a:lnTo>
-                                  <a:pt x="39369" y="236219"/>
-                                </a:lnTo>
-                                <a:lnTo>
-                                  <a:pt x="1088389" y="236219"/>
-                                </a:lnTo>
-                                <a:lnTo>
-                                  <a:pt x="1103703" y="233122"/>
-                                </a:lnTo>
-                                <a:lnTo>
-                                  <a:pt x="1116218" y="224678"/>
-                                </a:lnTo>
-                                <a:lnTo>
-                                  <a:pt x="1124662" y="212163"/>
-                                </a:lnTo>
-                                <a:lnTo>
-                                  <a:pt x="1127759" y="196850"/>
-                                </a:lnTo>
-                                <a:lnTo>
-                                  <a:pt x="1127759" y="39369"/>
-                                </a:lnTo>
-                                <a:lnTo>
-                                  <a:pt x="1124662" y="24056"/>
-                                </a:lnTo>
-                                <a:lnTo>
-                                  <a:pt x="1116218" y="11541"/>
-                                </a:lnTo>
-                                <a:lnTo>
-                                  <a:pt x="1103703" y="3097"/>
-                                </a:lnTo>
-                                <a:lnTo>
-                                  <a:pt x="1088389" y="0"/>
-                                </a:lnTo>
-                                <a:close/>
-                              </a:path>
-                            </a:pathLst>
-                          </a:custGeom>
-                          <a:solidFill>
-                            <a:srgbClr val="D9D9D9"/>
-                          </a:solidFill>
-                        </wps:spPr>
-                        <wps:bodyPr wrap="square" lIns="0" tIns="0" rIns="0" bIns="0" rtlCol="0">
-                          <a:prstTxWarp prst="textNoShape">
-                            <a:avLst/>
-                          </a:prstTxWarp>
-                          <a:noAutofit/>
-                        </wps:bodyPr>
-                      </wps:wsp>
-                      <wps:wsp>
-                        <wps:cNvPr id="16" name="Textbox 16"/>
-                        <wps:cNvSpPr txBox="1"/>
-                        <wps:spPr>
-                          <a:xfrm>
-                            <a:off x="45998" y="23138"/>
-                            <a:ext cx="1058902" cy="203707"/>
-                          </a:xfrm>
-                          <a:prstGeom prst="rect">
-                            <a:avLst/>
-                          </a:prstGeom>
-                          <a:ln w="15797">
-                            <a:solidFill>
-                              <a:srgbClr val="D9D9D9"/>
-                            </a:solidFill>
-                            <a:prstDash val="solid"/>
-                          </a:ln>
-                        </wps:spPr>
-                        <wps:txbx>
-                          <w:txbxContent>
-                            <w:p>
-                              <w:pPr>
-                                <w:rPr>
-                                  <w:b/>
-                                </w:rPr>
-                              </w:pPr>
-                              <w:r>
-                                <w:rPr>
-                                  <w:b/>
-                                  <w:spacing w:val="-2"/>
-                                </w:rPr>
-                                <w:t xml:space="preserve">  Java</w:t>
-                              </w:r>
-                            </w:p>
-                          </w:txbxContent>
-                        </wps:txbx>
-                        <wps:bodyPr wrap="square" lIns="0" tIns="0" rIns="0" bIns="0" rtlCol="0">
-                          <a:noAutofit/>
-                        </wps:bodyPr>
-                      </wps:wsp>
-                    </wpg:wgp>
-                  </a:graphicData>
-                </a:graphic>
-                <wp14:sizeRelH relativeFrom="margin">
-                  <wp14:pctWidth>0</wp14:pctWidth>
-                </wp14:sizeRelH>
-                <wp14:sizeRelV relativeFrom="margin">
-                  <wp14:pctHeight>0</wp14:pctHeight>
-                </wp14:sizeRelV>
-              </wp:anchor>
-            </w:drawing>
-          </mc:Choice>
-          <mc:Fallback>
-            <w:pict>
-              <v:group w14:anchorId="41D487CA" id="Group 14" o:spid="_x0000_s1074" style="position:absolute;margin-left:30pt;margin-top:38pt;width:82.2pt;height:20.4pt;z-index:-251721216;mso-wrap-distance-left:0;mso-wrap-distance-right:0;mso-position-horizontal-relative:page;mso-width-relative:margin;mso-height-relative:margin" coordorigin="78,78" coordsize="11277,2362" o:gfxdata="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">
-                <v:shape id="Graphic 15" o:spid="_x0000_s1075" style="position:absolute;left:78;top:78;width:11278;height:2363;visibility:visible;mso-wrap-style:square;v-text-anchor:top" coordsize="1127760,236220" o:gfxdata="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" path="m1088389,l39369,,24056,3097,11541,11541,3097,24056,,39369,,196850r3097,15313l11541,224678r12515,8444l39369,236219r1049020,l1103703,233122r12515,-8444l1124662,212163r3097,-15313l1127759,39369r-3097,-15313l1116218,11541,1103703,3097,1088389,xe" fillcolor="#d9d9d9" stroked="f">
-                  <v:path arrowok="t"/>
-                </v:shape>
-                <v:shape id="Textbox 16" o:spid="_x0000_s1076" type="#_x0000_t202" style="position:absolute;left:459;top:231;width:10590;height:2037;visibility:visible;mso-wrap-style:square;v-text-anchor:top" o:gfxdata="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" filled="f" strokecolor="#d9d9d9" strokeweight=".43881mm">
-                  <v:textbox inset="0,0,0,0">
-                    <w:txbxContent>
-                      <w:p>
-                        <w:pPr>
-                          <w:rPr>
-                            <w:b/>
-                          </w:rPr>
-                        </w:pPr>
-                        <w:r>
-                          <w:rPr>
-                            <w:b/>
-                            <w:spacing w:val="-2"/>
-                          </w:rPr>
-                          <w:t xml:space="preserve">  Java</w:t>
-                        </w:r>
-                      </w:p>
-                    </w:txbxContent>
-                  </v:textbox>
-                </v:shape>
-                <w10:wrap type="topAndBottom" anchorx="page"/>
-              </v:group>
-            </w:pict>
-          </mc:Fallback>
-        </mc:AlternateContent>
-      </w:r>
-      <w:r>
-        <w:rPr>
-          <w:noProof/>
-          <w:sz w:val="12"/>
-        </w:rPr>
-        <mc:AlternateContent>
-          <mc:Choice Requires="wpg">
-            <w:drawing>
-              <wp:anchor distT="0" distB="0" distL="0" distR="0" simplePos="0" relativeHeight="251590144" behindDoc="1" locked="0" layoutInCell="1" allowOverlap="1" wp14:anchorId="2E8CB948" wp14:editId="67ACBF5E">
-                <wp:simplePos x="0" y="0"/>
-                <wp:positionH relativeFrom="page">
-                  <wp:posOffset>388620</wp:posOffset>
-                </wp:positionH>
-                <wp:positionV relativeFrom="paragraph">
-                  <wp:posOffset>180975</wp:posOffset>
-                </wp:positionV>
-                <wp:extent cx="1050925" cy="236220"/>
-                <wp:effectExtent l="0" t="0" r="0" b="0"/>
-                <wp:wrapTopAndBottom/>
-                <wp:docPr id="11" name="Group 11"/>
-                <wp:cNvGraphicFramePr>
-                  <a:graphicFrameLocks xmlns:a="http://schemas.openxmlformats.org/drawingml/2006/main"/>
-                </wp:cNvGraphicFramePr>
-                <a:graphic xmlns:a="http://schemas.openxmlformats.org/drawingml/2006/main">
-                  <a:graphicData uri="http://schemas.microsoft.com/office/word/2010/wordprocessingGroup">
-                    <wpg:wgp>
-                      <wpg:cNvGrpSpPr>
-                        <a:grpSpLocks/>
-                      </wpg:cNvGrpSpPr>
-                      <wpg:grpSpPr>
-                        <a:xfrm>
-                          <a:off x="0" y="0"/>
-                          <a:ext cx="1050925" cy="236220"/>
-                          <a:chOff x="7898" y="7898"/>
-                          <a:chExt cx="1051560" cy="236220"/>
-                        </a:xfrm>
-                      </wpg:grpSpPr>
-                      <wps:wsp>
-                        <wps:cNvPr id="12" name="Graphic 12"/>
-                        <wps:cNvSpPr/>
-                        <wps:spPr>
-                          <a:xfrm>
-                            <a:off x="7898" y="7898"/>
-                            <a:ext cx="1051560" cy="236220"/>
-                          </a:xfrm>
-                          <a:custGeom>
-                            <a:avLst/>
-                            <a:gdLst/>
-                            <a:ahLst/>
-                            <a:cxnLst/>
-                            <a:rect l="l" t="t" r="r" b="b"/>
-                            <a:pathLst>
-                              <a:path w="1051560" h="236220">
-                                <a:moveTo>
-                                  <a:pt x="1012189" y="0"/>
-                                </a:moveTo>
-                                <a:lnTo>
-                                  <a:pt x="39369" y="0"/>
-                                </a:lnTo>
-                                <a:lnTo>
-                                  <a:pt x="24045" y="3097"/>
-                                </a:lnTo>
-                                <a:lnTo>
-                                  <a:pt x="11531" y="11541"/>
-                                </a:lnTo>
-                                <a:lnTo>
-                                  <a:pt x="3094" y="24056"/>
-                                </a:lnTo>
-                                <a:lnTo>
-                                  <a:pt x="0" y="39369"/>
-                                </a:lnTo>
-                                <a:lnTo>
-                                  <a:pt x="0" y="196850"/>
-                                </a:lnTo>
-                                <a:lnTo>
-                                  <a:pt x="3094" y="212163"/>
-                                </a:lnTo>
-                                <a:lnTo>
-                                  <a:pt x="11531" y="224678"/>
-                                </a:lnTo>
-                                <a:lnTo>
-                                  <a:pt x="24045" y="233122"/>
-                                </a:lnTo>
-                                <a:lnTo>
-                                  <a:pt x="39369" y="236219"/>
-                                </a:lnTo>
-                                <a:lnTo>
-                                  <a:pt x="1012189" y="236219"/>
-                                </a:lnTo>
-                                <a:lnTo>
-                                  <a:pt x="1027503" y="233122"/>
-                                </a:lnTo>
-                                <a:lnTo>
-                                  <a:pt x="1040018" y="224678"/>
-                                </a:lnTo>
-                                <a:lnTo>
-                                  <a:pt x="1048462" y="212163"/>
-                                </a:lnTo>
-                                <a:lnTo>
-                                  <a:pt x="1051560" y="196850"/>
-                                </a:lnTo>
-                                <a:lnTo>
-                                  <a:pt x="1051560" y="39369"/>
-                                </a:lnTo>
-                                <a:lnTo>
-                                  <a:pt x="1048462" y="24056"/>
-                                </a:lnTo>
-                                <a:lnTo>
-                                  <a:pt x="1040018" y="11541"/>
-                                </a:lnTo>
-                                <a:lnTo>
-                                  <a:pt x="1027503" y="3097"/>
-                                </a:lnTo>
-                                <a:lnTo>
-                                  <a:pt x="1012189" y="0"/>
-                                </a:lnTo>
-                                <a:close/>
-                              </a:path>
-                            </a:pathLst>
-                          </a:custGeom>
-                          <a:solidFill>
-                            <a:srgbClr val="D9D9D9"/>
-                          </a:solidFill>
-                        </wps:spPr>
-                        <wps:bodyPr wrap="square" lIns="0" tIns="0" rIns="0" bIns="0" rtlCol="0">
-                          <a:prstTxWarp prst="textNoShape">
-                            <a:avLst/>
-                          </a:prstTxWarp>
-                          <a:noAutofit/>
-                        </wps:bodyPr>
-                      </wps:wsp>
-                      <wps:wsp>
-                        <wps:cNvPr id="13" name="Textbox 13"/>
-                        <wps:cNvSpPr txBox="1"/>
-                        <wps:spPr>
-                          <a:xfrm>
-                            <a:off x="15796" y="15518"/>
-                            <a:ext cx="998206" cy="201295"/>
-                          </a:xfrm>
-                          <a:prstGeom prst="rect">
-                            <a:avLst/>
-                          </a:prstGeom>
-                          <a:ln w="15797">
-                            <a:solidFill>
-                              <a:srgbClr val="D9D9D9"/>
-                            </a:solidFill>
-                            <a:prstDash val="solid"/>
-                          </a:ln>
-                        </wps:spPr>
-                        <wps:txbx>
-                          <w:txbxContent>
-                            <w:p>
-                              <w:pPr>
-                                <w:spacing w:line="281" w:lineRule="exact"/>
-                                <w:ind w:left="23"/>
-                                <w:rPr>
-                                  <w:b/>
-                                </w:rPr>
-                              </w:pPr>
-                              <w:r>
-                                <w:rPr>
-                                  <w:b/>
-                                </w:rPr>
-                                <w:t xml:space="preserve"> Python</w:t>
-                              </w:r>
-                            </w:p>
-                          </w:txbxContent>
-                        </wps:txbx>
-                        <wps:bodyPr wrap="square" lIns="0" tIns="0" rIns="0" bIns="0" rtlCol="0">
-                          <a:noAutofit/>
-                        </wps:bodyPr>
-                      </wps:wsp>
-                    </wpg:wgp>
-                  </a:graphicData>
-                </a:graphic>
-                <wp14:sizeRelH relativeFrom="margin">
-                  <wp14:pctWidth>0</wp14:pctWidth>
-                </wp14:sizeRelH>
-                <wp14:sizeRelV relativeFrom="margin">
-                  <wp14:pctHeight>0</wp14:pctHeight>
-                </wp14:sizeRelV>
-              </wp:anchor>
-            </w:drawing>
-          </mc:Choice>
-          <mc:Fallback>
-            <w:pict>
-              <v:group w14:anchorId="2E8CB948" id="Group 11" o:spid="_x0000_s1077" style="position:absolute;margin-left:30.6pt;margin-top:14.25pt;width:82.75pt;height:18.6pt;z-index:-251726336;mso-wrap-distance-left:0;mso-wrap-distance-right:0;mso-position-horizontal-relative:page;mso-width-relative:margin;mso-height-relative:margin" coordorigin="78,78" coordsize="10515,2362" o:gfxdata="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">
-                <v:shape id="Graphic 12" o:spid="_x0000_s1078" style="position:absolute;left:78;top:78;width:10516;height:2363;visibility:visible;mso-wrap-style:square;v-text-anchor:top" coordsize="1051560,236220" o:gfxdata="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" path="m1012189,l39369,,24045,3097,11531,11541,3094,24056,,39369,,196850r3094,15313l11531,224678r12514,8444l39369,236219r972820,l1027503,233122r12515,-8444l1048462,212163r3098,-15313l1051560,39369r-3098,-15313l1040018,11541,1027503,3097,1012189,xe" fillcolor="#d9d9d9" stroked="f">
-                  <v:path arrowok="t"/>
-                </v:shape>
-                <v:shape id="Textbox 13" o:spid="_x0000_s1079" type="#_x0000_t202" style="position:absolute;left:157;top:155;width:9983;height:2013;visibility:visible;mso-wrap-style:square;v-text-anchor:top" o:gfxdata="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" filled="f" strokecolor="#d9d9d9" strokeweight=".43881mm">
-                  <v:textbox inset="0,0,0,0">
-                    <w:txbxContent>
-                      <w:p>
-                        <w:pPr>
-                          <w:spacing w:line="281" w:lineRule="exact"/>
-                          <w:ind w:left="23"/>
-                          <w:rPr>
-                            <w:b/>
-                          </w:rPr>
-                        </w:pPr>
-                        <w:r>
-                          <w:rPr>
-                            <w:b/>
-                          </w:rPr>
-                          <w:t xml:space="preserve"> Python</w:t>
-                        </w:r>
-                      </w:p>
-                    </w:txbxContent>
-                  </v:textbox>
-                </v:shape>
-                <w10:wrap type="topAndBottom" anchorx="page"/>
-              </v:group>
-            </w:pict>
-          </mc:Fallback>
-        </mc:AlternateContent>
-      </w:r>
-      <w:r>
-        <w:rPr>
-          <w:sz w:val="7"/>
-        </w:rPr>
-        <w:t>V</w:t>
-      </w:r>
-    </w:p>
-    <w:p>
-      <w:pPr>
-        <w:pStyle w:val="BodyText"/>
-        <w:rPr>
-          <w:sz w:val="20"/>
-        </w:rPr>
-      </w:pPr>
-    </w:p>
-    <w:p>
-      <w:pPr>
-        <w:pStyle w:val="BodyText"/>
-        <w:rPr>
-          <w:sz w:val="20"/>
-        </w:rPr>
-      </w:pPr>
-    </w:p>
-    <w:p>
-      <w:pPr>
-        <w:pStyle w:val="BodyText"/>
-        <w:rPr>
-          <w:sz w:val="20"/>
-        </w:rPr>
-      </w:pPr>
-    </w:p>
-    <w:p>
-      <w:pPr>
-        <w:pStyle w:val="BodyText"/>
-        <w:rPr>
-          <w:sz w:val="20"/>
-        </w:rPr>
-      </w:pPr>
-    </w:p>
-    <w:p>
-      <w:pPr>
-        <w:pStyle w:val="BodyText"/>
-        <w:rPr>
-          <w:sz w:val="20"/>
-        </w:rPr>
-      </w:pPr>
-      <w:r>
-        <w:rPr>
-          <w:noProof/>
-          <w:sz w:val="19"/>
-        </w:rPr>
-        <mc:AlternateContent>
-          <mc:Choice Requires="wps">
-            <w:drawing>
-              <wp:anchor distT="0" distB="0" distL="0" distR="0" simplePos="0" relativeHeight="251787776" behindDoc="1" locked="0" layoutInCell="1" allowOverlap="1" wp14:anchorId="6F9CA3F4" wp14:editId="674AC73E">
-                <wp:simplePos x="0" y="0"/>
-                <wp:positionH relativeFrom="page">
-                  <wp:posOffset>191135</wp:posOffset>
-                </wp:positionH>
-                <wp:positionV relativeFrom="paragraph">
-                  <wp:posOffset>170815</wp:posOffset>
-                </wp:positionV>
-                <wp:extent cx="7102475" cy="274320"/>
-                <wp:effectExtent l="0" t="0" r="22225" b="11430"/>
-                <wp:wrapTopAndBottom/>
-                <wp:docPr id="51" name="Textbox 51"/>
-                <wp:cNvGraphicFramePr>
-                  <a:graphicFrameLocks xmlns:a="http://schemas.openxmlformats.org/drawingml/2006/main"/>
-                </wp:cNvGraphicFramePr>
-                <a:graphic xmlns:a="http://schemas.openxmlformats.org/drawingml/2006/main">
-                  <a:graphicData uri="http://schemas.microsoft.com/office/word/2010/wordprocessingShape">
-                    <wps:wsp>
-                      <wps:cNvSpPr txBox="1">
-                        <a:spLocks/>
-                      </wps:cNvSpPr>
-                      <wps:spPr>
-                        <a:xfrm>
-                          <a:off x="0" y="0"/>
-                          <a:ext cx="7102475" cy="274320"/>
-                        </a:xfrm>
-                        <a:prstGeom prst="rect">
-                          <a:avLst/>
-                        </a:prstGeom>
-                        <a:solidFill>
-                          <a:schemeClr val="accent1"/>
-                        </a:solidFill>
-                        <a:ln w="9525">
-                          <a:solidFill>
-                            <a:srgbClr val="000000"/>
-                          </a:solidFill>
-                          <a:prstDash val="solid"/>
-                        </a:ln>
-                      </wps:spPr>
-                      <wps:txbx>
-                        <w:txbxContent>
-                          <w:p>
-                            <w:pPr>
-                              <w:spacing w:before="74"/>
-                              <w:ind w:left="142"/>
-                              <w:rPr>
-                                <w:b/>
-                                <w:color w:val="000000"/>
-                                <w:sz w:val="28"/>
-                              </w:rPr>
-                            </w:pPr>
-                            <w:r>
-                              <w:rPr>
-                                <w:b/>
-                                <w:color w:val="FFFFFF"/>
-                                <w:sz w:val="28"/>
-                              </w:rPr>
-                              <w:t>INTERNSHIPS</w:t>
-                            </w:r>
-                            <w:r>
-                              <w:rPr>
-                                <w:b/>
-                                <w:color w:val="FFFFFF"/>
-                                <w:spacing w:val="-5"/>
-                                <w:sz w:val="28"/>
-                              </w:rPr>
-                              <w:t xml:space="preserve"> </w:t>
-                            </w:r>
-                            <w:r>
-                              <w:rPr>
-                                <w:b/>
-                                <w:color w:val="FFFFFF"/>
-                                <w:sz w:val="28"/>
-                              </w:rPr>
-                              <w:t>/</w:t>
-                            </w:r>
-                            <w:r>
-                              <w:rPr>
-                                <w:b/>
-                                <w:color w:val="FFFFFF"/>
-                                <w:spacing w:val="-4"/>
-                                <w:sz w:val="28"/>
-                              </w:rPr>
-                              <w:t xml:space="preserve"> </w:t>
-                            </w:r>
-                            <w:r>
-                              <w:rPr>
-                                <w:b/>
-                                <w:color w:val="FFFFFF"/>
-                                <w:sz w:val="28"/>
-                              </w:rPr>
-                              <w:t>INDUSTRIAL</w:t>
-                            </w:r>
-                            <w:r>
-                              <w:rPr>
-                                <w:b/>
-                                <w:color w:val="FFFFFF"/>
-                                <w:spacing w:val="-3"/>
-                                <w:sz w:val="28"/>
-                              </w:rPr>
-                              <w:t xml:space="preserve"> </w:t>
-                            </w:r>
-                            <w:r>
-                              <w:rPr>
-                                <w:b/>
-                                <w:color w:val="FFFFFF"/>
-                                <w:spacing w:val="-4"/>
-                                <w:sz w:val="28"/>
-                              </w:rPr>
-                              <w:t>VISIT</w:t>
-                            </w:r>
-                          </w:p>
-                        </w:txbxContent>
-                      </wps:txbx>
-                      <wps:bodyPr wrap="square" lIns="0" tIns="0" rIns="0" bIns="0" rtlCol="0">
-                        <a:noAutofit/>
-                      </wps:bodyPr>
-                    </wps:wsp>
-                  </a:graphicData>
-                </a:graphic>
-              </wp:anchor>
-            </w:drawing>
-          </mc:Choice>
-          <mc:Fallback>
-            <w:pict>
-              <v:shape w14:anchorId="6F9CA3F4" id="Textbox 51" o:spid="_x0000_s1080" type="#_x0000_t202" style="position:absolute;margin-left:15.05pt;margin-top:13.45pt;width:559.25pt;height:21.6pt;z-index:-251528704;visibility:visible;mso-wrap-style:square;mso-wrap-distance-left:0;mso-wrap-distance-top:0;mso-wrap-distance-right:0;mso-wrap-distance-bottom:0;mso-position-horizontal:absolute;mso-position-horizontal-relative:page;mso-position-vertical:absolute;mso-position-vertical-relative:text;v-text-anchor:top" o:gfxdata="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" fillcolor="#4f81bd [3204]">
-                <v:path arrowok="t"/>
-                <v:textbox inset="0,0,0,0">
-                  <w:txbxContent>
-                    <w:p>
-                      <w:pPr>
-                        <w:spacing w:before="74"/>
-                        <w:ind w:left="142"/>
-                        <w:rPr>
-                          <w:b/>
-                          <w:color w:val="000000"/>
-                          <w:sz w:val="28"/>
-                        </w:rPr>
-                      </w:pPr>
-                      <w:r>
-                        <w:rPr>
-                          <w:b/>
-                          <w:color w:val="FFFFFF"/>
-                          <w:sz w:val="28"/>
-                        </w:rPr>
-                        <w:t>INTERNSHIPS</w:t>
-                      </w:r>
-                      <w:r>
-                        <w:rPr>
-                          <w:b/>
-                          <w:color w:val="FFFFFF"/>
-                          <w:spacing w:val="-5"/>
-                          <w:sz w:val="28"/>
-                        </w:rPr>
-                        <w:t xml:space="preserve"> </w:t>
-                      </w:r>
-                      <w:r>
-                        <w:rPr>
-                          <w:b/>
-                          <w:color w:val="FFFFFF"/>
-                          <w:sz w:val="28"/>
-                        </w:rPr>
-                        <w:t>/</w:t>
-                      </w:r>
-                      <w:r>
-                        <w:rPr>
-                          <w:b/>
-                          <w:color w:val="FFFFFF"/>
-                          <w:spacing w:val="-4"/>
-                          <w:sz w:val="28"/>
-                        </w:rPr>
-                        <w:t xml:space="preserve"> </w:t>
-                      </w:r>
-                      <w:r>
-                        <w:rPr>
-                          <w:b/>
-                          <w:color w:val="FFFFFF"/>
-                          <w:sz w:val="28"/>
-                        </w:rPr>
-                        <w:t>INDUSTRIAL</w:t>
-                      </w:r>
-                      <w:r>
-                        <w:rPr>
-                          <w:b/>
-                          <w:color w:val="FFFFFF"/>
-                          <w:spacing w:val="-3"/>
-                          <w:sz w:val="28"/>
-                        </w:rPr>
-                        <w:t xml:space="preserve"> </w:t>
-                      </w:r>
-                      <w:r>
-                        <w:rPr>
-                          <w:b/>
-                          <w:color w:val="FFFFFF"/>
-                          <w:spacing w:val="-4"/>
-                          <w:sz w:val="28"/>
-                        </w:rPr>
-                        <w:t>VISIT</w:t>
-                      </w:r>
-                    </w:p>
-                  </w:txbxContent>
-                </v:textbox>
-                <w10:wrap type="topAndBottom" anchorx="page"/>
-              </v:shape>
-            </w:pict>
-          </mc:Fallback>
-        </mc:AlternateContent>
-      </w:r>
     </w:p>
     <w:p>
       <w:pPr>
@@ -4983,15 +4767,15 @@
         <mc:AlternateContent>
           <mc:Choice Requires="wpg">
             <w:drawing>
-              <wp:anchor distT="0" distB="0" distL="0" distR="0" simplePos="0" relativeHeight="251453952" behindDoc="0" locked="0" layoutInCell="1" allowOverlap="1" wp14:anchorId="3ACA7C40" wp14:editId="050D7E38">
+              <wp:anchor distT="0" distB="0" distL="0" distR="0" simplePos="0" relativeHeight="251453952" behindDoc="0" locked="0" layoutInCell="1" allowOverlap="1" wp14:anchorId="3ACA7C40" wp14:editId="436E2F37">
                 <wp:simplePos x="0" y="0"/>
                 <wp:positionH relativeFrom="page">
-                  <wp:posOffset>171497</wp:posOffset>
+                  <wp:posOffset>175260</wp:posOffset>
                 </wp:positionH>
                 <wp:positionV relativeFrom="page">
-                  <wp:posOffset>419100</wp:posOffset>
+                  <wp:posOffset>464820</wp:posOffset>
                 </wp:positionV>
-                <wp:extent cx="7212743" cy="2010003"/>
+                <wp:extent cx="7212743" cy="1964283"/>
                 <wp:effectExtent l="0" t="0" r="0" b="0"/>
                 <wp:wrapNone/>
                 <wp:docPr id="69" name="Group 69"/>
@@ -5007,9 +4791,9 @@
                       <wpg:grpSpPr>
                         <a:xfrm>
                           <a:off x="0" y="0"/>
-                          <a:ext cx="7212743" cy="2010003"/>
-                          <a:chOff x="117347" y="-169038"/>
-                          <a:chExt cx="7213845" cy="2010171"/>
+                          <a:ext cx="7212743" cy="1964283"/>
+                          <a:chOff x="117347" y="-123314"/>
+                          <a:chExt cx="7213845" cy="1964447"/>
                         </a:xfrm>
                       </wpg:grpSpPr>
                       <wps:wsp>
@@ -5017,7 +4801,7 @@
                         <wps:cNvSpPr txBox="1"/>
                         <wps:spPr>
                           <a:xfrm>
-                            <a:off x="170695" y="-169038"/>
+                            <a:off x="175137" y="-123314"/>
                             <a:ext cx="4867275" cy="492759"/>
                           </a:xfrm>
                           <a:prstGeom prst="rect">
@@ -5310,8 +5094,8 @@
           </mc:Choice>
           <mc:Fallback>
             <w:pict>
-              <v:group w14:anchorId="3ACA7C40" id="Group 69" o:spid="_x0000_s1081" style="position:absolute;margin-left:13.5pt;margin-top:33pt;width:567.95pt;height:158.25pt;z-index:251453952;mso-wrap-distance-left:0;mso-wrap-distance-right:0;mso-position-horizontal-relative:page;mso-position-vertical-relative:page;mso-width-relative:margin;mso-height-relative:margin" coordorigin="1173,-1690" coordsize="72138,20101" o:gfxdata="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">
-                <v:shape id="Textbox 78" o:spid="_x0000_s1082" type="#_x0000_t202" style="position:absolute;left:1706;top:-1690;width:48673;height:4927;visibility:visible;mso-wrap-style:square;v-text-anchor:top" o:gfxdata="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" filled="f" stroked="f">
+              <v:group w14:anchorId="3ACA7C40" id="Group 69" o:spid="_x0000_s1080" style="position:absolute;margin-left:13.8pt;margin-top:36.6pt;width:567.95pt;height:154.65pt;z-index:251453952;mso-wrap-distance-left:0;mso-wrap-distance-right:0;mso-position-horizontal-relative:page;mso-position-vertical-relative:page;mso-width-relative:margin;mso-height-relative:margin" coordorigin="1173,-1233" coordsize="72138,19644" o:gfxdata="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">
+                <v:shape id="Textbox 78" o:spid="_x0000_s1081" type="#_x0000_t202" style="position:absolute;left:1751;top:-1233;width:48673;height:4927;visibility:visible;mso-wrap-style:square;v-text-anchor:top" o:gfxdata="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" filled="f" stroked="f">
                   <v:textbox inset="0,0,0,0">
                     <w:txbxContent>
                       <w:p>
@@ -5335,7 +5119,7 @@
                     </w:txbxContent>
                   </v:textbox>
                 </v:shape>
-                <v:shape id="Textbox 79" o:spid="_x0000_s1083" type="#_x0000_t202" style="position:absolute;left:1173;top:7820;width:6521;height:1524;visibility:visible;mso-wrap-style:square;v-text-anchor:top" o:gfxdata="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" filled="f" stroked="f">
+                <v:shape id="Textbox 79" o:spid="_x0000_s1082" type="#_x0000_t202" style="position:absolute;left:1173;top:7820;width:6521;height:1524;visibility:visible;mso-wrap-style:square;v-text-anchor:top" o:gfxdata="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" filled="f" stroked="f">
                   <v:textbox inset="0,0,0,0">
                     <w:txbxContent>
                       <w:p>
@@ -5350,7 +5134,7 @@
                     </w:txbxContent>
                   </v:textbox>
                 </v:shape>
-                <v:shape id="Textbox 80" o:spid="_x0000_s1084" type="#_x0000_t202" style="position:absolute;left:19742;top:7405;width:1943;height:1270;visibility:visible;mso-wrap-style:square;v-text-anchor:top" o:gfxdata="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" filled="f" stroked="f">
+                <v:shape id="Textbox 80" o:spid="_x0000_s1083" type="#_x0000_t202" style="position:absolute;left:19742;top:7405;width:1943;height:1270;visibility:visible;mso-wrap-style:square;v-text-anchor:top" o:gfxdata="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" filled="f" stroked="f">
                   <v:textbox inset="0,0,0,0">
                     <w:txbxContent>
                       <w:p>
@@ -5365,7 +5149,7 @@
                     </w:txbxContent>
                   </v:textbox>
                 </v:shape>
-                <v:shape id="Textbox 81" o:spid="_x0000_s1085" type="#_x0000_t202" style="position:absolute;left:2739;top:959;width:70572;height:17452;visibility:visible;mso-wrap-style:square;v-text-anchor:top" o:gfxdata="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" filled="f" stroked="f">
+                <v:shape id="Textbox 81" o:spid="_x0000_s1084" type="#_x0000_t202" style="position:absolute;left:2739;top:959;width:70572;height:17452;visibility:visible;mso-wrap-style:square;v-text-anchor:top" o:gfxdata="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" filled="f" stroked="f">
                   <v:textbox inset="0,0,0,0">
                     <w:txbxContent>
                       <w:p>
@@ -5629,7 +5413,7 @@
           </mc:Choice>
           <mc:Fallback>
             <w:pict>
-              <v:shape w14:anchorId="71AFCB16" id="_x0000_s1086" type="#_x0000_t202" style="position:absolute;margin-left:16.2pt;margin-top:-7.4pt;width:561.6pt;height:21.6pt;z-index:-251429376;visibility:visible;mso-wrap-style:square;mso-width-percent:0;mso-wrap-distance-left:0;mso-wrap-distance-top:0;mso-wrap-distance-right:0;mso-wrap-distance-bottom:0;mso-position-horizontal:absolute;mso-position-horizontal-relative:page;mso-position-vertical:absolute;mso-position-vertical-relative:text;mso-width-percent:0;mso-width-relative:margin;v-text-anchor:top" o:gfxdata="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" fillcolor="#4f81bd [3204]">
+              <v:shape w14:anchorId="71AFCB16" id="Textbox 51" o:spid="_x0000_s1085" type="#_x0000_t202" style="position:absolute;margin-left:16.2pt;margin-top:-7.4pt;width:561.6pt;height:21.6pt;z-index:-251429376;visibility:visible;mso-wrap-style:square;mso-width-percent:0;mso-wrap-distance-left:0;mso-wrap-distance-top:0;mso-wrap-distance-right:0;mso-wrap-distance-bottom:0;mso-position-horizontal:absolute;mso-position-horizontal-relative:page;mso-position-vertical:absolute;mso-position-vertical-relative:text;mso-width-percent:0;mso-width-relative:margin;v-text-anchor:top" o:gfxdata="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" fillcolor="#4f81bd [3204]">
                 <v:path arrowok="t"/>
                 <v:textbox inset="0,0,0,0">
                   <w:txbxContent>
@@ -5858,7 +5642,7 @@
           </mc:Choice>
           <mc:Fallback>
             <w:pict>
-              <v:shape w14:anchorId="629C20DB" id="Textbox 107" o:spid="_x0000_s1087" type="#_x0000_t202" style="position:absolute;margin-left:20.05pt;margin-top:22.7pt;width:559.25pt;height:21.6pt;z-index:-251648512;visibility:visible;mso-wrap-style:square;mso-wrap-distance-left:0;mso-wrap-distance-top:0;mso-wrap-distance-right:0;mso-wrap-distance-bottom:0;mso-position-horizontal:absolute;mso-position-horizontal-relative:page;mso-position-vertical:absolute;mso-position-vertical-relative:text;v-text-anchor:top" o:gfxdata="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" fillcolor="#4f81bd [3204]">
+              <v:shape w14:anchorId="629C20DB" id="Textbox 107" o:spid="_x0000_s1086" type="#_x0000_t202" style="position:absolute;margin-left:20.05pt;margin-top:22.7pt;width:559.25pt;height:21.6pt;z-index:-251648512;visibility:visible;mso-wrap-style:square;mso-wrap-distance-left:0;mso-wrap-distance-top:0;mso-wrap-distance-right:0;mso-wrap-distance-bottom:0;mso-position-horizontal:absolute;mso-position-horizontal-relative:page;mso-position-vertical:absolute;mso-position-vertical-relative:text;v-text-anchor:top" o:gfxdata="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" fillcolor="#4f81bd [3204]">
                 <v:path arrowok="t"/>
                 <v:textbox inset="0,0,0,0">
                   <w:txbxContent>
@@ -6041,7 +5825,7 @@
           </mc:Choice>
           <mc:Fallback>
             <w:pict>
-              <v:shape w14:anchorId="0D55A089" id="Textbox 95" o:spid="_x0000_s1088" type="#_x0000_t202" style="position:absolute;margin-left:19.15pt;margin-top:5.1pt;width:543.7pt;height:56.7pt;z-index:251485696;visibility:visible;mso-wrap-style:square;mso-wrap-distance-left:9pt;mso-wrap-distance-top:0;mso-wrap-distance-right:9pt;mso-wrap-distance-bottom:0;mso-position-horizontal:absolute;mso-position-horizontal-relative:text;mso-position-vertical:absolute;mso-position-vertical-relative:text;v-text-anchor:top" o:gfxdata="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" strokecolor="#d9d9d9" strokeweight=".5pt">
+              <v:shape w14:anchorId="0D55A089" id="Textbox 95" o:spid="_x0000_s1087" type="#_x0000_t202" style="position:absolute;margin-left:19.15pt;margin-top:5.1pt;width:543.7pt;height:56.7pt;z-index:251485696;visibility:visible;mso-wrap-style:square;mso-wrap-distance-left:9pt;mso-wrap-distance-top:0;mso-wrap-distance-right:9pt;mso-wrap-distance-bottom:0;mso-position-horizontal:absolute;mso-position-horizontal-relative:text;mso-position-vertical:absolute;mso-position-vertical-relative:text;v-text-anchor:top" o:gfxdata="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" strokecolor="#d9d9d9" strokeweight=".5pt">
                 <v:textbox inset="0,0,0,0">
                   <w:txbxContent>
                     <w:p>
@@ -6440,7 +6224,7 @@
           </mc:Choice>
           <mc:Fallback>
             <w:pict>
-              <v:shape w14:anchorId="3D091805" id="Textbox 115" o:spid="_x0000_s1089" type="#_x0000_t202" style="position:absolute;margin-left:13.05pt;margin-top:89.55pt;width:559.25pt;height:21.6pt;z-index:-251616768;visibility:visible;mso-wrap-style:square;mso-wrap-distance-left:0;mso-wrap-distance-top:0;mso-wrap-distance-right:0;mso-wrap-distance-bottom:0;mso-position-horizontal:absolute;mso-position-horizontal-relative:page;mso-position-vertical:absolute;mso-position-vertical-relative:text;v-text-anchor:top" o:gfxdata="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" fillcolor="#038b9f">
+              <v:shape w14:anchorId="3D091805" id="Textbox 115" o:spid="_x0000_s1088" type="#_x0000_t202" style="position:absolute;margin-left:13.05pt;margin-top:89.55pt;width:559.25pt;height:21.6pt;z-index:-251616768;visibility:visible;mso-wrap-style:square;mso-wrap-distance-left:0;mso-wrap-distance-top:0;mso-wrap-distance-right:0;mso-wrap-distance-bottom:0;mso-position-horizontal:absolute;mso-position-horizontal-relative:page;mso-position-vertical:absolute;mso-position-vertical-relative:text;v-text-anchor:top" o:gfxdata="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" fillcolor="#038b9f">
                 <v:path arrowok="t"/>
                 <v:textbox inset="0,0,0,0">
                   <w:txbxContent>
@@ -6909,7 +6693,7 @@
           </mc:Choice>
           <mc:Fallback>
             <w:pict>
-              <v:shape w14:anchorId="0DFC7875" id="Textbox 123" o:spid="_x0000_s1090" type="#_x0000_t202" style="position:absolute;margin-left:16.35pt;margin-top:13.6pt;width:558.5pt;height:21.6pt;z-index:-251589120;visibility:visible;mso-wrap-style:square;mso-width-percent:0;mso-wrap-distance-left:0;mso-wrap-distance-top:0;mso-wrap-distance-right:0;mso-wrap-distance-bottom:0;mso-position-horizontal:absolute;mso-position-horizontal-relative:page;mso-position-vertical:absolute;mso-position-vertical-relative:text;mso-width-percent:0;mso-width-relative:margin;v-text-anchor:top" o:gfxdata="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" fillcolor="#038b9f">
+              <v:shape w14:anchorId="0DFC7875" id="Textbox 123" o:spid="_x0000_s1089" type="#_x0000_t202" style="position:absolute;margin-left:16.35pt;margin-top:13.6pt;width:558.5pt;height:21.6pt;z-index:-251589120;visibility:visible;mso-wrap-style:square;mso-width-percent:0;mso-wrap-distance-left:0;mso-wrap-distance-top:0;mso-wrap-distance-right:0;mso-wrap-distance-bottom:0;mso-position-horizontal:absolute;mso-position-horizontal-relative:page;mso-position-vertical:absolute;mso-position-vertical-relative:text;mso-width-percent:0;mso-width-relative:margin;v-text-anchor:top" o:gfxdata="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" fillcolor="#038b9f">
                 <v:path arrowok="t"/>
                 <v:textbox inset="0,0,0,0">
                   <w:txbxContent>

--- a/Mohan CV.docx
+++ b/Mohan CV.docx
@@ -7,8 +7,68 @@
         <w:pStyle w:val="Title"/>
         <w:ind w:left="0"/>
       </w:pPr>
-      <w:bookmarkStart w:id="0" w:name="_Hlk205928829"/>
-      <w:bookmarkEnd w:id="0"/>
+      <w:r>
+        <w:rPr>
+          <w:noProof/>
+          <w:color w:val="038B9F"/>
+          <w:spacing w:val="-2"/>
+        </w:rPr>
+        <w:drawing>
+          <wp:anchor distT="0" distB="0" distL="114300" distR="114300" simplePos="0" relativeHeight="251888128" behindDoc="0" locked="0" layoutInCell="1" allowOverlap="1" wp14:anchorId="0ADA5466" wp14:editId="5D636D61">
+            <wp:simplePos x="0" y="0"/>
+            <wp:positionH relativeFrom="margin">
+              <wp:posOffset>5671185</wp:posOffset>
+            </wp:positionH>
+            <wp:positionV relativeFrom="margin">
+              <wp:posOffset>-119380</wp:posOffset>
+            </wp:positionV>
+            <wp:extent cx="1524000" cy="1524000"/>
+            <wp:effectExtent l="0" t="0" r="0" b="0"/>
+            <wp:wrapSquare wrapText="bothSides"/>
+            <wp:docPr id="213196376" name="Picture 48"/>
+            <wp:cNvGraphicFramePr>
+              <a:graphicFrameLocks xmlns:a="http://schemas.openxmlformats.org/drawingml/2006/main" noChangeAspect="1"/>
+            </wp:cNvGraphicFramePr>
+            <a:graphic xmlns:a="http://schemas.openxmlformats.org/drawingml/2006/main">
+              <a:graphicData uri="http://schemas.openxmlformats.org/drawingml/2006/picture">
+                <pic:pic xmlns:pic="http://schemas.openxmlformats.org/drawingml/2006/picture">
+                  <pic:nvPicPr>
+                    <pic:cNvPr id="213196376" name="Picture 213196376"/>
+                    <pic:cNvPicPr/>
+                  </pic:nvPicPr>
+                  <pic:blipFill>
+                    <a:blip r:embed="rId6" cstate="print">
+                      <a:extLst>
+                        <a:ext uri="{28A0092B-C50C-407E-A947-70E740481C1C}">
+                          <a14:useLocalDpi xmlns:a14="http://schemas.microsoft.com/office/drawing/2010/main" val="0"/>
+                        </a:ext>
+                      </a:extLst>
+                    </a:blip>
+                    <a:stretch>
+                      <a:fillRect/>
+                    </a:stretch>
+                  </pic:blipFill>
+                  <pic:spPr>
+                    <a:xfrm>
+                      <a:off x="0" y="0"/>
+                      <a:ext cx="1524000" cy="1524000"/>
+                    </a:xfrm>
+                    <a:prstGeom prst="rect">
+                      <a:avLst/>
+                    </a:prstGeom>
+                  </pic:spPr>
+                </pic:pic>
+              </a:graphicData>
+            </a:graphic>
+            <wp14:sizeRelH relativeFrom="margin">
+              <wp14:pctWidth>0</wp14:pctWidth>
+            </wp14:sizeRelH>
+            <wp14:sizeRelV relativeFrom="margin">
+              <wp14:pctHeight>0</wp14:pctHeight>
+            </wp14:sizeRelV>
+          </wp:anchor>
+        </w:drawing>
+      </w:r>
       <w:r>
         <w:rPr>
           <w:color w:val="038B9F"/>
@@ -47,7 +107,23 @@
           <w:sz w:val="32"/>
           <w:szCs w:val="32"/>
         </w:rPr>
-        <w:t>B.E – COMPUTER SCIENCE AND ENGINEERING</w:t>
+        <w:t xml:space="preserve">B.E – </w:t>
+      </w:r>
+      <w:r>
+        <w:rPr>
+          <w:b/>
+          <w:sz w:val="32"/>
+          <w:szCs w:val="32"/>
+        </w:rPr>
+        <w:t>C</w:t>
+      </w:r>
+      <w:r>
+        <w:rPr>
+          <w:b/>
+          <w:sz w:val="32"/>
+          <w:szCs w:val="32"/>
+        </w:rPr>
+        <w:t>OMPUTER SCIENCE AND ENGINEERING</w:t>
       </w:r>
     </w:p>
     <w:p>
@@ -154,6 +230,14 @@
           <w:sz w:val="36"/>
         </w:rPr>
         <w:t>636005.</w:t>
+      </w:r>
+      <w:r>
+        <w:rPr>
+          <w:noProof/>
+          <w:color w:val="038B9F"/>
+          <w:spacing w:val="-2"/>
+        </w:rPr>
+        <w:t xml:space="preserve"> </w:t>
       </w:r>
     </w:p>
     <w:p>
@@ -558,7 +642,7 @@
                           <pic:cNvPicPr/>
                         </pic:nvPicPr>
                         <pic:blipFill>
-                          <a:blip r:embed="rId6" cstate="print"/>
+                          <a:blip r:embed="rId7" cstate="print"/>
                           <a:stretch>
                             <a:fillRect/>
                           </a:stretch>
@@ -579,7 +663,7 @@
                           <pic:cNvPicPr/>
                         </pic:nvPicPr>
                         <pic:blipFill>
-                          <a:blip r:embed="rId7" cstate="print"/>
+                          <a:blip r:embed="rId8" cstate="print"/>
                           <a:stretch>
                             <a:fillRect/>
                           </a:stretch>
@@ -935,10 +1019,10 @@
                   <o:lock v:ext="edit" aspectratio="t"/>
                 </v:shapetype>
                 <v:shape id="Image 3" o:spid="_x0000_s1029" type="#_x0000_t75" style="position:absolute;width:71948;height:5548;visibility:visible;mso-wrap-style:square" o:gfxdata="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">
-                  <v:imagedata r:id="rId8" o:title=""/>
+                  <v:imagedata r:id="rId9" o:title=""/>
                 </v:shape>
                 <v:shape id="Image 4" o:spid="_x0000_s1030" type="#_x0000_t75" style="position:absolute;top:366;width:71948;height:4724;visibility:visible;mso-wrap-style:square" o:gfxdata="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">
-                  <v:imagedata r:id="rId9" o:title=""/>
+                  <v:imagedata r:id="rId10" o:title=""/>
                 </v:shape>
                 <v:shape id="Graphic 5" o:spid="_x0000_s1031" style="position:absolute;left:213;top:122;width:71025;height:4706;visibility:visible;mso-wrap-style:square;v-text-anchor:top" coordsize="7102475,470534" o:gfxdata="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" path="m7102475,l,,,470535r7102475,l7102475,xe" stroked="f">
                   <v:path arrowok="t"/>
@@ -1184,7 +1268,7 @@
                           <pic:cNvPicPr/>
                         </pic:nvPicPr>
                         <pic:blipFill>
-                          <a:blip r:embed="rId6" cstate="print"/>
+                          <a:blip r:embed="rId7" cstate="print"/>
                           <a:stretch>
                             <a:fillRect/>
                           </a:stretch>
@@ -1205,7 +1289,7 @@
                           <pic:cNvPicPr/>
                         </pic:nvPicPr>
                         <pic:blipFill>
-                          <a:blip r:embed="rId10" cstate="print"/>
+                          <a:blip r:embed="rId11" cstate="print"/>
                           <a:stretch>
                             <a:fillRect/>
                           </a:stretch>
@@ -1656,10 +1740,10 @@
             <w:pict>
               <v:group w14:anchorId="2555051E" id="Group 40" o:spid="_x0000_s1035" style="position:absolute;margin-left:14.25pt;margin-top:173.4pt;width:566.5pt;height:43.65pt;z-index:-251651584;mso-wrap-distance-left:0;mso-wrap-distance-right:0;mso-position-horizontal-relative:page" coordsize="71948,5548" o:gfxdata="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">
                 <v:shape id="Image 41" o:spid="_x0000_s1036" type="#_x0000_t75" style="position:absolute;width:71948;height:5548;visibility:visible;mso-wrap-style:square" o:gfxdata="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">
-                  <v:imagedata r:id="rId8" o:title=""/>
+                  <v:imagedata r:id="rId9" o:title=""/>
                 </v:shape>
                 <v:shape id="Image 42" o:spid="_x0000_s1037" type="#_x0000_t75" style="position:absolute;top:366;width:71948;height:4724;visibility:visible;mso-wrap-style:square" o:gfxdata="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">
-                  <v:imagedata r:id="rId11" o:title=""/>
+                  <v:imagedata r:id="rId12" o:title=""/>
                 </v:shape>
                 <v:shape id="Graphic 43" o:spid="_x0000_s1038" style="position:absolute;left:213;top:122;width:71025;height:4706;visibility:visible;mso-wrap-style:square;v-text-anchor:top" coordsize="7102475,470534" o:gfxdata="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" path="m7102475,l,,,470535r7102475,l7102475,xe" stroked="f">
                   <v:path arrowok="t"/>
@@ -2016,7 +2100,7 @@
           </mc:Choice>
           <mc:Fallback>
             <w:pict>
-              <v:shape w14:anchorId="377B97CC" id="Textbox 32" o:spid="_x0000_s1045" type="#_x0000_t202" style="position:absolute;margin-left:14pt;margin-top:80.5pt;width:559.25pt;height:22.2pt;z-index:-251692544;visibility:visible;mso-wrap-style:square;mso-wrap-distance-left:0;mso-wrap-distance-top:0;mso-wrap-distance-right:0;mso-wrap-distance-bottom:0;mso-position-horizontal:absolute;mso-position-horizontal-relative:page;mso-position-vertical:absolute;mso-position-vertical-relative:text;v-text-anchor:top" o:gfxdata="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" fillcolor="#4f81bd [3204]">
+              <v:shape w14:anchorId="377B97CC" id="Textbox 32" o:spid="_x0000_s1045" type="#_x0000_t202" style="position:absolute;margin-left:14pt;margin-top:80.5pt;width:559.25pt;height:22.2pt;z-index:-251692544;visibility:visible;mso-wrap-style:square;mso-wrap-distance-left:0;mso-wrap-distance-top:0;mso-wrap-distance-right:0;mso-wrap-distance-bottom:0;mso-position-horizontal:absolute;mso-position-horizontal-relative:page;mso-position-vertical:absolute;mso-position-vertical-relative:text;v-text-anchor:top" o:gfxdata="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" fillcolor="#4f81bd [3204]">
                 <v:path arrowok="t"/>
                 <v:textbox inset="0,0,0,0">
                   <w:txbxContent>
@@ -2233,7 +2317,7 @@
           </mc:Choice>
           <mc:Fallback>
             <w:pict>
-              <v:group w14:anchorId="5FFF50BF" id="Group 1116955559" o:spid="_x0000_s1046" style="position:absolute;margin-left:353.35pt;margin-top:29.95pt;width:79.2pt;height:19.8pt;z-index:-251627008;mso-wrap-distance-left:0;mso-wrap-distance-right:0;mso-position-horizontal-relative:page;mso-width-relative:margin;mso-height-relative:margin" coordorigin="-25834,4651" coordsize="18630,2438" o:gfxdata="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">
+              <v:group w14:anchorId="5FFF50BF" id="Group 1116955559" o:spid="_x0000_s1046" style="position:absolute;margin-left:353.35pt;margin-top:29.95pt;width:79.2pt;height:19.8pt;z-index:-251627008;mso-wrap-distance-left:0;mso-wrap-distance-right:0;mso-position-horizontal-relative:page;mso-width-relative:margin;mso-height-relative:margin" coordorigin="-25834,4651" coordsize="18630,2438" o:gfxdata="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">
                 <v:shape id="Graphic 18" o:spid="_x0000_s1047" style="position:absolute;left:-25834;top:4651;width:18631;height:2438;visibility:visible;mso-wrap-style:square;v-text-anchor:top" coordsize="1863089,243840" o:gfxdata="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" path="m1822449,l40639,,24806,3188,11890,11890,3188,24806,,40640,,203200r3188,15833l11890,231949r12916,8702l40639,243840r1781810,l1838283,240651r12916,-8702l1859901,219033r3189,-15833l1863090,40640r-3189,-15834l1851199,11890,1838283,3188,1822449,xe" fillcolor="#d9d9d9" stroked="f">
                   <v:path arrowok="t"/>
                 </v:shape>
@@ -2449,7 +2533,7 @@
           </mc:Choice>
           <mc:Fallback>
             <w:pict>
-              <v:group w14:anchorId="2FDE7985" id="Group 282424969" o:spid="_x0000_s1049" style="position:absolute;margin-left:210.45pt;margin-top:50.15pt;width:90.6pt;height:19.2pt;z-index:-251641344;mso-wrap-distance-left:0;mso-wrap-distance-right:0;mso-position-horizontal-relative:page;mso-width-relative:margin;mso-height-relative:margin" coordorigin="-25834,4651" coordsize="18630,2438" o:gfxdata="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">
+              <v:group w14:anchorId="2FDE7985" id="Group 282424969" o:spid="_x0000_s1049" style="position:absolute;margin-left:210.45pt;margin-top:50.15pt;width:90.6pt;height:19.2pt;z-index:-251641344;mso-wrap-distance-left:0;mso-wrap-distance-right:0;mso-position-horizontal-relative:page;mso-width-relative:margin;mso-height-relative:margin" coordorigin="-25834,4651" coordsize="18630,2438" o:gfxdata="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">
                 <v:shape id="Graphic 18" o:spid="_x0000_s1050" style="position:absolute;left:-25834;top:4651;width:18631;height:2438;visibility:visible;mso-wrap-style:square;v-text-anchor:top" coordsize="1863089,243840" o:gfxdata="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" path="m1822449,l40639,,24806,3188,11890,11890,3188,24806,,40640,,203200r3188,15833l11890,231949r12916,8702l40639,243840r1781810,l1838283,240651r12916,-8702l1859901,219033r3189,-15833l1863090,40640r-3189,-15834l1851199,11890,1838283,3188,1822449,xe" fillcolor="#d9d9d9" stroked="f">
                   <v:path arrowok="t"/>
                 </v:shape>
@@ -2665,7 +2749,7 @@
           </mc:Choice>
           <mc:Fallback>
             <w:pict>
-              <v:group w14:anchorId="6AEAB009" id="Group 204324678" o:spid="_x0000_s1052" style="position:absolute;margin-left:353.4pt;margin-top:7.55pt;width:81.6pt;height:16.8pt;z-index:-251634176;mso-wrap-distance-left:0;mso-wrap-distance-right:0;mso-position-horizontal-relative:page;mso-width-relative:margin;mso-height-relative:margin" coordorigin="-25834,4651" coordsize="18630,2438" o:gfxdata="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">
+              <v:group w14:anchorId="6AEAB009" id="Group 204324678" o:spid="_x0000_s1052" style="position:absolute;margin-left:353.4pt;margin-top:7.55pt;width:81.6pt;height:16.8pt;z-index:-251634176;mso-wrap-distance-left:0;mso-wrap-distance-right:0;mso-position-horizontal-relative:page;mso-width-relative:margin;mso-height-relative:margin" coordorigin="-25834,4651" coordsize="18630,2438" o:gfxdata="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">
                 <v:shape id="Graphic 18" o:spid="_x0000_s1053" style="position:absolute;left:-25834;top:4651;width:18631;height:2438;visibility:visible;mso-wrap-style:square;v-text-anchor:top" coordsize="1863089,243840" o:gfxdata="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" path="m1822449,l40639,,24806,3188,11890,11890,3188,24806,,40640,,203200r3188,15833l11890,231949r12916,8702l40639,243840r1781810,l1838283,240651r12916,-8702l1859901,219033r3189,-15833l1863090,40640r-3189,-15834l1851199,11890,1838283,3188,1822449,xe" fillcolor="#d9d9d9" stroked="f">
                   <v:path arrowok="t"/>
                 </v:shape>
@@ -2881,7 +2965,7 @@
           </mc:Choice>
           <mc:Fallback>
             <w:pict>
-              <v:group w14:anchorId="1413577D" id="Group 17" o:spid="_x0000_s1055" style="position:absolute;margin-left:212.4pt;margin-top:27.05pt;width:57pt;height:16.2pt;z-index:-251714048;mso-wrap-distance-left:0;mso-wrap-distance-right:0;mso-position-horizontal-relative:page;mso-width-relative:margin;mso-height-relative:margin" coordorigin="-25834,4651" coordsize="18630,2438" o:gfxdata="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">
+              <v:group w14:anchorId="1413577D" id="Group 17" o:spid="_x0000_s1055" style="position:absolute;margin-left:212.4pt;margin-top:27.05pt;width:57pt;height:16.2pt;z-index:-251714048;mso-wrap-distance-left:0;mso-wrap-distance-right:0;mso-position-horizontal-relative:page;mso-width-relative:margin;mso-height-relative:margin" coordorigin="-25834,4651" coordsize="18630,2438" o:gfxdata="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">
                 <v:shape id="Graphic 18" o:spid="_x0000_s1056" style="position:absolute;left:-25834;top:4651;width:18631;height:2438;visibility:visible;mso-wrap-style:square;v-text-anchor:top" coordsize="1863089,243840" o:gfxdata="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" path="m1822449,l40639,,24806,3188,11890,11890,3188,24806,,40640,,203200r3188,15833l11890,231949r12916,8702l40639,243840r1781810,l1838283,240651r12916,-8702l1859901,219033r3189,-15833l1863090,40640r-3189,-15834l1851199,11890,1838283,3188,1822449,xe" fillcolor="#d9d9d9" stroked="f">
                   <v:path arrowok="t"/>
                 </v:shape>
@@ -3190,7 +3274,7 @@
           </mc:Choice>
           <mc:Fallback>
             <w:pict>
-              <v:group w14:anchorId="11D40C99" id="Group 24" o:spid="_x0000_s1058" style="position:absolute;margin-left:263.95pt;margin-top:8.15pt;width:37.2pt;height:14.4pt;z-index:-251699712;mso-wrap-distance-left:0;mso-wrap-distance-right:0;mso-position-horizontal-relative:page;mso-width-relative:margin;mso-height-relative:margin" coordorigin="-15872,6350" coordsize="499742,259080" o:gfxdata="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">
+              <v:group w14:anchorId="11D40C99" id="Group 24" o:spid="_x0000_s1058" style="position:absolute;margin-left:263.95pt;margin-top:8.15pt;width:37.2pt;height:14.4pt;z-index:-251699712;mso-wrap-distance-left:0;mso-wrap-distance-right:0;mso-position-horizontal-relative:page;mso-width-relative:margin;mso-height-relative:margin" coordorigin="-15872,6350" coordsize="499742,259080" o:gfxdata="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">
                 <v:shape id="Graphic 25" o:spid="_x0000_s1059" style="position:absolute;left:6350;top:6350;width:477520;height:236220;visibility:visible;mso-wrap-style:square;v-text-anchor:top" coordsize="477520,236220" o:gfxdata="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" path="m438150,l39369,,24056,3097,11541,11541,3097,24056,,39369,,196850r3097,15313l11541,224678r12515,8444l39369,236219r398781,l453463,233122r12515,-8444l474422,212163r3097,-15313l477519,39369,474422,24056,465978,11541,453463,3097,438150,xe" fillcolor="#d9d9d9" stroked="f">
                   <v:path arrowok="t"/>
                 </v:shape>
@@ -3503,7 +3587,7 @@
           </mc:Choice>
           <mc:Fallback>
             <w:pict>
-              <v:group w14:anchorId="441179A9" id="Group 20" o:spid="_x0000_s1062" style="position:absolute;margin-left:211.2pt;margin-top:6.95pt;width:49.2pt;height:14.4pt;z-index:-251706880;mso-wrap-distance-left:0;mso-wrap-distance-right:0;mso-position-horizontal-relative:page;mso-width-relative:margin;mso-height-relative:margin" coordsize="6705,2317" o:gfxdata="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">
+              <v:group w14:anchorId="441179A9" id="Group 20" o:spid="_x0000_s1062" style="position:absolute;margin-left:211.2pt;margin-top:6.95pt;width:49.2pt;height:14.4pt;z-index:-251706880;mso-wrap-distance-left:0;mso-wrap-distance-right:0;mso-position-horizontal-relative:page;mso-width-relative:margin;mso-height-relative:margin" coordsize="6705,2317" o:gfxdata="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">
                 <v:shape id="Graphic 21" o:spid="_x0000_s1063" style="position:absolute;left:63;top:63;width:6579;height:2191;visibility:visible;mso-wrap-style:square;v-text-anchor:top" coordsize="657860,219075" o:gfxdata="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" path="m621284,l36575,,22342,2873,10715,10699,2875,22288,,36449,,182499r2875,14233l10715,208359r11627,7840l36575,219075r584709,l635517,216199r11627,-7840l654984,196732r2876,-14233l657860,36449,654984,22288,647144,10699,635517,2873,621284,xe" fillcolor="#d9d9d9" stroked="f">
                   <v:path arrowok="t"/>
                 </v:shape>
@@ -3723,7 +3807,7 @@
           </mc:Choice>
           <mc:Fallback>
             <w:pict>
-              <v:group w14:anchorId="41D487CA" id="Group 14" o:spid="_x0000_s1066" style="position:absolute;margin-left:30pt;margin-top:38pt;width:82.2pt;height:20.4pt;z-index:-251721216;mso-wrap-distance-left:0;mso-wrap-distance-right:0;mso-position-horizontal-relative:page;mso-width-relative:margin;mso-height-relative:margin" coordorigin="78,78" coordsize="11277,2362" o:gfxdata="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">
+              <v:group w14:anchorId="41D487CA" id="Group 14" o:spid="_x0000_s1066" style="position:absolute;margin-left:30pt;margin-top:38pt;width:82.2pt;height:20.4pt;z-index:-251721216;mso-wrap-distance-left:0;mso-wrap-distance-right:0;mso-position-horizontal-relative:page;mso-width-relative:margin;mso-height-relative:margin" coordorigin="78,78" coordsize="11277,2362" o:gfxdata="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">
                 <v:shape id="Graphic 15" o:spid="_x0000_s1067" style="position:absolute;left:78;top:78;width:11278;height:2363;visibility:visible;mso-wrap-style:square;v-text-anchor:top" coordsize="1127760,236220" o:gfxdata="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" path="m1088389,l39369,,24056,3097,11541,11541,3097,24056,,39369,,196850r3097,15313l11541,224678r12515,8444l39369,236219r1049020,l1103703,233122r12515,-8444l1124662,212163r3097,-15313l1127759,39369r-3097,-15313l1116218,11541,1103703,3097,1088389,xe" fillcolor="#d9d9d9" stroked="f">
                   <v:path arrowok="t"/>
                 </v:shape>
@@ -3939,7 +4023,7 @@
           </mc:Choice>
           <mc:Fallback>
             <w:pict>
-              <v:group w14:anchorId="2E8CB948" id="Group 11" o:spid="_x0000_s1069" style="position:absolute;margin-left:30.6pt;margin-top:14.25pt;width:82.75pt;height:18.6pt;z-index:-251726336;mso-wrap-distance-left:0;mso-wrap-distance-right:0;mso-position-horizontal-relative:page;mso-width-relative:margin;mso-height-relative:margin" coordorigin="78,78" coordsize="10515,2362" o:gfxdata="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">
+              <v:group w14:anchorId="2E8CB948" id="Group 11" o:spid="_x0000_s1069" style="position:absolute;margin-left:30.6pt;margin-top:14.25pt;width:82.75pt;height:18.6pt;z-index:-251726336;mso-wrap-distance-left:0;mso-wrap-distance-right:0;mso-position-horizontal-relative:page;mso-width-relative:margin;mso-height-relative:margin" coordorigin="78,78" coordsize="10515,2362" o:gfxdata="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">
                 <v:shape id="Graphic 12" o:spid="_x0000_s1070" style="position:absolute;left:78;top:78;width:10516;height:2363;visibility:visible;mso-wrap-style:square;v-text-anchor:top" coordsize="1051560,236220" o:gfxdata="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" path="m1012189,l39369,,24045,3097,11531,11541,3094,24056,,39369,,196850r3094,15313l11531,224678r12514,8444l39369,236219r972820,l1027503,233122r12515,-8444l1048462,212163r3098,-15313l1051560,39369r-3098,-15313l1040018,11541,1027503,3097,1012189,xe" fillcolor="#d9d9d9" stroked="f">
                   <v:path arrowok="t"/>
                 </v:shape>
@@ -4088,7 +4172,7 @@
           </mc:Choice>
           <mc:Fallback>
             <w:pict>
-              <v:shape w14:anchorId="4E51FEDF" id="Textbox 47" o:spid="_x0000_s1072" type="#_x0000_t202" style="position:absolute;margin-left:21.75pt;margin-top:90.85pt;width:18.15pt;height:11.9pt;z-index:251759104;visibility:visible;mso-wrap-style:square;mso-wrap-distance-left:9pt;mso-wrap-distance-top:0;mso-wrap-distance-right:9pt;mso-wrap-distance-bottom:0;mso-position-horizontal:absolute;mso-position-horizontal-relative:text;mso-position-vertical:absolute;mso-position-vertical-relative:text;v-text-anchor:top" o:gfxdata="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" filled="f" stroked="f">
+              <v:shape w14:anchorId="4E51FEDF" id="Textbox 47" o:spid="_x0000_s1072" type="#_x0000_t202" style="position:absolute;margin-left:21.75pt;margin-top:90.85pt;width:18.15pt;height:11.9pt;z-index:251759104;visibility:visible;mso-wrap-style:square;mso-wrap-distance-left:9pt;mso-wrap-distance-top:0;mso-wrap-distance-right:9pt;mso-wrap-distance-bottom:0;mso-position-horizontal:absolute;mso-position-horizontal-relative:text;mso-position-vertical:absolute;mso-position-vertical-relative:text;v-text-anchor:top" o:gfxdata="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" filled="f" stroked="f">
                 <v:textbox inset="0,0,0,0">
                   <w:txbxContent>
                     <w:p>
@@ -4165,7 +4249,7 @@
                           <pic:cNvPicPr/>
                         </pic:nvPicPr>
                         <pic:blipFill>
-                          <a:blip r:embed="rId6" cstate="print"/>
+                          <a:blip r:embed="rId7" cstate="print"/>
                           <a:stretch>
                             <a:fillRect/>
                           </a:stretch>
@@ -4186,7 +4270,7 @@
                           <pic:cNvPicPr/>
                         </pic:nvPicPr>
                         <pic:blipFill>
-                          <a:blip r:embed="rId12" cstate="print"/>
+                          <a:blip r:embed="rId13" cstate="print"/>
                           <a:stretch>
                             <a:fillRect/>
                           </a:stretch>
@@ -4507,12 +4591,12 @@
           </mc:Choice>
           <mc:Fallback>
             <w:pict>
-              <v:group w14:anchorId="64A10058" id="Group 33" o:spid="_x0000_s1073" style="position:absolute;margin-left:14.4pt;margin-top:71.45pt;width:566.6pt;height:43.65pt;z-index:-251673088;mso-wrap-distance-left:0;mso-wrap-distance-right:0;mso-position-horizontal-relative:page" coordsize="71963,5548" o:gfxdata="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">
+              <v:group w14:anchorId="64A10058" id="Group 33" o:spid="_x0000_s1073" style="position:absolute;margin-left:14.4pt;margin-top:71.45pt;width:566.6pt;height:43.65pt;z-index:-251673088;mso-wrap-distance-left:0;mso-wrap-distance-right:0;mso-position-horizontal-relative:page" coordsize="71963,5548" o:gfxdata="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">
                 <v:shape id="Image 34" o:spid="_x0000_s1074" type="#_x0000_t75" style="position:absolute;width:71948;height:5548;visibility:visible;mso-wrap-style:square" o:gfxdata="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">
-                  <v:imagedata r:id="rId8" o:title=""/>
+                  <v:imagedata r:id="rId9" o:title=""/>
                 </v:shape>
                 <v:shape id="Image 35" o:spid="_x0000_s1075" type="#_x0000_t75" style="position:absolute;top:366;width:71963;height:4724;visibility:visible;mso-wrap-style:square" o:gfxdata="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">
-                  <v:imagedata r:id="rId13" o:title=""/>
+                  <v:imagedata r:id="rId14" o:title=""/>
                 </v:shape>
                 <v:shape id="Graphic 36" o:spid="_x0000_s1076" style="position:absolute;left:213;top:122;width:71025;height:4706;visibility:visible;mso-wrap-style:square;v-text-anchor:top" coordsize="7102475,470534" o:gfxdata="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" path="m7102475,l,,,470535r7102475,l7102475,xe" stroked="f">
                   <v:path arrowok="t"/>
@@ -5927,7 +6011,7 @@
                           <pic:cNvPicPr/>
                         </pic:nvPicPr>
                         <pic:blipFill>
-                          <a:blip r:embed="rId14" cstate="print"/>
+                          <a:blip r:embed="rId15" cstate="print"/>
                           <a:stretch>
                             <a:fillRect/>
                           </a:stretch>
@@ -5948,7 +6032,7 @@
                           <pic:cNvPicPr/>
                         </pic:nvPicPr>
                         <pic:blipFill>
-                          <a:blip r:embed="rId15" cstate="print"/>
+                          <a:blip r:embed="rId16" cstate="print"/>
                           <a:stretch>
                             <a:fillRect/>
                           </a:stretch>
@@ -5979,10 +6063,10 @@
             <w:pict>
               <v:group w14:anchorId="7F964EFA" id="Group 83" o:spid="_x0000_s1026" style="position:absolute;margin-left:15.25pt;margin-top:224.15pt;width:569.8pt;height:200.2pt;z-index:251567616;mso-wrap-distance-left:0;mso-wrap-distance-right:0;mso-position-horizontal-relative:page;mso-position-vertical-relative:page;mso-width-relative:margin;mso-height-relative:margin" coordorigin="107,-457" coordsize="72373,24537" o:gfxdata="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">
                 <v:shape id="Image 84" o:spid="_x0000_s1027" type="#_x0000_t75" style="position:absolute;left:533;top:-457;width:71948;height:8459;visibility:visible;mso-wrap-style:square" o:gfxdata="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">
-                  <v:imagedata r:id="rId16" o:title=""/>
+                  <v:imagedata r:id="rId17" o:title=""/>
                 </v:shape>
                 <v:shape id="Image 85" o:spid="_x0000_s1028" type="#_x0000_t75" style="position:absolute;left:107;top:16444;width:71949;height:7636;visibility:visible;mso-wrap-style:square" o:gfxdata="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">
-                  <v:imagedata r:id="rId17" o:title=""/>
+                  <v:imagedata r:id="rId18" o:title=""/>
                 </v:shape>
                 <w10:wrap anchorx="page" anchory="page"/>
               </v:group>
@@ -6300,7 +6384,7 @@
                     <pic:cNvPicPr/>
                   </pic:nvPicPr>
                   <pic:blipFill>
-                    <a:blip r:embed="rId18" cstate="print"/>
+                    <a:blip r:embed="rId19" cstate="print"/>
                     <a:stretch>
                       <a:fillRect/>
                     </a:stretch>
@@ -6381,7 +6465,7 @@
                     <pic:cNvPicPr/>
                   </pic:nvPicPr>
                   <pic:blipFill>
-                    <a:blip r:embed="rId19">
+                    <a:blip r:embed="rId20">
                       <a:extLst>
                         <a:ext uri="{28A0092B-C50C-407E-A947-70E740481C1C}">
                           <a14:useLocalDpi xmlns:a14="http://schemas.microsoft.com/office/drawing/2010/main" val="0"/>
@@ -6463,7 +6547,7 @@
                     <pic:cNvPicPr/>
                   </pic:nvPicPr>
                   <pic:blipFill>
-                    <a:blip r:embed="rId20" cstate="print"/>
+                    <a:blip r:embed="rId21" cstate="print"/>
                     <a:stretch>
                       <a:fillRect/>
                     </a:stretch>
@@ -6531,7 +6615,7 @@
                     <pic:cNvPicPr/>
                   </pic:nvPicPr>
                   <pic:blipFill>
-                    <a:blip r:embed="rId21">
+                    <a:blip r:embed="rId22">
                       <a:extLst>
                         <a:ext uri="{28A0092B-C50C-407E-A947-70E740481C1C}">
                           <a14:useLocalDpi xmlns:a14="http://schemas.microsoft.com/office/drawing/2010/main" val="0"/>
